--- a/subjects/resources/1/inf/LR4.docx
+++ b/subjects/resources/1/inf/LR4.docx
@@ -14,6 +14,8 @@
           <w:szCs w:val="24"/>
         </w:rPr>
       </w:pPr>
+      <w:bookmarkStart w:id="0" w:name="_GoBack"/>
+      <w:bookmarkEnd w:id="0"/>
       <w:r>
         <w:rPr>
           <w:rFonts w:ascii="Georgia" w:hAnsi="Georgia"/>
@@ -509,23 +511,13 @@
                                 <w:lang w:val="en-US"/>
                               </w:rPr>
                             </w:pPr>
-                            <w:proofErr w:type="gramStart"/>
                             <w:r>
                               <w:rPr>
                                 <w:rFonts w:ascii="Georgia" w:hAnsi="Georgia"/>
                                 <w:sz w:val="24"/>
                                 <w:lang w:val="en-US"/>
                               </w:rPr>
-                              <w:t>h</w:t>
-                            </w:r>
-                            <w:proofErr w:type="gramEnd"/>
-                            <w:r>
-                              <w:rPr>
-                                <w:rFonts w:ascii="Georgia" w:hAnsi="Georgia"/>
-                                <w:sz w:val="24"/>
-                                <w:lang w:val="en-US"/>
-                              </w:rPr>
-                              <w:t xml:space="preserve">, </w:t>
+                              <w:t xml:space="preserve">h, </w:t>
                             </w:r>
                           </w:p>
                         </w:txbxContent>
@@ -845,7 +837,6 @@
                 <w:szCs w:val="24"/>
               </w:rPr>
             </w:pPr>
-            <w:proofErr w:type="spellStart"/>
             <w:r>
               <w:rPr>
                 <w:rFonts w:ascii="Georgia" w:eastAsia="Georgia" w:hAnsi="Georgia" w:cs="Georgia"/>
@@ -855,7 +846,6 @@
               </w:rPr>
               <w:t>real</w:t>
             </w:r>
-            <w:proofErr w:type="spellEnd"/>
           </w:p>
         </w:tc>
         <w:tc>
@@ -937,7 +927,6 @@
                 <w:szCs w:val="24"/>
               </w:rPr>
             </w:pPr>
-            <w:proofErr w:type="spellStart"/>
             <w:r>
               <w:rPr>
                 <w:rFonts w:ascii="Georgia" w:eastAsia="Georgia" w:hAnsi="Georgia" w:cs="Georgia"/>
@@ -947,7 +936,6 @@
               </w:rPr>
               <w:t>real</w:t>
             </w:r>
-            <w:proofErr w:type="spellEnd"/>
           </w:p>
         </w:tc>
         <w:tc>
@@ -1029,7 +1017,6 @@
                 <w:szCs w:val="24"/>
               </w:rPr>
             </w:pPr>
-            <w:proofErr w:type="spellStart"/>
             <w:r>
               <w:rPr>
                 <w:rFonts w:ascii="Georgia" w:eastAsia="Georgia" w:hAnsi="Georgia" w:cs="Georgia"/>
@@ -1039,7 +1026,6 @@
               </w:rPr>
               <w:t>integer</w:t>
             </w:r>
-            <w:proofErr w:type="spellEnd"/>
           </w:p>
         </w:tc>
         <w:tc>
@@ -1131,7 +1117,6 @@
                 <w:szCs w:val="24"/>
               </w:rPr>
             </w:pPr>
-            <w:proofErr w:type="spellStart"/>
             <w:r>
               <w:rPr>
                 <w:rFonts w:ascii="Georgia" w:eastAsia="Georgia" w:hAnsi="Georgia" w:cs="Georgia"/>
@@ -1141,7 +1126,6 @@
               </w:rPr>
               <w:t>real</w:t>
             </w:r>
-            <w:proofErr w:type="spellEnd"/>
           </w:p>
         </w:tc>
         <w:tc>
@@ -1223,7 +1207,6 @@
                 <w:szCs w:val="24"/>
               </w:rPr>
             </w:pPr>
-            <w:proofErr w:type="spellStart"/>
             <w:r>
               <w:rPr>
                 <w:rFonts w:ascii="Georgia" w:eastAsia="Georgia" w:hAnsi="Georgia" w:cs="Georgia"/>
@@ -1233,7 +1216,6 @@
               </w:rPr>
               <w:t>real</w:t>
             </w:r>
-            <w:proofErr w:type="spellEnd"/>
           </w:p>
         </w:tc>
         <w:tc>
@@ -1325,7 +1307,6 @@
                 <w:szCs w:val="24"/>
               </w:rPr>
             </w:pPr>
-            <w:proofErr w:type="spellStart"/>
             <w:r>
               <w:rPr>
                 <w:rFonts w:ascii="Georgia" w:eastAsia="Georgia" w:hAnsi="Georgia" w:cs="Georgia"/>
@@ -1335,7 +1316,6 @@
               </w:rPr>
               <w:t>real</w:t>
             </w:r>
-            <w:proofErr w:type="spellEnd"/>
           </w:p>
         </w:tc>
         <w:tc>
@@ -1389,7 +1369,6 @@
                 <w:szCs w:val="24"/>
               </w:rPr>
             </w:pPr>
-            <w:proofErr w:type="spellStart"/>
             <w:r>
               <w:rPr>
                 <w:rFonts w:ascii="Georgia" w:eastAsia="Georgia" w:hAnsi="Georgia" w:cs="Georgia"/>
@@ -1399,7 +1378,6 @@
               </w:rPr>
               <w:t>sum</w:t>
             </w:r>
-            <w:proofErr w:type="spellEnd"/>
           </w:p>
         </w:tc>
         <w:tc>
@@ -1419,7 +1397,6 @@
                 <w:szCs w:val="24"/>
               </w:rPr>
             </w:pPr>
-            <w:proofErr w:type="spellStart"/>
             <w:r>
               <w:rPr>
                 <w:rFonts w:ascii="Georgia" w:eastAsia="Georgia" w:hAnsi="Georgia" w:cs="Georgia"/>
@@ -1429,7 +1406,6 @@
               </w:rPr>
               <w:t>real</w:t>
             </w:r>
-            <w:proofErr w:type="spellEnd"/>
           </w:p>
         </w:tc>
         <w:tc>
@@ -1511,7 +1487,6 @@
                 <w:szCs w:val="24"/>
               </w:rPr>
             </w:pPr>
-            <w:proofErr w:type="spellStart"/>
             <w:r>
               <w:rPr>
                 <w:rFonts w:ascii="Georgia" w:eastAsia="Georgia" w:hAnsi="Georgia" w:cs="Georgia"/>
@@ -1521,7 +1496,6 @@
               </w:rPr>
               <w:t>real</w:t>
             </w:r>
-            <w:proofErr w:type="spellEnd"/>
           </w:p>
         </w:tc>
         <w:tc>
@@ -1659,43 +1633,500 @@
           <w:lang w:val="en-US"/>
         </w:rPr>
       </w:pPr>
-      <w:proofErr w:type="gramStart"/>
-      <w:r>
-        <w:rPr>
-          <w:rFonts w:ascii="Georgia" w:eastAsia="Georgia" w:hAnsi="Georgia" w:cs="Georgia"/>
-          <w:sz w:val="24"/>
-          <w:szCs w:val="24"/>
-          <w:lang w:val="en-US"/>
-        </w:rPr>
-        <w:t>program</w:t>
-      </w:r>
-      <w:proofErr w:type="gramEnd"/>
-      <w:r>
-        <w:rPr>
-          <w:rFonts w:ascii="Georgia" w:eastAsia="Georgia" w:hAnsi="Georgia" w:cs="Georgia"/>
-          <w:sz w:val="24"/>
-          <w:szCs w:val="24"/>
-          <w:lang w:val="en-US"/>
-        </w:rPr>
-        <w:t xml:space="preserve"> </w:t>
-      </w:r>
-      <w:proofErr w:type="spellStart"/>
-      <w:r>
-        <w:rPr>
-          <w:rFonts w:ascii="Georgia" w:eastAsia="Georgia" w:hAnsi="Georgia" w:cs="Georgia"/>
-          <w:sz w:val="24"/>
-          <w:szCs w:val="24"/>
-          <w:lang w:val="en-US"/>
-        </w:rPr>
-        <w:t>trapec</w:t>
-      </w:r>
-      <w:proofErr w:type="spellEnd"/>
-      <w:r>
-        <w:rPr>
-          <w:rFonts w:ascii="Georgia" w:eastAsia="Georgia" w:hAnsi="Georgia" w:cs="Georgia"/>
-          <w:sz w:val="24"/>
-          <w:szCs w:val="24"/>
-          <w:lang w:val="en-US"/>
+      <w:r>
+        <w:rPr>
+          <w:rFonts w:ascii="Georgia" w:eastAsia="Georgia" w:hAnsi="Georgia" w:cs="Georgia"/>
+          <w:sz w:val="24"/>
+          <w:szCs w:val="24"/>
+          <w:lang w:val="en-US"/>
+        </w:rPr>
+        <w:t>program trapec;</w:t>
+      </w:r>
+    </w:p>
+    <w:p>
+      <w:pPr>
+        <w:ind w:left="-567"/>
+        <w:rPr>
+          <w:rFonts w:ascii="Georgia" w:eastAsia="Georgia" w:hAnsi="Georgia" w:cs="Georgia"/>
+          <w:sz w:val="24"/>
+          <w:szCs w:val="24"/>
+          <w:lang w:val="en-US"/>
+        </w:rPr>
+      </w:pPr>
+      <w:r>
+        <w:rPr>
+          <w:rFonts w:ascii="Georgia" w:eastAsia="Georgia" w:hAnsi="Georgia" w:cs="Georgia"/>
+          <w:sz w:val="24"/>
+          <w:szCs w:val="24"/>
+          <w:lang w:val="en-US"/>
+        </w:rPr>
+        <w:t>var</w:t>
+      </w:r>
+    </w:p>
+    <w:p>
+      <w:pPr>
+        <w:ind w:left="-567"/>
+        <w:rPr>
+          <w:rFonts w:ascii="Georgia" w:eastAsia="Georgia" w:hAnsi="Georgia" w:cs="Georgia"/>
+          <w:sz w:val="24"/>
+          <w:szCs w:val="24"/>
+          <w:lang w:val="en-US"/>
+        </w:rPr>
+      </w:pPr>
+      <w:r>
+        <w:rPr>
+          <w:rFonts w:ascii="Georgia" w:eastAsia="Georgia" w:hAnsi="Georgia" w:cs="Georgia"/>
+          <w:sz w:val="24"/>
+          <w:szCs w:val="24"/>
+          <w:lang w:val="en-US"/>
+        </w:rPr>
+        <w:t>n:integer;</w:t>
+      </w:r>
+    </w:p>
+    <w:p>
+      <w:pPr>
+        <w:ind w:left="-567"/>
+        <w:rPr>
+          <w:rFonts w:ascii="Georgia" w:eastAsia="Georgia" w:hAnsi="Georgia" w:cs="Georgia"/>
+          <w:sz w:val="24"/>
+          <w:szCs w:val="24"/>
+          <w:lang w:val="en-US"/>
+        </w:rPr>
+      </w:pPr>
+      <w:r>
+        <w:rPr>
+          <w:rFonts w:ascii="Georgia" w:eastAsia="Georgia" w:hAnsi="Georgia" w:cs="Georgia"/>
+          <w:sz w:val="24"/>
+          <w:szCs w:val="24"/>
+          <w:lang w:val="en-US"/>
+        </w:rPr>
+        <w:t>a,b,h,x,S,sum:real;</w:t>
+      </w:r>
+    </w:p>
+    <w:p>
+      <w:pPr>
+        <w:ind w:left="-567"/>
+        <w:rPr>
+          <w:rFonts w:ascii="Georgia" w:eastAsia="Georgia" w:hAnsi="Georgia" w:cs="Georgia"/>
+          <w:sz w:val="24"/>
+          <w:szCs w:val="24"/>
+          <w:lang w:val="en-US"/>
+        </w:rPr>
+      </w:pPr>
+      <w:r>
+        <w:rPr>
+          <w:rFonts w:ascii="Georgia" w:eastAsia="Georgia" w:hAnsi="Georgia" w:cs="Georgia"/>
+          <w:sz w:val="24"/>
+          <w:szCs w:val="24"/>
+          <w:lang w:val="en-US"/>
+        </w:rPr>
+        <w:t>function F(x:real):real;</w:t>
+      </w:r>
+    </w:p>
+    <w:p>
+      <w:pPr>
+        <w:ind w:left="-567"/>
+        <w:rPr>
+          <w:rFonts w:ascii="Georgia" w:eastAsia="Georgia" w:hAnsi="Georgia" w:cs="Georgia"/>
+          <w:sz w:val="24"/>
+          <w:szCs w:val="24"/>
+          <w:lang w:val="en-US"/>
+        </w:rPr>
+      </w:pPr>
+      <w:r>
+        <w:rPr>
+          <w:rFonts w:ascii="Georgia" w:eastAsia="Georgia" w:hAnsi="Georgia" w:cs="Georgia"/>
+          <w:sz w:val="24"/>
+          <w:szCs w:val="24"/>
+          <w:lang w:val="en-US"/>
+        </w:rPr>
+        <w:t>begin</w:t>
+      </w:r>
+    </w:p>
+    <w:p>
+      <w:pPr>
+        <w:ind w:left="-567"/>
+        <w:rPr>
+          <w:rFonts w:ascii="Georgia" w:eastAsia="Georgia" w:hAnsi="Georgia" w:cs="Georgia"/>
+          <w:sz w:val="24"/>
+          <w:szCs w:val="24"/>
+          <w:lang w:val="en-US"/>
+        </w:rPr>
+      </w:pPr>
+      <w:r>
+        <w:rPr>
+          <w:rFonts w:ascii="Georgia" w:eastAsia="Georgia" w:hAnsi="Georgia" w:cs="Georgia"/>
+          <w:sz w:val="24"/>
+          <w:szCs w:val="24"/>
+          <w:lang w:val="en-US"/>
+        </w:rPr>
+        <w:t xml:space="preserve">  F:=(sin(0.5*x+0.4)/(1.2+cos(x*x+0.4)));</w:t>
+      </w:r>
+    </w:p>
+    <w:p>
+      <w:pPr>
+        <w:ind w:left="-567"/>
+        <w:rPr>
+          <w:rFonts w:ascii="Georgia" w:eastAsia="Georgia" w:hAnsi="Georgia" w:cs="Georgia"/>
+          <w:sz w:val="24"/>
+          <w:szCs w:val="24"/>
+          <w:lang w:val="en-US"/>
+        </w:rPr>
+      </w:pPr>
+      <w:r>
+        <w:rPr>
+          <w:rFonts w:ascii="Georgia" w:eastAsia="Georgia" w:hAnsi="Georgia" w:cs="Georgia"/>
+          <w:sz w:val="24"/>
+          <w:szCs w:val="24"/>
+          <w:lang w:val="en-US"/>
+        </w:rPr>
+        <w:t>end;</w:t>
+      </w:r>
+    </w:p>
+    <w:p>
+      <w:pPr>
+        <w:ind w:left="-567"/>
+        <w:rPr>
+          <w:rFonts w:ascii="Georgia" w:eastAsia="Georgia" w:hAnsi="Georgia" w:cs="Georgia"/>
+          <w:sz w:val="24"/>
+          <w:szCs w:val="24"/>
+          <w:lang w:val="en-US"/>
+        </w:rPr>
+      </w:pPr>
+      <w:r>
+        <w:rPr>
+          <w:rFonts w:ascii="Georgia" w:eastAsia="Georgia" w:hAnsi="Georgia" w:cs="Georgia"/>
+          <w:sz w:val="24"/>
+          <w:szCs w:val="24"/>
+          <w:lang w:val="en-US"/>
+        </w:rPr>
+        <w:t>begin</w:t>
+      </w:r>
+    </w:p>
+    <w:p>
+      <w:pPr>
+        <w:ind w:left="-567"/>
+        <w:rPr>
+          <w:rFonts w:ascii="Georgia" w:eastAsia="Georgia" w:hAnsi="Georgia" w:cs="Georgia"/>
+          <w:sz w:val="24"/>
+          <w:szCs w:val="24"/>
+          <w:lang w:val="en-US"/>
+        </w:rPr>
+      </w:pPr>
+      <w:r>
+        <w:rPr>
+          <w:rFonts w:ascii="Georgia" w:eastAsia="Georgia" w:hAnsi="Georgia" w:cs="Georgia"/>
+          <w:sz w:val="24"/>
+          <w:szCs w:val="24"/>
+          <w:lang w:val="en-US"/>
+        </w:rPr>
+        <w:t>write('Vvedite n - ');</w:t>
+      </w:r>
+    </w:p>
+    <w:p>
+      <w:pPr>
+        <w:ind w:left="-567"/>
+        <w:rPr>
+          <w:rFonts w:ascii="Georgia" w:eastAsia="Georgia" w:hAnsi="Georgia" w:cs="Georgia"/>
+          <w:sz w:val="24"/>
+          <w:szCs w:val="24"/>
+          <w:lang w:val="en-US"/>
+        </w:rPr>
+      </w:pPr>
+      <w:r>
+        <w:rPr>
+          <w:rFonts w:ascii="Georgia" w:eastAsia="Georgia" w:hAnsi="Georgia" w:cs="Georgia"/>
+          <w:sz w:val="24"/>
+          <w:szCs w:val="24"/>
+          <w:lang w:val="en-US"/>
+        </w:rPr>
+        <w:t>readln (n);</w:t>
+      </w:r>
+    </w:p>
+    <w:p>
+      <w:pPr>
+        <w:ind w:left="-567"/>
+        <w:rPr>
+          <w:rFonts w:ascii="Georgia" w:eastAsia="Georgia" w:hAnsi="Georgia" w:cs="Georgia"/>
+          <w:sz w:val="24"/>
+          <w:szCs w:val="24"/>
+          <w:lang w:val="en-US"/>
+        </w:rPr>
+      </w:pPr>
+      <w:r>
+        <w:rPr>
+          <w:rFonts w:ascii="Georgia" w:eastAsia="Georgia" w:hAnsi="Georgia" w:cs="Georgia"/>
+          <w:sz w:val="24"/>
+          <w:szCs w:val="24"/>
+          <w:lang w:val="en-US"/>
+        </w:rPr>
+        <w:t>a:=0.5;</w:t>
+      </w:r>
+    </w:p>
+    <w:p>
+      <w:pPr>
+        <w:ind w:left="-567"/>
+        <w:rPr>
+          <w:rFonts w:ascii="Georgia" w:eastAsia="Georgia" w:hAnsi="Georgia" w:cs="Georgia"/>
+          <w:sz w:val="24"/>
+          <w:szCs w:val="24"/>
+          <w:lang w:val="en-US"/>
+        </w:rPr>
+      </w:pPr>
+      <w:r>
+        <w:rPr>
+          <w:rFonts w:ascii="Georgia" w:eastAsia="Georgia" w:hAnsi="Georgia" w:cs="Georgia"/>
+          <w:sz w:val="24"/>
+          <w:szCs w:val="24"/>
+          <w:lang w:val="en-US"/>
+        </w:rPr>
+        <w:t>b:=1.3;</w:t>
+      </w:r>
+    </w:p>
+    <w:p>
+      <w:pPr>
+        <w:ind w:left="-567"/>
+        <w:rPr>
+          <w:rFonts w:ascii="Georgia" w:eastAsia="Georgia" w:hAnsi="Georgia" w:cs="Georgia"/>
+          <w:sz w:val="24"/>
+          <w:szCs w:val="24"/>
+          <w:lang w:val="en-US"/>
+        </w:rPr>
+      </w:pPr>
+      <w:r>
+        <w:rPr>
+          <w:rFonts w:ascii="Georgia" w:eastAsia="Georgia" w:hAnsi="Georgia" w:cs="Georgia"/>
+          <w:sz w:val="24"/>
+          <w:szCs w:val="24"/>
+          <w:lang w:val="en-US"/>
+        </w:rPr>
+        <w:lastRenderedPageBreak/>
+        <w:t>sum:=0;</w:t>
+      </w:r>
+    </w:p>
+    <w:p>
+      <w:pPr>
+        <w:ind w:left="-567"/>
+        <w:rPr>
+          <w:rFonts w:ascii="Georgia" w:eastAsia="Georgia" w:hAnsi="Georgia" w:cs="Georgia"/>
+          <w:sz w:val="24"/>
+          <w:szCs w:val="24"/>
+          <w:lang w:val="en-US"/>
+        </w:rPr>
+      </w:pPr>
+      <w:r>
+        <w:rPr>
+          <w:rFonts w:ascii="Georgia" w:eastAsia="Georgia" w:hAnsi="Georgia" w:cs="Georgia"/>
+          <w:sz w:val="24"/>
+          <w:szCs w:val="24"/>
+          <w:lang w:val="en-US"/>
+        </w:rPr>
+        <w:t>h:=(b-a)/n;</w:t>
+      </w:r>
+    </w:p>
+    <w:p>
+      <w:pPr>
+        <w:ind w:left="-567"/>
+        <w:rPr>
+          <w:rFonts w:ascii="Georgia" w:eastAsia="Georgia" w:hAnsi="Georgia" w:cs="Georgia"/>
+          <w:sz w:val="24"/>
+          <w:szCs w:val="24"/>
+          <w:lang w:val="en-US"/>
+        </w:rPr>
+      </w:pPr>
+      <w:r>
+        <w:rPr>
+          <w:rFonts w:ascii="Georgia" w:eastAsia="Georgia" w:hAnsi="Georgia" w:cs="Georgia"/>
+          <w:sz w:val="24"/>
+          <w:szCs w:val="24"/>
+          <w:lang w:val="en-US"/>
+        </w:rPr>
+        <w:t>x:=a+h;</w:t>
+      </w:r>
+    </w:p>
+    <w:p>
+      <w:pPr>
+        <w:ind w:left="-567"/>
+        <w:rPr>
+          <w:rFonts w:ascii="Georgia" w:eastAsia="Georgia" w:hAnsi="Georgia" w:cs="Georgia"/>
+          <w:sz w:val="24"/>
+          <w:szCs w:val="24"/>
+          <w:lang w:val="en-US"/>
+        </w:rPr>
+      </w:pPr>
+      <w:r>
+        <w:rPr>
+          <w:rFonts w:ascii="Georgia" w:eastAsia="Georgia" w:hAnsi="Georgia" w:cs="Georgia"/>
+          <w:sz w:val="24"/>
+          <w:szCs w:val="24"/>
+          <w:lang w:val="en-US"/>
+        </w:rPr>
+        <w:t>while x&lt;=(b-h) do</w:t>
+      </w:r>
+    </w:p>
+    <w:p>
+      <w:pPr>
+        <w:ind w:left="-567"/>
+        <w:rPr>
+          <w:rFonts w:ascii="Georgia" w:eastAsia="Georgia" w:hAnsi="Georgia" w:cs="Georgia"/>
+          <w:sz w:val="24"/>
+          <w:szCs w:val="24"/>
+          <w:lang w:val="en-US"/>
+        </w:rPr>
+      </w:pPr>
+      <w:r>
+        <w:rPr>
+          <w:rFonts w:ascii="Georgia" w:eastAsia="Georgia" w:hAnsi="Georgia" w:cs="Georgia"/>
+          <w:sz w:val="24"/>
+          <w:szCs w:val="24"/>
+          <w:lang w:val="en-US"/>
+        </w:rPr>
+        <w:t xml:space="preserve"> begin</w:t>
+      </w:r>
+    </w:p>
+    <w:p>
+      <w:pPr>
+        <w:ind w:left="-567"/>
+        <w:rPr>
+          <w:rFonts w:ascii="Georgia" w:eastAsia="Georgia" w:hAnsi="Georgia" w:cs="Georgia"/>
+          <w:sz w:val="24"/>
+          <w:szCs w:val="24"/>
+          <w:lang w:val="en-US"/>
+        </w:rPr>
+      </w:pPr>
+      <w:r>
+        <w:rPr>
+          <w:rFonts w:ascii="Georgia" w:eastAsia="Georgia" w:hAnsi="Georgia" w:cs="Georgia"/>
+          <w:sz w:val="24"/>
+          <w:szCs w:val="24"/>
+          <w:lang w:val="en-US"/>
+        </w:rPr>
+        <w:t xml:space="preserve">   sum:=sum+F(x);</w:t>
+      </w:r>
+    </w:p>
+    <w:p>
+      <w:pPr>
+        <w:ind w:left="-567"/>
+        <w:rPr>
+          <w:rFonts w:ascii="Georgia" w:eastAsia="Georgia" w:hAnsi="Georgia" w:cs="Georgia"/>
+          <w:sz w:val="24"/>
+          <w:szCs w:val="24"/>
+          <w:lang w:val="en-US"/>
+        </w:rPr>
+      </w:pPr>
+      <w:r>
+        <w:rPr>
+          <w:rFonts w:ascii="Georgia" w:eastAsia="Georgia" w:hAnsi="Georgia" w:cs="Georgia"/>
+          <w:sz w:val="24"/>
+          <w:szCs w:val="24"/>
+          <w:lang w:val="en-US"/>
+        </w:rPr>
+        <w:t xml:space="preserve">   x:=x+h;</w:t>
+      </w:r>
+    </w:p>
+    <w:p>
+      <w:pPr>
+        <w:ind w:left="-567"/>
+        <w:rPr>
+          <w:rFonts w:ascii="Georgia" w:eastAsia="Georgia" w:hAnsi="Georgia" w:cs="Georgia"/>
+          <w:sz w:val="24"/>
+          <w:szCs w:val="24"/>
+          <w:lang w:val="en-US"/>
+        </w:rPr>
+      </w:pPr>
+      <w:r>
+        <w:rPr>
+          <w:rFonts w:ascii="Georgia" w:eastAsia="Georgia" w:hAnsi="Georgia" w:cs="Georgia"/>
+          <w:sz w:val="24"/>
+          <w:szCs w:val="24"/>
+          <w:lang w:val="en-US"/>
+        </w:rPr>
+        <w:t xml:space="preserve">  end;</w:t>
+      </w:r>
+    </w:p>
+    <w:p>
+      <w:pPr>
+        <w:ind w:left="-567"/>
+        <w:rPr>
+          <w:rFonts w:ascii="Georgia" w:eastAsia="Georgia" w:hAnsi="Georgia" w:cs="Georgia"/>
+          <w:sz w:val="24"/>
+          <w:szCs w:val="24"/>
+          <w:lang w:val="en-US"/>
+        </w:rPr>
+      </w:pPr>
+      <w:r>
+        <w:rPr>
+          <w:rFonts w:ascii="Georgia" w:eastAsia="Georgia" w:hAnsi="Georgia" w:cs="Georgia"/>
+          <w:sz w:val="24"/>
+          <w:szCs w:val="24"/>
+          <w:lang w:val="en-US"/>
+        </w:rPr>
+        <w:t>S:=(h*((F(a)+F(b))/2+sum));</w:t>
+      </w:r>
+    </w:p>
+    <w:p>
+      <w:pPr>
+        <w:ind w:left="-567"/>
+        <w:rPr>
+          <w:rFonts w:ascii="Georgia" w:eastAsia="Georgia" w:hAnsi="Georgia" w:cs="Georgia"/>
+          <w:sz w:val="24"/>
+          <w:szCs w:val="24"/>
+          <w:lang w:val="en-US"/>
+        </w:rPr>
+      </w:pPr>
+      <w:r>
+        <w:rPr>
+          <w:rFonts w:ascii="Georgia" w:eastAsia="Georgia" w:hAnsi="Georgia" w:cs="Georgia"/>
+          <w:sz w:val="24"/>
+          <w:szCs w:val="24"/>
+          <w:lang w:val="en-US"/>
+        </w:rPr>
+        <w:t>writeln('h = ',h:3:4);</w:t>
+      </w:r>
+    </w:p>
+    <w:p>
+      <w:pPr>
+        <w:ind w:left="-567"/>
+        <w:rPr>
+          <w:rFonts w:ascii="Georgia" w:eastAsia="Georgia" w:hAnsi="Georgia" w:cs="Georgia"/>
+          <w:sz w:val="24"/>
+          <w:szCs w:val="24"/>
+          <w:lang w:val="en-US"/>
+        </w:rPr>
+      </w:pPr>
+      <w:r>
+        <w:rPr>
+          <w:rFonts w:ascii="Georgia" w:eastAsia="Georgia" w:hAnsi="Georgia" w:cs="Georgia"/>
+          <w:sz w:val="24"/>
+          <w:szCs w:val="24"/>
+          <w:lang w:val="en-US"/>
+        </w:rPr>
+        <w:t>writeln('S = ',S:3:4);</w:t>
+      </w:r>
+    </w:p>
+    <w:p>
+      <w:pPr>
+        <w:ind w:left="-567"/>
+        <w:rPr>
+          <w:rFonts w:ascii="Georgia" w:eastAsia="Georgia" w:hAnsi="Georgia" w:cs="Georgia"/>
+          <w:sz w:val="24"/>
+          <w:szCs w:val="24"/>
+        </w:rPr>
+      </w:pPr>
+      <w:r>
+        <w:rPr>
+          <w:rFonts w:ascii="Georgia" w:eastAsia="Georgia" w:hAnsi="Georgia" w:cs="Georgia"/>
+          <w:sz w:val="24"/>
+          <w:szCs w:val="24"/>
+          <w:lang w:val="en-US"/>
+        </w:rPr>
+        <w:t>readln</w:t>
+      </w:r>
+      <w:r>
+        <w:rPr>
+          <w:rFonts w:ascii="Georgia" w:eastAsia="Georgia" w:hAnsi="Georgia" w:cs="Georgia"/>
+          <w:sz w:val="24"/>
+          <w:szCs w:val="24"/>
         </w:rPr>
         <w:t>;</w:t>
       </w:r>
@@ -1707,220 +2138,8 @@
           <w:rFonts w:ascii="Georgia" w:eastAsia="Georgia" w:hAnsi="Georgia" w:cs="Georgia"/>
           <w:sz w:val="24"/>
           <w:szCs w:val="24"/>
-          <w:lang w:val="en-US"/>
-        </w:rPr>
-      </w:pPr>
-      <w:proofErr w:type="spellStart"/>
-      <w:proofErr w:type="gramStart"/>
-      <w:r>
-        <w:rPr>
-          <w:rFonts w:ascii="Georgia" w:eastAsia="Georgia" w:hAnsi="Georgia" w:cs="Georgia"/>
-          <w:sz w:val="24"/>
-          <w:szCs w:val="24"/>
-          <w:lang w:val="en-US"/>
-        </w:rPr>
-        <w:t>var</w:t>
-      </w:r>
-      <w:proofErr w:type="spellEnd"/>
-      <w:proofErr w:type="gramEnd"/>
-    </w:p>
-    <w:p>
-      <w:pPr>
-        <w:ind w:left="-567"/>
-        <w:rPr>
-          <w:rFonts w:ascii="Georgia" w:eastAsia="Georgia" w:hAnsi="Georgia" w:cs="Georgia"/>
-          <w:sz w:val="24"/>
-          <w:szCs w:val="24"/>
-          <w:lang w:val="en-US"/>
-        </w:rPr>
-      </w:pPr>
-      <w:proofErr w:type="gramStart"/>
-      <w:r>
-        <w:rPr>
-          <w:rFonts w:ascii="Georgia" w:eastAsia="Georgia" w:hAnsi="Georgia" w:cs="Georgia"/>
-          <w:sz w:val="24"/>
-          <w:szCs w:val="24"/>
-          <w:lang w:val="en-US"/>
-        </w:rPr>
-        <w:t>n:</w:t>
-      </w:r>
-      <w:proofErr w:type="gramEnd"/>
-      <w:r>
-        <w:rPr>
-          <w:rFonts w:ascii="Georgia" w:eastAsia="Georgia" w:hAnsi="Georgia" w:cs="Georgia"/>
-          <w:sz w:val="24"/>
-          <w:szCs w:val="24"/>
-          <w:lang w:val="en-US"/>
-        </w:rPr>
-        <w:t>integer;</w:t>
-      </w:r>
-    </w:p>
-    <w:p>
-      <w:pPr>
-        <w:ind w:left="-567"/>
-        <w:rPr>
-          <w:rFonts w:ascii="Georgia" w:eastAsia="Georgia" w:hAnsi="Georgia" w:cs="Georgia"/>
-          <w:sz w:val="24"/>
-          <w:szCs w:val="24"/>
-          <w:lang w:val="en-US"/>
-        </w:rPr>
-      </w:pPr>
-      <w:proofErr w:type="spellStart"/>
-      <w:proofErr w:type="gramStart"/>
-      <w:r>
-        <w:rPr>
-          <w:rFonts w:ascii="Georgia" w:eastAsia="Georgia" w:hAnsi="Georgia" w:cs="Georgia"/>
-          <w:sz w:val="24"/>
-          <w:szCs w:val="24"/>
-          <w:lang w:val="en-US"/>
-        </w:rPr>
-        <w:t>a,</w:t>
-      </w:r>
-      <w:proofErr w:type="gramEnd"/>
-      <w:r>
-        <w:rPr>
-          <w:rFonts w:ascii="Georgia" w:eastAsia="Georgia" w:hAnsi="Georgia" w:cs="Georgia"/>
-          <w:sz w:val="24"/>
-          <w:szCs w:val="24"/>
-          <w:lang w:val="en-US"/>
-        </w:rPr>
-        <w:t>b,h,x,S,sum:real</w:t>
-      </w:r>
-      <w:proofErr w:type="spellEnd"/>
-      <w:r>
-        <w:rPr>
-          <w:rFonts w:ascii="Georgia" w:eastAsia="Georgia" w:hAnsi="Georgia" w:cs="Georgia"/>
-          <w:sz w:val="24"/>
-          <w:szCs w:val="24"/>
-          <w:lang w:val="en-US"/>
-        </w:rPr>
-        <w:t>;</w:t>
-      </w:r>
-    </w:p>
-    <w:p>
-      <w:pPr>
-        <w:ind w:left="-567"/>
-        <w:rPr>
-          <w:rFonts w:ascii="Georgia" w:eastAsia="Georgia" w:hAnsi="Georgia" w:cs="Georgia"/>
-          <w:sz w:val="24"/>
-          <w:szCs w:val="24"/>
-          <w:lang w:val="en-US"/>
-        </w:rPr>
-      </w:pPr>
-      <w:proofErr w:type="gramStart"/>
-      <w:r>
-        <w:rPr>
-          <w:rFonts w:ascii="Georgia" w:eastAsia="Georgia" w:hAnsi="Georgia" w:cs="Georgia"/>
-          <w:sz w:val="24"/>
-          <w:szCs w:val="24"/>
-          <w:lang w:val="en-US"/>
-        </w:rPr>
-        <w:t>function</w:t>
-      </w:r>
-      <w:proofErr w:type="gramEnd"/>
-      <w:r>
-        <w:rPr>
-          <w:rFonts w:ascii="Georgia" w:eastAsia="Georgia" w:hAnsi="Georgia" w:cs="Georgia"/>
-          <w:sz w:val="24"/>
-          <w:szCs w:val="24"/>
-          <w:lang w:val="en-US"/>
-        </w:rPr>
-        <w:t xml:space="preserve"> F(</w:t>
-      </w:r>
-      <w:proofErr w:type="spellStart"/>
-      <w:r>
-        <w:rPr>
-          <w:rFonts w:ascii="Georgia" w:eastAsia="Georgia" w:hAnsi="Georgia" w:cs="Georgia"/>
-          <w:sz w:val="24"/>
-          <w:szCs w:val="24"/>
-          <w:lang w:val="en-US"/>
-        </w:rPr>
-        <w:t>x:real</w:t>
-      </w:r>
-      <w:proofErr w:type="spellEnd"/>
-      <w:r>
-        <w:rPr>
-          <w:rFonts w:ascii="Georgia" w:eastAsia="Georgia" w:hAnsi="Georgia" w:cs="Georgia"/>
-          <w:sz w:val="24"/>
-          <w:szCs w:val="24"/>
-          <w:lang w:val="en-US"/>
-        </w:rPr>
-        <w:t>):real;</w:t>
-      </w:r>
-    </w:p>
-    <w:p>
-      <w:pPr>
-        <w:ind w:left="-567"/>
-        <w:rPr>
-          <w:rFonts w:ascii="Georgia" w:eastAsia="Georgia" w:hAnsi="Georgia" w:cs="Georgia"/>
-          <w:sz w:val="24"/>
-          <w:szCs w:val="24"/>
-          <w:lang w:val="en-US"/>
-        </w:rPr>
-      </w:pPr>
-      <w:proofErr w:type="gramStart"/>
-      <w:r>
-        <w:rPr>
-          <w:rFonts w:ascii="Georgia" w:eastAsia="Georgia" w:hAnsi="Georgia" w:cs="Georgia"/>
-          <w:sz w:val="24"/>
-          <w:szCs w:val="24"/>
-          <w:lang w:val="en-US"/>
-        </w:rPr>
-        <w:t>begin</w:t>
-      </w:r>
-      <w:proofErr w:type="gramEnd"/>
-    </w:p>
-    <w:p>
-      <w:pPr>
-        <w:ind w:left="-567"/>
-        <w:rPr>
-          <w:rFonts w:ascii="Georgia" w:eastAsia="Georgia" w:hAnsi="Georgia" w:cs="Georgia"/>
-          <w:sz w:val="24"/>
-          <w:szCs w:val="24"/>
-          <w:lang w:val="en-US"/>
-        </w:rPr>
-      </w:pPr>
-      <w:r>
-        <w:rPr>
-          <w:rFonts w:ascii="Georgia" w:eastAsia="Georgia" w:hAnsi="Georgia" w:cs="Georgia"/>
-          <w:sz w:val="24"/>
-          <w:szCs w:val="24"/>
-          <w:lang w:val="en-US"/>
-        </w:rPr>
-        <w:t xml:space="preserve">  </w:t>
-      </w:r>
-      <w:proofErr w:type="gramStart"/>
-      <w:r>
-        <w:rPr>
-          <w:rFonts w:ascii="Georgia" w:eastAsia="Georgia" w:hAnsi="Georgia" w:cs="Georgia"/>
-          <w:sz w:val="24"/>
-          <w:szCs w:val="24"/>
-          <w:lang w:val="en-US"/>
-        </w:rPr>
-        <w:t>F:</w:t>
-      </w:r>
-      <w:proofErr w:type="gramEnd"/>
-      <w:r>
-        <w:rPr>
-          <w:rFonts w:ascii="Georgia" w:eastAsia="Georgia" w:hAnsi="Georgia" w:cs="Georgia"/>
-          <w:sz w:val="24"/>
-          <w:szCs w:val="24"/>
-          <w:lang w:val="en-US"/>
-        </w:rPr>
-        <w:t>=(sin(0.5*x+0.4)/(1.2+cos(x*x+0.4)));</w:t>
-      </w:r>
-    </w:p>
-    <w:p>
-      <w:pPr>
-        <w:ind w:left="-567"/>
-        <w:rPr>
-          <w:rFonts w:ascii="Georgia" w:eastAsia="Georgia" w:hAnsi="Georgia" w:cs="Georgia"/>
-          <w:sz w:val="24"/>
-          <w:szCs w:val="24"/>
-          <w:lang w:val="en-US"/>
-        </w:rPr>
-      </w:pPr>
-      <w:proofErr w:type="gramStart"/>
+        </w:rPr>
+      </w:pPr>
       <w:r>
         <w:rPr>
           <w:rFonts w:ascii="Georgia" w:eastAsia="Georgia" w:hAnsi="Georgia" w:cs="Georgia"/>
@@ -1930,647 +2149,6 @@
         </w:rPr>
         <w:t>end</w:t>
       </w:r>
-      <w:proofErr w:type="gramEnd"/>
-      <w:r>
-        <w:rPr>
-          <w:rFonts w:ascii="Georgia" w:eastAsia="Georgia" w:hAnsi="Georgia" w:cs="Georgia"/>
-          <w:sz w:val="24"/>
-          <w:szCs w:val="24"/>
-          <w:lang w:val="en-US"/>
-        </w:rPr>
-        <w:t>;</w:t>
-      </w:r>
-    </w:p>
-    <w:p>
-      <w:pPr>
-        <w:ind w:left="-567"/>
-        <w:rPr>
-          <w:rFonts w:ascii="Georgia" w:eastAsia="Georgia" w:hAnsi="Georgia" w:cs="Georgia"/>
-          <w:sz w:val="24"/>
-          <w:szCs w:val="24"/>
-          <w:lang w:val="en-US"/>
-        </w:rPr>
-      </w:pPr>
-      <w:proofErr w:type="gramStart"/>
-      <w:r>
-        <w:rPr>
-          <w:rFonts w:ascii="Georgia" w:eastAsia="Georgia" w:hAnsi="Georgia" w:cs="Georgia"/>
-          <w:sz w:val="24"/>
-          <w:szCs w:val="24"/>
-          <w:lang w:val="en-US"/>
-        </w:rPr>
-        <w:t>begin</w:t>
-      </w:r>
-      <w:proofErr w:type="gramEnd"/>
-    </w:p>
-    <w:p>
-      <w:pPr>
-        <w:ind w:left="-567"/>
-        <w:rPr>
-          <w:rFonts w:ascii="Georgia" w:eastAsia="Georgia" w:hAnsi="Georgia" w:cs="Georgia"/>
-          <w:sz w:val="24"/>
-          <w:szCs w:val="24"/>
-          <w:lang w:val="en-US"/>
-        </w:rPr>
-      </w:pPr>
-      <w:proofErr w:type="gramStart"/>
-      <w:r>
-        <w:rPr>
-          <w:rFonts w:ascii="Georgia" w:eastAsia="Georgia" w:hAnsi="Georgia" w:cs="Georgia"/>
-          <w:sz w:val="24"/>
-          <w:szCs w:val="24"/>
-          <w:lang w:val="en-US"/>
-        </w:rPr>
-        <w:t>write(</w:t>
-      </w:r>
-      <w:proofErr w:type="gramEnd"/>
-      <w:r>
-        <w:rPr>
-          <w:rFonts w:ascii="Georgia" w:eastAsia="Georgia" w:hAnsi="Georgia" w:cs="Georgia"/>
-          <w:sz w:val="24"/>
-          <w:szCs w:val="24"/>
-          <w:lang w:val="en-US"/>
-        </w:rPr>
-        <w:t>'</w:t>
-      </w:r>
-      <w:proofErr w:type="spellStart"/>
-      <w:r>
-        <w:rPr>
-          <w:rFonts w:ascii="Georgia" w:eastAsia="Georgia" w:hAnsi="Georgia" w:cs="Georgia"/>
-          <w:sz w:val="24"/>
-          <w:szCs w:val="24"/>
-          <w:lang w:val="en-US"/>
-        </w:rPr>
-        <w:t>Vvedite</w:t>
-      </w:r>
-      <w:proofErr w:type="spellEnd"/>
-      <w:r>
-        <w:rPr>
-          <w:rFonts w:ascii="Georgia" w:eastAsia="Georgia" w:hAnsi="Georgia" w:cs="Georgia"/>
-          <w:sz w:val="24"/>
-          <w:szCs w:val="24"/>
-          <w:lang w:val="en-US"/>
-        </w:rPr>
-        <w:t xml:space="preserve"> n - ');</w:t>
-      </w:r>
-    </w:p>
-    <w:p>
-      <w:pPr>
-        <w:ind w:left="-567"/>
-        <w:rPr>
-          <w:rFonts w:ascii="Georgia" w:eastAsia="Georgia" w:hAnsi="Georgia" w:cs="Georgia"/>
-          <w:sz w:val="24"/>
-          <w:szCs w:val="24"/>
-          <w:lang w:val="en-US"/>
-        </w:rPr>
-      </w:pPr>
-      <w:proofErr w:type="spellStart"/>
-      <w:proofErr w:type="gramStart"/>
-      <w:r>
-        <w:rPr>
-          <w:rFonts w:ascii="Georgia" w:eastAsia="Georgia" w:hAnsi="Georgia" w:cs="Georgia"/>
-          <w:sz w:val="24"/>
-          <w:szCs w:val="24"/>
-          <w:lang w:val="en-US"/>
-        </w:rPr>
-        <w:t>readln</w:t>
-      </w:r>
-      <w:proofErr w:type="spellEnd"/>
-      <w:proofErr w:type="gramEnd"/>
-      <w:r>
-        <w:rPr>
-          <w:rFonts w:ascii="Georgia" w:eastAsia="Georgia" w:hAnsi="Georgia" w:cs="Georgia"/>
-          <w:sz w:val="24"/>
-          <w:szCs w:val="24"/>
-          <w:lang w:val="en-US"/>
-        </w:rPr>
-        <w:t xml:space="preserve"> (n);</w:t>
-      </w:r>
-    </w:p>
-    <w:p>
-      <w:pPr>
-        <w:ind w:left="-567"/>
-        <w:rPr>
-          <w:rFonts w:ascii="Georgia" w:eastAsia="Georgia" w:hAnsi="Georgia" w:cs="Georgia"/>
-          <w:sz w:val="24"/>
-          <w:szCs w:val="24"/>
-          <w:lang w:val="en-US"/>
-        </w:rPr>
-      </w:pPr>
-      <w:proofErr w:type="gramStart"/>
-      <w:r>
-        <w:rPr>
-          <w:rFonts w:ascii="Georgia" w:eastAsia="Georgia" w:hAnsi="Georgia" w:cs="Georgia"/>
-          <w:sz w:val="24"/>
-          <w:szCs w:val="24"/>
-          <w:lang w:val="en-US"/>
-        </w:rPr>
-        <w:t>a</w:t>
-      </w:r>
-      <w:proofErr w:type="gramEnd"/>
-      <w:r>
-        <w:rPr>
-          <w:rFonts w:ascii="Georgia" w:eastAsia="Georgia" w:hAnsi="Georgia" w:cs="Georgia"/>
-          <w:sz w:val="24"/>
-          <w:szCs w:val="24"/>
-          <w:lang w:val="en-US"/>
-        </w:rPr>
-        <w:t>:=0.5;</w:t>
-      </w:r>
-    </w:p>
-    <w:p>
-      <w:pPr>
-        <w:ind w:left="-567"/>
-        <w:rPr>
-          <w:rFonts w:ascii="Georgia" w:eastAsia="Georgia" w:hAnsi="Georgia" w:cs="Georgia"/>
-          <w:sz w:val="24"/>
-          <w:szCs w:val="24"/>
-          <w:lang w:val="en-US"/>
-        </w:rPr>
-      </w:pPr>
-      <w:proofErr w:type="gramStart"/>
-      <w:r>
-        <w:rPr>
-          <w:rFonts w:ascii="Georgia" w:eastAsia="Georgia" w:hAnsi="Georgia" w:cs="Georgia"/>
-          <w:sz w:val="24"/>
-          <w:szCs w:val="24"/>
-          <w:lang w:val="en-US"/>
-        </w:rPr>
-        <w:t>b</w:t>
-      </w:r>
-      <w:proofErr w:type="gramEnd"/>
-      <w:r>
-        <w:rPr>
-          <w:rFonts w:ascii="Georgia" w:eastAsia="Georgia" w:hAnsi="Georgia" w:cs="Georgia"/>
-          <w:sz w:val="24"/>
-          <w:szCs w:val="24"/>
-          <w:lang w:val="en-US"/>
-        </w:rPr>
-        <w:t>:=1.3;</w:t>
-      </w:r>
-    </w:p>
-    <w:p>
-      <w:pPr>
-        <w:ind w:left="-567"/>
-        <w:rPr>
-          <w:rFonts w:ascii="Georgia" w:eastAsia="Georgia" w:hAnsi="Georgia" w:cs="Georgia"/>
-          <w:sz w:val="24"/>
-          <w:szCs w:val="24"/>
-          <w:lang w:val="en-US"/>
-        </w:rPr>
-      </w:pPr>
-      <w:proofErr w:type="gramStart"/>
-      <w:r>
-        <w:rPr>
-          <w:rFonts w:ascii="Georgia" w:eastAsia="Georgia" w:hAnsi="Georgia" w:cs="Georgia"/>
-          <w:sz w:val="24"/>
-          <w:szCs w:val="24"/>
-          <w:lang w:val="en-US"/>
-        </w:rPr>
-        <w:lastRenderedPageBreak/>
-        <w:t>sum</w:t>
-      </w:r>
-      <w:proofErr w:type="gramEnd"/>
-      <w:r>
-        <w:rPr>
-          <w:rFonts w:ascii="Georgia" w:eastAsia="Georgia" w:hAnsi="Georgia" w:cs="Georgia"/>
-          <w:sz w:val="24"/>
-          <w:szCs w:val="24"/>
-          <w:lang w:val="en-US"/>
-        </w:rPr>
-        <w:t>:=0;</w:t>
-      </w:r>
-    </w:p>
-    <w:p>
-      <w:pPr>
-        <w:ind w:left="-567"/>
-        <w:rPr>
-          <w:rFonts w:ascii="Georgia" w:eastAsia="Georgia" w:hAnsi="Georgia" w:cs="Georgia"/>
-          <w:sz w:val="24"/>
-          <w:szCs w:val="24"/>
-          <w:lang w:val="en-US"/>
-        </w:rPr>
-      </w:pPr>
-      <w:proofErr w:type="gramStart"/>
-      <w:r>
-        <w:rPr>
-          <w:rFonts w:ascii="Georgia" w:eastAsia="Georgia" w:hAnsi="Georgia" w:cs="Georgia"/>
-          <w:sz w:val="24"/>
-          <w:szCs w:val="24"/>
-          <w:lang w:val="en-US"/>
-        </w:rPr>
-        <w:t>h:</w:t>
-      </w:r>
-      <w:proofErr w:type="gramEnd"/>
-      <w:r>
-        <w:rPr>
-          <w:rFonts w:ascii="Georgia" w:eastAsia="Georgia" w:hAnsi="Georgia" w:cs="Georgia"/>
-          <w:sz w:val="24"/>
-          <w:szCs w:val="24"/>
-          <w:lang w:val="en-US"/>
-        </w:rPr>
-        <w:t>=(b-a)/n;</w:t>
-      </w:r>
-    </w:p>
-    <w:p>
-      <w:pPr>
-        <w:ind w:left="-567"/>
-        <w:rPr>
-          <w:rFonts w:ascii="Georgia" w:eastAsia="Georgia" w:hAnsi="Georgia" w:cs="Georgia"/>
-          <w:sz w:val="24"/>
-          <w:szCs w:val="24"/>
-          <w:lang w:val="en-US"/>
-        </w:rPr>
-      </w:pPr>
-      <w:proofErr w:type="gramStart"/>
-      <w:r>
-        <w:rPr>
-          <w:rFonts w:ascii="Georgia" w:eastAsia="Georgia" w:hAnsi="Georgia" w:cs="Georgia"/>
-          <w:sz w:val="24"/>
-          <w:szCs w:val="24"/>
-          <w:lang w:val="en-US"/>
-        </w:rPr>
-        <w:t>x</w:t>
-      </w:r>
-      <w:proofErr w:type="gramEnd"/>
-      <w:r>
-        <w:rPr>
-          <w:rFonts w:ascii="Georgia" w:eastAsia="Georgia" w:hAnsi="Georgia" w:cs="Georgia"/>
-          <w:sz w:val="24"/>
-          <w:szCs w:val="24"/>
-          <w:lang w:val="en-US"/>
-        </w:rPr>
-        <w:t>:=a+h;</w:t>
-      </w:r>
-    </w:p>
-    <w:p>
-      <w:pPr>
-        <w:ind w:left="-567"/>
-        <w:rPr>
-          <w:rFonts w:ascii="Georgia" w:eastAsia="Georgia" w:hAnsi="Georgia" w:cs="Georgia"/>
-          <w:sz w:val="24"/>
-          <w:szCs w:val="24"/>
-          <w:lang w:val="en-US"/>
-        </w:rPr>
-      </w:pPr>
-      <w:proofErr w:type="gramStart"/>
-      <w:r>
-        <w:rPr>
-          <w:rFonts w:ascii="Georgia" w:eastAsia="Georgia" w:hAnsi="Georgia" w:cs="Georgia"/>
-          <w:sz w:val="24"/>
-          <w:szCs w:val="24"/>
-          <w:lang w:val="en-US"/>
-        </w:rPr>
-        <w:t>while</w:t>
-      </w:r>
-      <w:proofErr w:type="gramEnd"/>
-      <w:r>
-        <w:rPr>
-          <w:rFonts w:ascii="Georgia" w:eastAsia="Georgia" w:hAnsi="Georgia" w:cs="Georgia"/>
-          <w:sz w:val="24"/>
-          <w:szCs w:val="24"/>
-          <w:lang w:val="en-US"/>
-        </w:rPr>
-        <w:t xml:space="preserve"> x&lt;=(b-h) do</w:t>
-      </w:r>
-    </w:p>
-    <w:p>
-      <w:pPr>
-        <w:ind w:left="-567"/>
-        <w:rPr>
-          <w:rFonts w:ascii="Georgia" w:eastAsia="Georgia" w:hAnsi="Georgia" w:cs="Georgia"/>
-          <w:sz w:val="24"/>
-          <w:szCs w:val="24"/>
-          <w:lang w:val="en-US"/>
-        </w:rPr>
-      </w:pPr>
-      <w:r>
-        <w:rPr>
-          <w:rFonts w:ascii="Georgia" w:eastAsia="Georgia" w:hAnsi="Georgia" w:cs="Georgia"/>
-          <w:sz w:val="24"/>
-          <w:szCs w:val="24"/>
-          <w:lang w:val="en-US"/>
-        </w:rPr>
-        <w:t xml:space="preserve"> </w:t>
-      </w:r>
-      <w:proofErr w:type="gramStart"/>
-      <w:r>
-        <w:rPr>
-          <w:rFonts w:ascii="Georgia" w:eastAsia="Georgia" w:hAnsi="Georgia" w:cs="Georgia"/>
-          <w:sz w:val="24"/>
-          <w:szCs w:val="24"/>
-          <w:lang w:val="en-US"/>
-        </w:rPr>
-        <w:t>begin</w:t>
-      </w:r>
-      <w:proofErr w:type="gramEnd"/>
-    </w:p>
-    <w:p>
-      <w:pPr>
-        <w:ind w:left="-567"/>
-        <w:rPr>
-          <w:rFonts w:ascii="Georgia" w:eastAsia="Georgia" w:hAnsi="Georgia" w:cs="Georgia"/>
-          <w:sz w:val="24"/>
-          <w:szCs w:val="24"/>
-          <w:lang w:val="en-US"/>
-        </w:rPr>
-      </w:pPr>
-      <w:r>
-        <w:rPr>
-          <w:rFonts w:ascii="Georgia" w:eastAsia="Georgia" w:hAnsi="Georgia" w:cs="Georgia"/>
-          <w:sz w:val="24"/>
-          <w:szCs w:val="24"/>
-          <w:lang w:val="en-US"/>
-        </w:rPr>
-        <w:t xml:space="preserve">   </w:t>
-      </w:r>
-      <w:proofErr w:type="gramStart"/>
-      <w:r>
-        <w:rPr>
-          <w:rFonts w:ascii="Georgia" w:eastAsia="Georgia" w:hAnsi="Georgia" w:cs="Georgia"/>
-          <w:sz w:val="24"/>
-          <w:szCs w:val="24"/>
-          <w:lang w:val="en-US"/>
-        </w:rPr>
-        <w:t>sum</w:t>
-      </w:r>
-      <w:proofErr w:type="gramEnd"/>
-      <w:r>
-        <w:rPr>
-          <w:rFonts w:ascii="Georgia" w:eastAsia="Georgia" w:hAnsi="Georgia" w:cs="Georgia"/>
-          <w:sz w:val="24"/>
-          <w:szCs w:val="24"/>
-          <w:lang w:val="en-US"/>
-        </w:rPr>
-        <w:t>:=</w:t>
-      </w:r>
-      <w:proofErr w:type="spellStart"/>
-      <w:r>
-        <w:rPr>
-          <w:rFonts w:ascii="Georgia" w:eastAsia="Georgia" w:hAnsi="Georgia" w:cs="Georgia"/>
-          <w:sz w:val="24"/>
-          <w:szCs w:val="24"/>
-          <w:lang w:val="en-US"/>
-        </w:rPr>
-        <w:t>sum+F</w:t>
-      </w:r>
-      <w:proofErr w:type="spellEnd"/>
-      <w:r>
-        <w:rPr>
-          <w:rFonts w:ascii="Georgia" w:eastAsia="Georgia" w:hAnsi="Georgia" w:cs="Georgia"/>
-          <w:sz w:val="24"/>
-          <w:szCs w:val="24"/>
-          <w:lang w:val="en-US"/>
-        </w:rPr>
-        <w:t>(x);</w:t>
-      </w:r>
-    </w:p>
-    <w:p>
-      <w:pPr>
-        <w:ind w:left="-567"/>
-        <w:rPr>
-          <w:rFonts w:ascii="Georgia" w:eastAsia="Georgia" w:hAnsi="Georgia" w:cs="Georgia"/>
-          <w:sz w:val="24"/>
-          <w:szCs w:val="24"/>
-          <w:lang w:val="en-US"/>
-        </w:rPr>
-      </w:pPr>
-      <w:r>
-        <w:rPr>
-          <w:rFonts w:ascii="Georgia" w:eastAsia="Georgia" w:hAnsi="Georgia" w:cs="Georgia"/>
-          <w:sz w:val="24"/>
-          <w:szCs w:val="24"/>
-          <w:lang w:val="en-US"/>
-        </w:rPr>
-        <w:t xml:space="preserve">   </w:t>
-      </w:r>
-      <w:proofErr w:type="gramStart"/>
-      <w:r>
-        <w:rPr>
-          <w:rFonts w:ascii="Georgia" w:eastAsia="Georgia" w:hAnsi="Georgia" w:cs="Georgia"/>
-          <w:sz w:val="24"/>
-          <w:szCs w:val="24"/>
-          <w:lang w:val="en-US"/>
-        </w:rPr>
-        <w:t>x</w:t>
-      </w:r>
-      <w:proofErr w:type="gramEnd"/>
-      <w:r>
-        <w:rPr>
-          <w:rFonts w:ascii="Georgia" w:eastAsia="Georgia" w:hAnsi="Georgia" w:cs="Georgia"/>
-          <w:sz w:val="24"/>
-          <w:szCs w:val="24"/>
-          <w:lang w:val="en-US"/>
-        </w:rPr>
-        <w:t>:=x+h;</w:t>
-      </w:r>
-    </w:p>
-    <w:p>
-      <w:pPr>
-        <w:ind w:left="-567"/>
-        <w:rPr>
-          <w:rFonts w:ascii="Georgia" w:eastAsia="Georgia" w:hAnsi="Georgia" w:cs="Georgia"/>
-          <w:sz w:val="24"/>
-          <w:szCs w:val="24"/>
-          <w:lang w:val="en-US"/>
-        </w:rPr>
-      </w:pPr>
-      <w:r>
-        <w:rPr>
-          <w:rFonts w:ascii="Georgia" w:eastAsia="Georgia" w:hAnsi="Georgia" w:cs="Georgia"/>
-          <w:sz w:val="24"/>
-          <w:szCs w:val="24"/>
-          <w:lang w:val="en-US"/>
-        </w:rPr>
-        <w:t xml:space="preserve">  </w:t>
-      </w:r>
-      <w:proofErr w:type="gramStart"/>
-      <w:r>
-        <w:rPr>
-          <w:rFonts w:ascii="Georgia" w:eastAsia="Georgia" w:hAnsi="Georgia" w:cs="Georgia"/>
-          <w:sz w:val="24"/>
-          <w:szCs w:val="24"/>
-          <w:lang w:val="en-US"/>
-        </w:rPr>
-        <w:t>end</w:t>
-      </w:r>
-      <w:proofErr w:type="gramEnd"/>
-      <w:r>
-        <w:rPr>
-          <w:rFonts w:ascii="Georgia" w:eastAsia="Georgia" w:hAnsi="Georgia" w:cs="Georgia"/>
-          <w:sz w:val="24"/>
-          <w:szCs w:val="24"/>
-          <w:lang w:val="en-US"/>
-        </w:rPr>
-        <w:t>;</w:t>
-      </w:r>
-    </w:p>
-    <w:p>
-      <w:pPr>
-        <w:ind w:left="-567"/>
-        <w:rPr>
-          <w:rFonts w:ascii="Georgia" w:eastAsia="Georgia" w:hAnsi="Georgia" w:cs="Georgia"/>
-          <w:sz w:val="24"/>
-          <w:szCs w:val="24"/>
-          <w:lang w:val="en-US"/>
-        </w:rPr>
-      </w:pPr>
-      <w:proofErr w:type="gramStart"/>
-      <w:r>
-        <w:rPr>
-          <w:rFonts w:ascii="Georgia" w:eastAsia="Georgia" w:hAnsi="Georgia" w:cs="Georgia"/>
-          <w:sz w:val="24"/>
-          <w:szCs w:val="24"/>
-          <w:lang w:val="en-US"/>
-        </w:rPr>
-        <w:t>S:</w:t>
-      </w:r>
-      <w:proofErr w:type="gramEnd"/>
-      <w:r>
-        <w:rPr>
-          <w:rFonts w:ascii="Georgia" w:eastAsia="Georgia" w:hAnsi="Georgia" w:cs="Georgia"/>
-          <w:sz w:val="24"/>
-          <w:szCs w:val="24"/>
-          <w:lang w:val="en-US"/>
-        </w:rPr>
-        <w:t>=(h*((F(a)+F(b))/2+sum));</w:t>
-      </w:r>
-    </w:p>
-    <w:p>
-      <w:pPr>
-        <w:ind w:left="-567"/>
-        <w:rPr>
-          <w:rFonts w:ascii="Georgia" w:eastAsia="Georgia" w:hAnsi="Georgia" w:cs="Georgia"/>
-          <w:sz w:val="24"/>
-          <w:szCs w:val="24"/>
-          <w:lang w:val="en-US"/>
-        </w:rPr>
-      </w:pPr>
-      <w:proofErr w:type="spellStart"/>
-      <w:proofErr w:type="gramStart"/>
-      <w:r>
-        <w:rPr>
-          <w:rFonts w:ascii="Georgia" w:eastAsia="Georgia" w:hAnsi="Georgia" w:cs="Georgia"/>
-          <w:sz w:val="24"/>
-          <w:szCs w:val="24"/>
-          <w:lang w:val="en-US"/>
-        </w:rPr>
-        <w:t>writeln</w:t>
-      </w:r>
-      <w:proofErr w:type="spellEnd"/>
-      <w:r>
-        <w:rPr>
-          <w:rFonts w:ascii="Georgia" w:eastAsia="Georgia" w:hAnsi="Georgia" w:cs="Georgia"/>
-          <w:sz w:val="24"/>
-          <w:szCs w:val="24"/>
-          <w:lang w:val="en-US"/>
-        </w:rPr>
-        <w:t>(</w:t>
-      </w:r>
-      <w:proofErr w:type="gramEnd"/>
-      <w:r>
-        <w:rPr>
-          <w:rFonts w:ascii="Georgia" w:eastAsia="Georgia" w:hAnsi="Georgia" w:cs="Georgia"/>
-          <w:sz w:val="24"/>
-          <w:szCs w:val="24"/>
-          <w:lang w:val="en-US"/>
-        </w:rPr>
-        <w:t>'h = ',h:3:4);</w:t>
-      </w:r>
-    </w:p>
-    <w:p>
-      <w:pPr>
-        <w:ind w:left="-567"/>
-        <w:rPr>
-          <w:rFonts w:ascii="Georgia" w:eastAsia="Georgia" w:hAnsi="Georgia" w:cs="Georgia"/>
-          <w:sz w:val="24"/>
-          <w:szCs w:val="24"/>
-          <w:lang w:val="en-US"/>
-        </w:rPr>
-      </w:pPr>
-      <w:proofErr w:type="spellStart"/>
-      <w:proofErr w:type="gramStart"/>
-      <w:r>
-        <w:rPr>
-          <w:rFonts w:ascii="Georgia" w:eastAsia="Georgia" w:hAnsi="Georgia" w:cs="Georgia"/>
-          <w:sz w:val="24"/>
-          <w:szCs w:val="24"/>
-          <w:lang w:val="en-US"/>
-        </w:rPr>
-        <w:t>writeln</w:t>
-      </w:r>
-      <w:proofErr w:type="spellEnd"/>
-      <w:r>
-        <w:rPr>
-          <w:rFonts w:ascii="Georgia" w:eastAsia="Georgia" w:hAnsi="Georgia" w:cs="Georgia"/>
-          <w:sz w:val="24"/>
-          <w:szCs w:val="24"/>
-          <w:lang w:val="en-US"/>
-        </w:rPr>
-        <w:t>(</w:t>
-      </w:r>
-      <w:proofErr w:type="gramEnd"/>
-      <w:r>
-        <w:rPr>
-          <w:rFonts w:ascii="Georgia" w:eastAsia="Georgia" w:hAnsi="Georgia" w:cs="Georgia"/>
-          <w:sz w:val="24"/>
-          <w:szCs w:val="24"/>
-          <w:lang w:val="en-US"/>
-        </w:rPr>
-        <w:t>'S = ',S:3:4);</w:t>
-      </w:r>
-    </w:p>
-    <w:p>
-      <w:pPr>
-        <w:ind w:left="-567"/>
-        <w:rPr>
-          <w:rFonts w:ascii="Georgia" w:eastAsia="Georgia" w:hAnsi="Georgia" w:cs="Georgia"/>
-          <w:sz w:val="24"/>
-          <w:szCs w:val="24"/>
-        </w:rPr>
-      </w:pPr>
-      <w:proofErr w:type="spellStart"/>
-      <w:proofErr w:type="gramStart"/>
-      <w:r>
-        <w:rPr>
-          <w:rFonts w:ascii="Georgia" w:eastAsia="Georgia" w:hAnsi="Georgia" w:cs="Georgia"/>
-          <w:sz w:val="24"/>
-          <w:szCs w:val="24"/>
-          <w:lang w:val="en-US"/>
-        </w:rPr>
-        <w:t>readln</w:t>
-      </w:r>
-      <w:proofErr w:type="spellEnd"/>
-      <w:proofErr w:type="gramEnd"/>
-      <w:r>
-        <w:rPr>
-          <w:rFonts w:ascii="Georgia" w:eastAsia="Georgia" w:hAnsi="Georgia" w:cs="Georgia"/>
-          <w:sz w:val="24"/>
-          <w:szCs w:val="24"/>
-        </w:rPr>
-        <w:t>;</w:t>
-      </w:r>
-    </w:p>
-    <w:p>
-      <w:pPr>
-        <w:ind w:left="-567"/>
-        <w:rPr>
-          <w:rFonts w:ascii="Georgia" w:eastAsia="Georgia" w:hAnsi="Georgia" w:cs="Georgia"/>
-          <w:sz w:val="24"/>
-          <w:szCs w:val="24"/>
-        </w:rPr>
-      </w:pPr>
-      <w:proofErr w:type="gramStart"/>
-      <w:r>
-        <w:rPr>
-          <w:rFonts w:ascii="Georgia" w:eastAsia="Georgia" w:hAnsi="Georgia" w:cs="Georgia"/>
-          <w:sz w:val="24"/>
-          <w:szCs w:val="24"/>
-          <w:lang w:val="en-US"/>
-        </w:rPr>
-        <w:t>end</w:t>
-      </w:r>
-      <w:proofErr w:type="gramEnd"/>
       <w:r>
         <w:rPr>
           <w:rFonts w:ascii="Georgia" w:eastAsia="Georgia" w:hAnsi="Georgia" w:cs="Georgia"/>
@@ -3762,20 +3340,8 @@
                 <w:szCs w:val="24"/>
                 <w:lang w:eastAsia="ru-RU"/>
               </w:rPr>
-              <w:t xml:space="preserve">           аргумент для </w:t>
-            </w:r>
-            <w:proofErr w:type="gramStart"/>
-            <w:r>
-              <w:rPr>
-                <w:rFonts w:ascii="Georgia" w:eastAsia="Times New Roman" w:hAnsi="Georgia" w:cs="Times New Roman"/>
-                <w:bCs/>
-                <w:sz w:val="24"/>
-                <w:szCs w:val="24"/>
-                <w:lang w:eastAsia="ru-RU"/>
-              </w:rPr>
-              <w:t>нечётных</w:t>
-            </w:r>
-            <w:proofErr w:type="gramEnd"/>
+              <w:t xml:space="preserve">           аргумент для нечётных</w:t>
+            </w:r>
           </w:p>
         </w:tc>
       </w:tr>
@@ -3869,20 +3435,8 @@
                 <w:szCs w:val="24"/>
                 <w:lang w:eastAsia="ru-RU"/>
               </w:rPr>
-              <w:t xml:space="preserve">       аргумент для </w:t>
-            </w:r>
-            <w:proofErr w:type="gramStart"/>
-            <w:r>
-              <w:rPr>
-                <w:rFonts w:ascii="Georgia" w:eastAsia="Times New Roman" w:hAnsi="Georgia" w:cs="Times New Roman"/>
-                <w:bCs/>
-                <w:sz w:val="24"/>
-                <w:szCs w:val="24"/>
-                <w:lang w:eastAsia="ru-RU"/>
-              </w:rPr>
-              <w:t>чётных</w:t>
-            </w:r>
-            <w:proofErr w:type="gramEnd"/>
+              <w:t xml:space="preserve">       аргумент для чётных</w:t>
+            </w:r>
           </w:p>
         </w:tc>
       </w:tr>
@@ -4361,7 +3915,6 @@
                 <w:lang w:val="en-US" w:eastAsia="ru-RU"/>
               </w:rPr>
             </w:pPr>
-            <w:proofErr w:type="spellStart"/>
             <w:r>
               <w:rPr>
                 <w:rFonts w:ascii="Georgia" w:eastAsia="Georgia" w:hAnsi="Georgia" w:cs="Georgia"/>
@@ -4371,7 +3924,6 @@
               </w:rPr>
               <w:t>real</w:t>
             </w:r>
-            <w:proofErr w:type="spellEnd"/>
           </w:p>
         </w:tc>
         <w:tc>
@@ -4490,43 +4042,714 @@
           <w:lang w:val="en-US"/>
         </w:rPr>
       </w:pPr>
-      <w:proofErr w:type="gramStart"/>
-      <w:r>
-        <w:rPr>
-          <w:rFonts w:ascii="Georgia" w:eastAsia="Georgia" w:hAnsi="Georgia" w:cs="Georgia"/>
-          <w:sz w:val="24"/>
-          <w:szCs w:val="24"/>
-          <w:lang w:val="en-US"/>
-        </w:rPr>
-        <w:t>program</w:t>
-      </w:r>
-      <w:proofErr w:type="gramEnd"/>
-      <w:r>
-        <w:rPr>
-          <w:rFonts w:ascii="Georgia" w:eastAsia="Georgia" w:hAnsi="Georgia" w:cs="Georgia"/>
-          <w:sz w:val="24"/>
-          <w:szCs w:val="24"/>
-          <w:lang w:val="en-US"/>
-        </w:rPr>
-        <w:t xml:space="preserve"> </w:t>
-      </w:r>
-      <w:proofErr w:type="spellStart"/>
-      <w:r>
-        <w:rPr>
-          <w:rFonts w:ascii="Georgia" w:eastAsia="Georgia" w:hAnsi="Georgia" w:cs="Georgia"/>
-          <w:sz w:val="24"/>
-          <w:szCs w:val="24"/>
-          <w:lang w:val="en-US"/>
-        </w:rPr>
-        <w:t>parabol</w:t>
-      </w:r>
-      <w:proofErr w:type="spellEnd"/>
-      <w:r>
-        <w:rPr>
-          <w:rFonts w:ascii="Georgia" w:eastAsia="Georgia" w:hAnsi="Georgia" w:cs="Georgia"/>
-          <w:sz w:val="24"/>
-          <w:szCs w:val="24"/>
-          <w:lang w:val="en-US"/>
+      <w:r>
+        <w:rPr>
+          <w:rFonts w:ascii="Georgia" w:eastAsia="Georgia" w:hAnsi="Georgia" w:cs="Georgia"/>
+          <w:sz w:val="24"/>
+          <w:szCs w:val="24"/>
+          <w:lang w:val="en-US"/>
+        </w:rPr>
+        <w:t>program parabol;</w:t>
+      </w:r>
+    </w:p>
+    <w:p>
+      <w:pPr>
+        <w:spacing w:line="360" w:lineRule="auto"/>
+        <w:ind w:left="-567"/>
+        <w:rPr>
+          <w:rFonts w:ascii="Georgia" w:eastAsia="Georgia" w:hAnsi="Georgia" w:cs="Georgia"/>
+          <w:sz w:val="24"/>
+          <w:szCs w:val="24"/>
+          <w:lang w:val="en-US"/>
+        </w:rPr>
+      </w:pPr>
+      <w:r>
+        <w:rPr>
+          <w:rFonts w:ascii="Georgia" w:eastAsia="Georgia" w:hAnsi="Georgia" w:cs="Georgia"/>
+          <w:sz w:val="24"/>
+          <w:szCs w:val="24"/>
+          <w:lang w:val="en-US"/>
+        </w:rPr>
+        <w:t>var</w:t>
+      </w:r>
+    </w:p>
+    <w:p>
+      <w:pPr>
+        <w:spacing w:line="360" w:lineRule="auto"/>
+        <w:ind w:left="-567"/>
+        <w:rPr>
+          <w:rFonts w:ascii="Georgia" w:eastAsia="Georgia" w:hAnsi="Georgia" w:cs="Georgia"/>
+          <w:sz w:val="24"/>
+          <w:szCs w:val="24"/>
+          <w:lang w:val="en-US"/>
+        </w:rPr>
+      </w:pPr>
+      <w:r>
+        <w:rPr>
+          <w:rFonts w:ascii="Georgia" w:eastAsia="Georgia" w:hAnsi="Georgia" w:cs="Georgia"/>
+          <w:sz w:val="24"/>
+          <w:szCs w:val="24"/>
+          <w:lang w:val="en-US"/>
+        </w:rPr>
+        <w:t>n:integer;</w:t>
+      </w:r>
+    </w:p>
+    <w:p>
+      <w:pPr>
+        <w:spacing w:line="360" w:lineRule="auto"/>
+        <w:ind w:left="-567"/>
+        <w:rPr>
+          <w:rFonts w:ascii="Georgia" w:eastAsia="Georgia" w:hAnsi="Georgia" w:cs="Georgia"/>
+          <w:sz w:val="24"/>
+          <w:szCs w:val="24"/>
+          <w:lang w:val="en-US"/>
+        </w:rPr>
+      </w:pPr>
+      <w:r>
+        <w:rPr>
+          <w:rFonts w:ascii="Georgia" w:eastAsia="Georgia" w:hAnsi="Georgia" w:cs="Georgia"/>
+          <w:sz w:val="24"/>
+          <w:szCs w:val="24"/>
+          <w:lang w:val="en-US"/>
+        </w:rPr>
+        <w:t>a,b,h,x1,x2,r1,r2,p1,p2,S:real;</w:t>
+      </w:r>
+    </w:p>
+    <w:p>
+      <w:pPr>
+        <w:spacing w:line="360" w:lineRule="auto"/>
+        <w:ind w:left="-567"/>
+        <w:rPr>
+          <w:rFonts w:ascii="Georgia" w:eastAsia="Georgia" w:hAnsi="Georgia" w:cs="Georgia"/>
+          <w:sz w:val="24"/>
+          <w:szCs w:val="24"/>
+          <w:lang w:val="en-US"/>
+        </w:rPr>
+      </w:pPr>
+      <w:r>
+        <w:rPr>
+          <w:rFonts w:ascii="Georgia" w:eastAsia="Georgia" w:hAnsi="Georgia" w:cs="Georgia"/>
+          <w:sz w:val="24"/>
+          <w:szCs w:val="24"/>
+          <w:lang w:val="en-US"/>
+        </w:rPr>
+        <w:t>function F(x:real):real;</w:t>
+      </w:r>
+    </w:p>
+    <w:p>
+      <w:pPr>
+        <w:spacing w:line="360" w:lineRule="auto"/>
+        <w:ind w:left="-567"/>
+        <w:rPr>
+          <w:rFonts w:ascii="Georgia" w:eastAsia="Georgia" w:hAnsi="Georgia" w:cs="Georgia"/>
+          <w:sz w:val="24"/>
+          <w:szCs w:val="24"/>
+          <w:lang w:val="en-US"/>
+        </w:rPr>
+      </w:pPr>
+      <w:r>
+        <w:rPr>
+          <w:rFonts w:ascii="Georgia" w:eastAsia="Georgia" w:hAnsi="Georgia" w:cs="Georgia"/>
+          <w:sz w:val="24"/>
+          <w:szCs w:val="24"/>
+          <w:lang w:val="en-US"/>
+        </w:rPr>
+        <w:t>begin</w:t>
+      </w:r>
+    </w:p>
+    <w:p>
+      <w:pPr>
+        <w:spacing w:line="360" w:lineRule="auto"/>
+        <w:ind w:left="-567"/>
+        <w:rPr>
+          <w:rFonts w:ascii="Georgia" w:eastAsia="Georgia" w:hAnsi="Georgia" w:cs="Georgia"/>
+          <w:sz w:val="24"/>
+          <w:szCs w:val="24"/>
+          <w:lang w:val="en-US"/>
+        </w:rPr>
+      </w:pPr>
+      <w:r>
+        <w:rPr>
+          <w:rFonts w:ascii="Georgia" w:eastAsia="Georgia" w:hAnsi="Georgia" w:cs="Georgia"/>
+          <w:sz w:val="24"/>
+          <w:szCs w:val="24"/>
+          <w:lang w:val="en-US"/>
+        </w:rPr>
+        <w:t xml:space="preserve">  F:=(sin(0.5*x+0.4)/(1.2+cos(x*x+0.4)));</w:t>
+      </w:r>
+    </w:p>
+    <w:p>
+      <w:pPr>
+        <w:spacing w:line="360" w:lineRule="auto"/>
+        <w:ind w:left="-567"/>
+        <w:rPr>
+          <w:rFonts w:ascii="Georgia" w:eastAsia="Georgia" w:hAnsi="Georgia" w:cs="Georgia"/>
+          <w:sz w:val="24"/>
+          <w:szCs w:val="24"/>
+          <w:lang w:val="en-US"/>
+        </w:rPr>
+      </w:pPr>
+      <w:r>
+        <w:rPr>
+          <w:rFonts w:ascii="Georgia" w:eastAsia="Georgia" w:hAnsi="Georgia" w:cs="Georgia"/>
+          <w:sz w:val="24"/>
+          <w:szCs w:val="24"/>
+          <w:lang w:val="en-US"/>
+        </w:rPr>
+        <w:lastRenderedPageBreak/>
+        <w:t>end;</w:t>
+      </w:r>
+    </w:p>
+    <w:p>
+      <w:pPr>
+        <w:spacing w:line="360" w:lineRule="auto"/>
+        <w:ind w:left="-567"/>
+        <w:rPr>
+          <w:rFonts w:ascii="Georgia" w:eastAsia="Georgia" w:hAnsi="Georgia" w:cs="Georgia"/>
+          <w:sz w:val="24"/>
+          <w:szCs w:val="24"/>
+          <w:lang w:val="en-US"/>
+        </w:rPr>
+      </w:pPr>
+      <w:r>
+        <w:rPr>
+          <w:rFonts w:ascii="Georgia" w:eastAsia="Georgia" w:hAnsi="Georgia" w:cs="Georgia"/>
+          <w:sz w:val="24"/>
+          <w:szCs w:val="24"/>
+          <w:lang w:val="en-US"/>
+        </w:rPr>
+        <w:t>begin</w:t>
+      </w:r>
+    </w:p>
+    <w:p>
+      <w:pPr>
+        <w:spacing w:line="360" w:lineRule="auto"/>
+        <w:ind w:left="-567"/>
+        <w:rPr>
+          <w:rFonts w:ascii="Georgia" w:eastAsia="Georgia" w:hAnsi="Georgia" w:cs="Georgia"/>
+          <w:sz w:val="24"/>
+          <w:szCs w:val="24"/>
+          <w:lang w:val="en-US"/>
+        </w:rPr>
+      </w:pPr>
+      <w:r>
+        <w:rPr>
+          <w:rFonts w:ascii="Georgia" w:eastAsia="Georgia" w:hAnsi="Georgia" w:cs="Georgia"/>
+          <w:sz w:val="24"/>
+          <w:szCs w:val="24"/>
+          <w:lang w:val="en-US"/>
+        </w:rPr>
+        <w:t>write('Vvedite n - ');</w:t>
+      </w:r>
+    </w:p>
+    <w:p>
+      <w:pPr>
+        <w:spacing w:line="360" w:lineRule="auto"/>
+        <w:ind w:left="-567"/>
+        <w:rPr>
+          <w:rFonts w:ascii="Georgia" w:eastAsia="Georgia" w:hAnsi="Georgia" w:cs="Georgia"/>
+          <w:sz w:val="24"/>
+          <w:szCs w:val="24"/>
+          <w:lang w:val="en-US"/>
+        </w:rPr>
+      </w:pPr>
+      <w:r>
+        <w:rPr>
+          <w:rFonts w:ascii="Georgia" w:eastAsia="Georgia" w:hAnsi="Georgia" w:cs="Georgia"/>
+          <w:sz w:val="24"/>
+          <w:szCs w:val="24"/>
+          <w:lang w:val="en-US"/>
+        </w:rPr>
+        <w:t>readln (n);</w:t>
+      </w:r>
+    </w:p>
+    <w:p>
+      <w:pPr>
+        <w:spacing w:line="360" w:lineRule="auto"/>
+        <w:ind w:left="-567"/>
+        <w:rPr>
+          <w:rFonts w:ascii="Georgia" w:eastAsia="Georgia" w:hAnsi="Georgia" w:cs="Georgia"/>
+          <w:sz w:val="24"/>
+          <w:szCs w:val="24"/>
+          <w:lang w:val="en-US"/>
+        </w:rPr>
+      </w:pPr>
+      <w:r>
+        <w:rPr>
+          <w:rFonts w:ascii="Georgia" w:eastAsia="Georgia" w:hAnsi="Georgia" w:cs="Georgia"/>
+          <w:sz w:val="24"/>
+          <w:szCs w:val="24"/>
+          <w:lang w:val="en-US"/>
+        </w:rPr>
+        <w:t>a:=0.5;</w:t>
+      </w:r>
+    </w:p>
+    <w:p>
+      <w:pPr>
+        <w:spacing w:line="360" w:lineRule="auto"/>
+        <w:ind w:left="-567"/>
+        <w:rPr>
+          <w:rFonts w:ascii="Georgia" w:eastAsia="Georgia" w:hAnsi="Georgia" w:cs="Georgia"/>
+          <w:sz w:val="24"/>
+          <w:szCs w:val="24"/>
+          <w:lang w:val="en-US"/>
+        </w:rPr>
+      </w:pPr>
+      <w:r>
+        <w:rPr>
+          <w:rFonts w:ascii="Georgia" w:eastAsia="Georgia" w:hAnsi="Georgia" w:cs="Georgia"/>
+          <w:sz w:val="24"/>
+          <w:szCs w:val="24"/>
+          <w:lang w:val="en-US"/>
+        </w:rPr>
+        <w:t>b:=1.3;</w:t>
+      </w:r>
+    </w:p>
+    <w:p>
+      <w:pPr>
+        <w:spacing w:line="360" w:lineRule="auto"/>
+        <w:ind w:left="-567"/>
+        <w:rPr>
+          <w:rFonts w:ascii="Georgia" w:eastAsia="Georgia" w:hAnsi="Georgia" w:cs="Georgia"/>
+          <w:sz w:val="24"/>
+          <w:szCs w:val="24"/>
+          <w:lang w:val="en-US"/>
+        </w:rPr>
+      </w:pPr>
+      <w:r>
+        <w:rPr>
+          <w:rFonts w:ascii="Georgia" w:eastAsia="Georgia" w:hAnsi="Georgia" w:cs="Georgia"/>
+          <w:sz w:val="24"/>
+          <w:szCs w:val="24"/>
+          <w:lang w:val="en-US"/>
+        </w:rPr>
+        <w:t>h:=(b-a)/n;</w:t>
+      </w:r>
+    </w:p>
+    <w:p>
+      <w:pPr>
+        <w:spacing w:line="360" w:lineRule="auto"/>
+        <w:ind w:left="-567"/>
+        <w:rPr>
+          <w:rFonts w:ascii="Georgia" w:eastAsia="Georgia" w:hAnsi="Georgia" w:cs="Georgia"/>
+          <w:sz w:val="24"/>
+          <w:szCs w:val="24"/>
+          <w:lang w:val="en-US"/>
+        </w:rPr>
+      </w:pPr>
+      <w:r>
+        <w:rPr>
+          <w:rFonts w:ascii="Georgia" w:eastAsia="Georgia" w:hAnsi="Georgia" w:cs="Georgia"/>
+          <w:sz w:val="24"/>
+          <w:szCs w:val="24"/>
+          <w:lang w:val="en-US"/>
+        </w:rPr>
+        <w:t>x1:=a+h;</w:t>
+      </w:r>
+    </w:p>
+    <w:p>
+      <w:pPr>
+        <w:spacing w:line="360" w:lineRule="auto"/>
+        <w:ind w:left="-567"/>
+        <w:rPr>
+          <w:rFonts w:ascii="Georgia" w:eastAsia="Georgia" w:hAnsi="Georgia" w:cs="Georgia"/>
+          <w:sz w:val="24"/>
+          <w:szCs w:val="24"/>
+          <w:lang w:val="en-US"/>
+        </w:rPr>
+      </w:pPr>
+      <w:r>
+        <w:rPr>
+          <w:rFonts w:ascii="Georgia" w:eastAsia="Georgia" w:hAnsi="Georgia" w:cs="Georgia"/>
+          <w:sz w:val="24"/>
+          <w:szCs w:val="24"/>
+          <w:lang w:val="en-US"/>
+        </w:rPr>
+        <w:t>p1:=0;</w:t>
+      </w:r>
+    </w:p>
+    <w:p>
+      <w:pPr>
+        <w:spacing w:line="360" w:lineRule="auto"/>
+        <w:ind w:left="-567"/>
+        <w:rPr>
+          <w:rFonts w:ascii="Georgia" w:eastAsia="Georgia" w:hAnsi="Georgia" w:cs="Georgia"/>
+          <w:sz w:val="24"/>
+          <w:szCs w:val="24"/>
+          <w:lang w:val="en-US"/>
+        </w:rPr>
+      </w:pPr>
+      <w:r>
+        <w:rPr>
+          <w:rFonts w:ascii="Georgia" w:eastAsia="Georgia" w:hAnsi="Georgia" w:cs="Georgia"/>
+          <w:sz w:val="24"/>
+          <w:szCs w:val="24"/>
+          <w:lang w:val="en-US"/>
+        </w:rPr>
+        <w:t>p2:=0;</w:t>
+      </w:r>
+    </w:p>
+    <w:p>
+      <w:pPr>
+        <w:spacing w:line="360" w:lineRule="auto"/>
+        <w:ind w:left="-567"/>
+        <w:rPr>
+          <w:rFonts w:ascii="Georgia" w:eastAsia="Georgia" w:hAnsi="Georgia" w:cs="Georgia"/>
+          <w:sz w:val="24"/>
+          <w:szCs w:val="24"/>
+          <w:lang w:val="en-US"/>
+        </w:rPr>
+      </w:pPr>
+      <w:r>
+        <w:rPr>
+          <w:rFonts w:ascii="Georgia" w:eastAsia="Georgia" w:hAnsi="Georgia" w:cs="Georgia"/>
+          <w:sz w:val="24"/>
+          <w:szCs w:val="24"/>
+          <w:lang w:val="en-US"/>
+        </w:rPr>
+        <w:t>while x1&lt;=(b-h) do</w:t>
+      </w:r>
+    </w:p>
+    <w:p>
+      <w:pPr>
+        <w:spacing w:line="360" w:lineRule="auto"/>
+        <w:ind w:left="-567"/>
+        <w:rPr>
+          <w:rFonts w:ascii="Georgia" w:eastAsia="Georgia" w:hAnsi="Georgia" w:cs="Georgia"/>
+          <w:sz w:val="24"/>
+          <w:szCs w:val="24"/>
+          <w:lang w:val="en-US"/>
+        </w:rPr>
+      </w:pPr>
+      <w:r>
+        <w:rPr>
+          <w:rFonts w:ascii="Georgia" w:eastAsia="Georgia" w:hAnsi="Georgia" w:cs="Georgia"/>
+          <w:sz w:val="24"/>
+          <w:szCs w:val="24"/>
+          <w:lang w:val="en-US"/>
+        </w:rPr>
+        <w:t xml:space="preserve"> begin</w:t>
+      </w:r>
+    </w:p>
+    <w:p>
+      <w:pPr>
+        <w:spacing w:line="360" w:lineRule="auto"/>
+        <w:ind w:left="-567"/>
+        <w:rPr>
+          <w:rFonts w:ascii="Georgia" w:eastAsia="Georgia" w:hAnsi="Georgia" w:cs="Georgia"/>
+          <w:sz w:val="24"/>
+          <w:szCs w:val="24"/>
+          <w:lang w:val="en-US"/>
+        </w:rPr>
+      </w:pPr>
+      <w:r>
+        <w:rPr>
+          <w:rFonts w:ascii="Georgia" w:eastAsia="Georgia" w:hAnsi="Georgia" w:cs="Georgia"/>
+          <w:sz w:val="24"/>
+          <w:szCs w:val="24"/>
+          <w:lang w:val="en-US"/>
+        </w:rPr>
+        <w:t xml:space="preserve">   r1:=F(x1);</w:t>
+      </w:r>
+    </w:p>
+    <w:p>
+      <w:pPr>
+        <w:spacing w:line="360" w:lineRule="auto"/>
+        <w:ind w:left="-567"/>
+        <w:rPr>
+          <w:rFonts w:ascii="Georgia" w:eastAsia="Georgia" w:hAnsi="Georgia" w:cs="Georgia"/>
+          <w:sz w:val="24"/>
+          <w:szCs w:val="24"/>
+          <w:lang w:val="en-US"/>
+        </w:rPr>
+      </w:pPr>
+      <w:r>
+        <w:rPr>
+          <w:rFonts w:ascii="Georgia" w:eastAsia="Georgia" w:hAnsi="Georgia" w:cs="Georgia"/>
+          <w:sz w:val="24"/>
+          <w:szCs w:val="24"/>
+          <w:lang w:val="en-US"/>
+        </w:rPr>
+        <w:t xml:space="preserve">   p1:=p1+r1;</w:t>
+      </w:r>
+    </w:p>
+    <w:p>
+      <w:pPr>
+        <w:spacing w:line="360" w:lineRule="auto"/>
+        <w:ind w:left="-567"/>
+        <w:rPr>
+          <w:rFonts w:ascii="Georgia" w:eastAsia="Georgia" w:hAnsi="Georgia" w:cs="Georgia"/>
+          <w:sz w:val="24"/>
+          <w:szCs w:val="24"/>
+          <w:lang w:val="en-US"/>
+        </w:rPr>
+      </w:pPr>
+      <w:r>
+        <w:rPr>
+          <w:rFonts w:ascii="Georgia" w:eastAsia="Georgia" w:hAnsi="Georgia" w:cs="Georgia"/>
+          <w:sz w:val="24"/>
+          <w:szCs w:val="24"/>
+          <w:lang w:val="en-US"/>
+        </w:rPr>
+        <w:t xml:space="preserve">   x1:=x1+2*h;</w:t>
+      </w:r>
+    </w:p>
+    <w:p>
+      <w:pPr>
+        <w:spacing w:line="360" w:lineRule="auto"/>
+        <w:ind w:left="-567"/>
+        <w:rPr>
+          <w:rFonts w:ascii="Georgia" w:eastAsia="Georgia" w:hAnsi="Georgia" w:cs="Georgia"/>
+          <w:sz w:val="24"/>
+          <w:szCs w:val="24"/>
+          <w:lang w:val="en-US"/>
+        </w:rPr>
+      </w:pPr>
+      <w:r>
+        <w:rPr>
+          <w:rFonts w:ascii="Georgia" w:eastAsia="Georgia" w:hAnsi="Georgia" w:cs="Georgia"/>
+          <w:sz w:val="24"/>
+          <w:szCs w:val="24"/>
+          <w:lang w:val="en-US"/>
+        </w:rPr>
+        <w:t xml:space="preserve">  end;</w:t>
+      </w:r>
+    </w:p>
+    <w:p>
+      <w:pPr>
+        <w:spacing w:line="360" w:lineRule="auto"/>
+        <w:ind w:left="-567"/>
+        <w:rPr>
+          <w:rFonts w:ascii="Georgia" w:eastAsia="Georgia" w:hAnsi="Georgia" w:cs="Georgia"/>
+          <w:sz w:val="24"/>
+          <w:szCs w:val="24"/>
+          <w:lang w:val="en-US"/>
+        </w:rPr>
+      </w:pPr>
+      <w:r>
+        <w:rPr>
+          <w:rFonts w:ascii="Georgia" w:eastAsia="Georgia" w:hAnsi="Georgia" w:cs="Georgia"/>
+          <w:sz w:val="24"/>
+          <w:szCs w:val="24"/>
+          <w:lang w:val="en-US"/>
+        </w:rPr>
+        <w:t>x2:=a+2*h;</w:t>
+      </w:r>
+    </w:p>
+    <w:p>
+      <w:pPr>
+        <w:spacing w:line="360" w:lineRule="auto"/>
+        <w:ind w:left="-567"/>
+        <w:rPr>
+          <w:rFonts w:ascii="Georgia" w:eastAsia="Georgia" w:hAnsi="Georgia" w:cs="Georgia"/>
+          <w:sz w:val="24"/>
+          <w:szCs w:val="24"/>
+          <w:lang w:val="en-US"/>
+        </w:rPr>
+      </w:pPr>
+      <w:r>
+        <w:rPr>
+          <w:rFonts w:ascii="Georgia" w:eastAsia="Georgia" w:hAnsi="Georgia" w:cs="Georgia"/>
+          <w:sz w:val="24"/>
+          <w:szCs w:val="24"/>
+          <w:lang w:val="en-US"/>
+        </w:rPr>
+        <w:t>while x2&lt;=b-2*h do</w:t>
+      </w:r>
+    </w:p>
+    <w:p>
+      <w:pPr>
+        <w:spacing w:line="360" w:lineRule="auto"/>
+        <w:ind w:left="-567"/>
+        <w:rPr>
+          <w:rFonts w:ascii="Georgia" w:eastAsia="Georgia" w:hAnsi="Georgia" w:cs="Georgia"/>
+          <w:sz w:val="24"/>
+          <w:szCs w:val="24"/>
+          <w:lang w:val="en-US"/>
+        </w:rPr>
+      </w:pPr>
+      <w:r>
+        <w:rPr>
+          <w:rFonts w:ascii="Georgia" w:eastAsia="Georgia" w:hAnsi="Georgia" w:cs="Georgia"/>
+          <w:sz w:val="24"/>
+          <w:szCs w:val="24"/>
+          <w:lang w:val="en-US"/>
+        </w:rPr>
+        <w:t xml:space="preserve"> begin</w:t>
+      </w:r>
+    </w:p>
+    <w:p>
+      <w:pPr>
+        <w:spacing w:line="360" w:lineRule="auto"/>
+        <w:ind w:left="-567"/>
+        <w:rPr>
+          <w:rFonts w:ascii="Georgia" w:eastAsia="Georgia" w:hAnsi="Georgia" w:cs="Georgia"/>
+          <w:sz w:val="24"/>
+          <w:szCs w:val="24"/>
+          <w:lang w:val="en-US"/>
+        </w:rPr>
+      </w:pPr>
+      <w:r>
+        <w:rPr>
+          <w:rFonts w:ascii="Georgia" w:eastAsia="Georgia" w:hAnsi="Georgia" w:cs="Georgia"/>
+          <w:sz w:val="24"/>
+          <w:szCs w:val="24"/>
+          <w:lang w:val="en-US"/>
+        </w:rPr>
+        <w:t xml:space="preserve">   r2:=F(x2);</w:t>
+      </w:r>
+    </w:p>
+    <w:p>
+      <w:pPr>
+        <w:spacing w:line="360" w:lineRule="auto"/>
+        <w:ind w:left="-567"/>
+        <w:rPr>
+          <w:rFonts w:ascii="Georgia" w:eastAsia="Georgia" w:hAnsi="Georgia" w:cs="Georgia"/>
+          <w:sz w:val="24"/>
+          <w:szCs w:val="24"/>
+          <w:lang w:val="en-US"/>
+        </w:rPr>
+      </w:pPr>
+      <w:r>
+        <w:rPr>
+          <w:rFonts w:ascii="Georgia" w:eastAsia="Georgia" w:hAnsi="Georgia" w:cs="Georgia"/>
+          <w:sz w:val="24"/>
+          <w:szCs w:val="24"/>
+          <w:lang w:val="en-US"/>
+        </w:rPr>
+        <w:t xml:space="preserve">   p2:=p2+r2;</w:t>
+      </w:r>
+    </w:p>
+    <w:p>
+      <w:pPr>
+        <w:spacing w:line="360" w:lineRule="auto"/>
+        <w:ind w:left="-567"/>
+        <w:rPr>
+          <w:rFonts w:ascii="Georgia" w:eastAsia="Georgia" w:hAnsi="Georgia" w:cs="Georgia"/>
+          <w:sz w:val="24"/>
+          <w:szCs w:val="24"/>
+          <w:lang w:val="en-US"/>
+        </w:rPr>
+      </w:pPr>
+      <w:r>
+        <w:rPr>
+          <w:rFonts w:ascii="Georgia" w:eastAsia="Georgia" w:hAnsi="Georgia" w:cs="Georgia"/>
+          <w:sz w:val="24"/>
+          <w:szCs w:val="24"/>
+          <w:lang w:val="en-US"/>
+        </w:rPr>
+        <w:t xml:space="preserve">   x2:=x2+2*h;</w:t>
+      </w:r>
+    </w:p>
+    <w:p>
+      <w:pPr>
+        <w:spacing w:line="360" w:lineRule="auto"/>
+        <w:ind w:left="-567"/>
+        <w:rPr>
+          <w:rFonts w:ascii="Georgia" w:eastAsia="Georgia" w:hAnsi="Georgia" w:cs="Georgia"/>
+          <w:sz w:val="24"/>
+          <w:szCs w:val="24"/>
+          <w:lang w:val="en-US"/>
+        </w:rPr>
+      </w:pPr>
+      <w:r>
+        <w:rPr>
+          <w:rFonts w:ascii="Georgia" w:eastAsia="Georgia" w:hAnsi="Georgia" w:cs="Georgia"/>
+          <w:sz w:val="24"/>
+          <w:szCs w:val="24"/>
+          <w:lang w:val="en-US"/>
+        </w:rPr>
+        <w:t xml:space="preserve"> end;</w:t>
+      </w:r>
+    </w:p>
+    <w:p>
+      <w:pPr>
+        <w:spacing w:line="360" w:lineRule="auto"/>
+        <w:ind w:left="-567"/>
+        <w:rPr>
+          <w:rFonts w:ascii="Georgia" w:eastAsia="Georgia" w:hAnsi="Georgia" w:cs="Georgia"/>
+          <w:sz w:val="24"/>
+          <w:szCs w:val="24"/>
+          <w:lang w:val="en-US"/>
+        </w:rPr>
+      </w:pPr>
+      <w:r>
+        <w:rPr>
+          <w:rFonts w:ascii="Georgia" w:eastAsia="Georgia" w:hAnsi="Georgia" w:cs="Georgia"/>
+          <w:sz w:val="24"/>
+          <w:szCs w:val="24"/>
+          <w:lang w:val="en-US"/>
+        </w:rPr>
+        <w:t>S:=((h/3)*(F(a)+4*p1+2*p2+F(b)));</w:t>
+      </w:r>
+    </w:p>
+    <w:p>
+      <w:pPr>
+        <w:spacing w:line="360" w:lineRule="auto"/>
+        <w:ind w:left="-567"/>
+        <w:rPr>
+          <w:rFonts w:ascii="Georgia" w:eastAsia="Georgia" w:hAnsi="Georgia" w:cs="Georgia"/>
+          <w:sz w:val="24"/>
+          <w:szCs w:val="24"/>
+          <w:lang w:val="en-US"/>
+        </w:rPr>
+      </w:pPr>
+      <w:r>
+        <w:rPr>
+          <w:rFonts w:ascii="Georgia" w:eastAsia="Georgia" w:hAnsi="Georgia" w:cs="Georgia"/>
+          <w:sz w:val="24"/>
+          <w:szCs w:val="24"/>
+          <w:lang w:val="en-US"/>
+        </w:rPr>
+        <w:lastRenderedPageBreak/>
+        <w:t>writeln('h = ',h:3:4);</w:t>
+      </w:r>
+    </w:p>
+    <w:p>
+      <w:pPr>
+        <w:spacing w:line="360" w:lineRule="auto"/>
+        <w:ind w:left="-567"/>
+        <w:rPr>
+          <w:rFonts w:ascii="Georgia" w:eastAsia="Georgia" w:hAnsi="Georgia" w:cs="Georgia"/>
+          <w:sz w:val="24"/>
+          <w:szCs w:val="24"/>
+          <w:lang w:val="en-US"/>
+        </w:rPr>
+      </w:pPr>
+      <w:r>
+        <w:rPr>
+          <w:rFonts w:ascii="Georgia" w:eastAsia="Georgia" w:hAnsi="Georgia" w:cs="Georgia"/>
+          <w:sz w:val="24"/>
+          <w:szCs w:val="24"/>
+          <w:lang w:val="en-US"/>
+        </w:rPr>
+        <w:t>writeln('S = ',S:3:4);</w:t>
+      </w:r>
+    </w:p>
+    <w:p>
+      <w:pPr>
+        <w:spacing w:line="360" w:lineRule="auto"/>
+        <w:ind w:left="-567"/>
+        <w:rPr>
+          <w:rFonts w:ascii="Georgia" w:eastAsia="Georgia" w:hAnsi="Georgia" w:cs="Georgia"/>
+          <w:sz w:val="24"/>
+          <w:szCs w:val="24"/>
+        </w:rPr>
+      </w:pPr>
+      <w:r>
+        <w:rPr>
+          <w:rFonts w:ascii="Georgia" w:eastAsia="Georgia" w:hAnsi="Georgia" w:cs="Georgia"/>
+          <w:sz w:val="24"/>
+          <w:szCs w:val="24"/>
+          <w:lang w:val="en-US"/>
+        </w:rPr>
+        <w:t>readln</w:t>
+      </w:r>
+      <w:r>
+        <w:rPr>
+          <w:rFonts w:ascii="Georgia" w:eastAsia="Georgia" w:hAnsi="Georgia" w:cs="Georgia"/>
+          <w:sz w:val="24"/>
+          <w:szCs w:val="24"/>
         </w:rPr>
         <w:t>;</w:t>
       </w:r>
@@ -4539,1104 +4762,17 @@
           <w:rFonts w:ascii="Georgia" w:eastAsia="Georgia" w:hAnsi="Georgia" w:cs="Georgia"/>
           <w:sz w:val="24"/>
           <w:szCs w:val="24"/>
-          <w:lang w:val="en-US"/>
-        </w:rPr>
-      </w:pPr>
-      <w:proofErr w:type="spellStart"/>
-      <w:proofErr w:type="gramStart"/>
-      <w:r>
-        <w:rPr>
-          <w:rFonts w:ascii="Georgia" w:eastAsia="Georgia" w:hAnsi="Georgia" w:cs="Georgia"/>
-          <w:sz w:val="24"/>
-          <w:szCs w:val="24"/>
-          <w:lang w:val="en-US"/>
-        </w:rPr>
-        <w:t>var</w:t>
-      </w:r>
-      <w:proofErr w:type="spellEnd"/>
-      <w:proofErr w:type="gramEnd"/>
-    </w:p>
-    <w:p>
-      <w:pPr>
-        <w:spacing w:line="360" w:lineRule="auto"/>
-        <w:ind w:left="-567"/>
-        <w:rPr>
-          <w:rFonts w:ascii="Georgia" w:eastAsia="Georgia" w:hAnsi="Georgia" w:cs="Georgia"/>
-          <w:sz w:val="24"/>
-          <w:szCs w:val="24"/>
-          <w:lang w:val="en-US"/>
-        </w:rPr>
-      </w:pPr>
-      <w:proofErr w:type="gramStart"/>
-      <w:r>
-        <w:rPr>
-          <w:rFonts w:ascii="Georgia" w:eastAsia="Georgia" w:hAnsi="Georgia" w:cs="Georgia"/>
-          <w:sz w:val="24"/>
-          <w:szCs w:val="24"/>
-          <w:lang w:val="en-US"/>
-        </w:rPr>
-        <w:t>n:</w:t>
-      </w:r>
-      <w:proofErr w:type="gramEnd"/>
-      <w:r>
-        <w:rPr>
-          <w:rFonts w:ascii="Georgia" w:eastAsia="Georgia" w:hAnsi="Georgia" w:cs="Georgia"/>
-          <w:sz w:val="24"/>
-          <w:szCs w:val="24"/>
-          <w:lang w:val="en-US"/>
-        </w:rPr>
-        <w:t>integer;</w:t>
-      </w:r>
-    </w:p>
-    <w:p>
-      <w:pPr>
-        <w:spacing w:line="360" w:lineRule="auto"/>
-        <w:ind w:left="-567"/>
-        <w:rPr>
-          <w:rFonts w:ascii="Georgia" w:eastAsia="Georgia" w:hAnsi="Georgia" w:cs="Georgia"/>
-          <w:sz w:val="24"/>
-          <w:szCs w:val="24"/>
-          <w:lang w:val="en-US"/>
-        </w:rPr>
-      </w:pPr>
-      <w:r>
-        <w:rPr>
-          <w:rFonts w:ascii="Georgia" w:eastAsia="Georgia" w:hAnsi="Georgia" w:cs="Georgia"/>
-          <w:sz w:val="24"/>
-          <w:szCs w:val="24"/>
-          <w:lang w:val="en-US"/>
-        </w:rPr>
-        <w:t>a,b,h,x1,x2,r1,r2,p1,p2,S:real;</w:t>
-      </w:r>
-    </w:p>
-    <w:p>
-      <w:pPr>
-        <w:spacing w:line="360" w:lineRule="auto"/>
-        <w:ind w:left="-567"/>
-        <w:rPr>
-          <w:rFonts w:ascii="Georgia" w:eastAsia="Georgia" w:hAnsi="Georgia" w:cs="Georgia"/>
-          <w:sz w:val="24"/>
-          <w:szCs w:val="24"/>
-          <w:lang w:val="en-US"/>
-        </w:rPr>
-      </w:pPr>
-      <w:proofErr w:type="gramStart"/>
-      <w:r>
-        <w:rPr>
-          <w:rFonts w:ascii="Georgia" w:eastAsia="Georgia" w:hAnsi="Georgia" w:cs="Georgia"/>
-          <w:sz w:val="24"/>
-          <w:szCs w:val="24"/>
-          <w:lang w:val="en-US"/>
-        </w:rPr>
-        <w:t>function</w:t>
-      </w:r>
-      <w:proofErr w:type="gramEnd"/>
-      <w:r>
-        <w:rPr>
-          <w:rFonts w:ascii="Georgia" w:eastAsia="Georgia" w:hAnsi="Georgia" w:cs="Georgia"/>
-          <w:sz w:val="24"/>
-          <w:szCs w:val="24"/>
-          <w:lang w:val="en-US"/>
-        </w:rPr>
-        <w:t xml:space="preserve"> F(</w:t>
-      </w:r>
-      <w:proofErr w:type="spellStart"/>
-      <w:r>
-        <w:rPr>
-          <w:rFonts w:ascii="Georgia" w:eastAsia="Georgia" w:hAnsi="Georgia" w:cs="Georgia"/>
-          <w:sz w:val="24"/>
-          <w:szCs w:val="24"/>
-          <w:lang w:val="en-US"/>
-        </w:rPr>
-        <w:t>x:real</w:t>
-      </w:r>
-      <w:proofErr w:type="spellEnd"/>
-      <w:r>
-        <w:rPr>
-          <w:rFonts w:ascii="Georgia" w:eastAsia="Georgia" w:hAnsi="Georgia" w:cs="Georgia"/>
-          <w:sz w:val="24"/>
-          <w:szCs w:val="24"/>
-          <w:lang w:val="en-US"/>
-        </w:rPr>
-        <w:t>):real;</w:t>
-      </w:r>
-    </w:p>
-    <w:p>
-      <w:pPr>
-        <w:spacing w:line="360" w:lineRule="auto"/>
-        <w:ind w:left="-567"/>
-        <w:rPr>
-          <w:rFonts w:ascii="Georgia" w:eastAsia="Georgia" w:hAnsi="Georgia" w:cs="Georgia"/>
-          <w:sz w:val="24"/>
-          <w:szCs w:val="24"/>
-          <w:lang w:val="en-US"/>
-        </w:rPr>
-      </w:pPr>
-      <w:proofErr w:type="gramStart"/>
-      <w:r>
-        <w:rPr>
-          <w:rFonts w:ascii="Georgia" w:eastAsia="Georgia" w:hAnsi="Georgia" w:cs="Georgia"/>
-          <w:sz w:val="24"/>
-          <w:szCs w:val="24"/>
-          <w:lang w:val="en-US"/>
-        </w:rPr>
-        <w:t>begin</w:t>
-      </w:r>
-      <w:proofErr w:type="gramEnd"/>
-    </w:p>
-    <w:p>
-      <w:pPr>
-        <w:spacing w:line="360" w:lineRule="auto"/>
-        <w:ind w:left="-567"/>
-        <w:rPr>
-          <w:rFonts w:ascii="Georgia" w:eastAsia="Georgia" w:hAnsi="Georgia" w:cs="Georgia"/>
-          <w:sz w:val="24"/>
-          <w:szCs w:val="24"/>
-          <w:lang w:val="en-US"/>
-        </w:rPr>
-      </w:pPr>
-      <w:r>
-        <w:rPr>
-          <w:rFonts w:ascii="Georgia" w:eastAsia="Georgia" w:hAnsi="Georgia" w:cs="Georgia"/>
-          <w:sz w:val="24"/>
-          <w:szCs w:val="24"/>
-          <w:lang w:val="en-US"/>
-        </w:rPr>
-        <w:t xml:space="preserve">  </w:t>
-      </w:r>
-      <w:proofErr w:type="gramStart"/>
-      <w:r>
-        <w:rPr>
-          <w:rFonts w:ascii="Georgia" w:eastAsia="Georgia" w:hAnsi="Georgia" w:cs="Georgia"/>
-          <w:sz w:val="24"/>
-          <w:szCs w:val="24"/>
-          <w:lang w:val="en-US"/>
-        </w:rPr>
-        <w:t>F:</w:t>
-      </w:r>
-      <w:proofErr w:type="gramEnd"/>
-      <w:r>
-        <w:rPr>
-          <w:rFonts w:ascii="Georgia" w:eastAsia="Georgia" w:hAnsi="Georgia" w:cs="Georgia"/>
-          <w:sz w:val="24"/>
-          <w:szCs w:val="24"/>
-          <w:lang w:val="en-US"/>
-        </w:rPr>
-        <w:t>=(sin(0.5*x+0.4)/(1.2+cos(x*x+0.4)));</w:t>
-      </w:r>
-    </w:p>
-    <w:p>
-      <w:pPr>
-        <w:spacing w:line="360" w:lineRule="auto"/>
-        <w:ind w:left="-567"/>
-        <w:rPr>
-          <w:rFonts w:ascii="Georgia" w:eastAsia="Georgia" w:hAnsi="Georgia" w:cs="Georgia"/>
-          <w:sz w:val="24"/>
-          <w:szCs w:val="24"/>
-          <w:lang w:val="en-US"/>
-        </w:rPr>
-      </w:pPr>
-      <w:proofErr w:type="gramStart"/>
-      <w:r>
-        <w:rPr>
-          <w:rFonts w:ascii="Georgia" w:eastAsia="Georgia" w:hAnsi="Georgia" w:cs="Georgia"/>
-          <w:sz w:val="24"/>
-          <w:szCs w:val="24"/>
-          <w:lang w:val="en-US"/>
-        </w:rPr>
-        <w:lastRenderedPageBreak/>
+        </w:rPr>
+      </w:pPr>
+      <w:r>
+        <w:rPr>
+          <w:rFonts w:ascii="Georgia" w:eastAsia="Georgia" w:hAnsi="Georgia" w:cs="Georgia"/>
+          <w:sz w:val="24"/>
+          <w:szCs w:val="24"/>
+          <w:lang w:val="en-US"/>
+        </w:rPr>
         <w:t>end</w:t>
       </w:r>
-      <w:proofErr w:type="gramEnd"/>
-      <w:r>
-        <w:rPr>
-          <w:rFonts w:ascii="Georgia" w:eastAsia="Georgia" w:hAnsi="Georgia" w:cs="Georgia"/>
-          <w:sz w:val="24"/>
-          <w:szCs w:val="24"/>
-          <w:lang w:val="en-US"/>
-        </w:rPr>
-        <w:t>;</w:t>
-      </w:r>
-    </w:p>
-    <w:p>
-      <w:pPr>
-        <w:spacing w:line="360" w:lineRule="auto"/>
-        <w:ind w:left="-567"/>
-        <w:rPr>
-          <w:rFonts w:ascii="Georgia" w:eastAsia="Georgia" w:hAnsi="Georgia" w:cs="Georgia"/>
-          <w:sz w:val="24"/>
-          <w:szCs w:val="24"/>
-          <w:lang w:val="en-US"/>
-        </w:rPr>
-      </w:pPr>
-      <w:proofErr w:type="gramStart"/>
-      <w:r>
-        <w:rPr>
-          <w:rFonts w:ascii="Georgia" w:eastAsia="Georgia" w:hAnsi="Georgia" w:cs="Georgia"/>
-          <w:sz w:val="24"/>
-          <w:szCs w:val="24"/>
-          <w:lang w:val="en-US"/>
-        </w:rPr>
-        <w:t>begin</w:t>
-      </w:r>
-      <w:proofErr w:type="gramEnd"/>
-    </w:p>
-    <w:p>
-      <w:pPr>
-        <w:spacing w:line="360" w:lineRule="auto"/>
-        <w:ind w:left="-567"/>
-        <w:rPr>
-          <w:rFonts w:ascii="Georgia" w:eastAsia="Georgia" w:hAnsi="Georgia" w:cs="Georgia"/>
-          <w:sz w:val="24"/>
-          <w:szCs w:val="24"/>
-          <w:lang w:val="en-US"/>
-        </w:rPr>
-      </w:pPr>
-      <w:proofErr w:type="gramStart"/>
-      <w:r>
-        <w:rPr>
-          <w:rFonts w:ascii="Georgia" w:eastAsia="Georgia" w:hAnsi="Georgia" w:cs="Georgia"/>
-          <w:sz w:val="24"/>
-          <w:szCs w:val="24"/>
-          <w:lang w:val="en-US"/>
-        </w:rPr>
-        <w:t>write(</w:t>
-      </w:r>
-      <w:proofErr w:type="gramEnd"/>
-      <w:r>
-        <w:rPr>
-          <w:rFonts w:ascii="Georgia" w:eastAsia="Georgia" w:hAnsi="Georgia" w:cs="Georgia"/>
-          <w:sz w:val="24"/>
-          <w:szCs w:val="24"/>
-          <w:lang w:val="en-US"/>
-        </w:rPr>
-        <w:t>'</w:t>
-      </w:r>
-      <w:proofErr w:type="spellStart"/>
-      <w:r>
-        <w:rPr>
-          <w:rFonts w:ascii="Georgia" w:eastAsia="Georgia" w:hAnsi="Georgia" w:cs="Georgia"/>
-          <w:sz w:val="24"/>
-          <w:szCs w:val="24"/>
-          <w:lang w:val="en-US"/>
-        </w:rPr>
-        <w:t>Vvedite</w:t>
-      </w:r>
-      <w:proofErr w:type="spellEnd"/>
-      <w:r>
-        <w:rPr>
-          <w:rFonts w:ascii="Georgia" w:eastAsia="Georgia" w:hAnsi="Georgia" w:cs="Georgia"/>
-          <w:sz w:val="24"/>
-          <w:szCs w:val="24"/>
-          <w:lang w:val="en-US"/>
-        </w:rPr>
-        <w:t xml:space="preserve"> n - ');</w:t>
-      </w:r>
-    </w:p>
-    <w:p>
-      <w:pPr>
-        <w:spacing w:line="360" w:lineRule="auto"/>
-        <w:ind w:left="-567"/>
-        <w:rPr>
-          <w:rFonts w:ascii="Georgia" w:eastAsia="Georgia" w:hAnsi="Georgia" w:cs="Georgia"/>
-          <w:sz w:val="24"/>
-          <w:szCs w:val="24"/>
-          <w:lang w:val="en-US"/>
-        </w:rPr>
-      </w:pPr>
-      <w:proofErr w:type="spellStart"/>
-      <w:proofErr w:type="gramStart"/>
-      <w:r>
-        <w:rPr>
-          <w:rFonts w:ascii="Georgia" w:eastAsia="Georgia" w:hAnsi="Georgia" w:cs="Georgia"/>
-          <w:sz w:val="24"/>
-          <w:szCs w:val="24"/>
-          <w:lang w:val="en-US"/>
-        </w:rPr>
-        <w:t>readln</w:t>
-      </w:r>
-      <w:proofErr w:type="spellEnd"/>
-      <w:proofErr w:type="gramEnd"/>
-      <w:r>
-        <w:rPr>
-          <w:rFonts w:ascii="Georgia" w:eastAsia="Georgia" w:hAnsi="Georgia" w:cs="Georgia"/>
-          <w:sz w:val="24"/>
-          <w:szCs w:val="24"/>
-          <w:lang w:val="en-US"/>
-        </w:rPr>
-        <w:t xml:space="preserve"> (n);</w:t>
-      </w:r>
-    </w:p>
-    <w:p>
-      <w:pPr>
-        <w:spacing w:line="360" w:lineRule="auto"/>
-        <w:ind w:left="-567"/>
-        <w:rPr>
-          <w:rFonts w:ascii="Georgia" w:eastAsia="Georgia" w:hAnsi="Georgia" w:cs="Georgia"/>
-          <w:sz w:val="24"/>
-          <w:szCs w:val="24"/>
-          <w:lang w:val="en-US"/>
-        </w:rPr>
-      </w:pPr>
-      <w:proofErr w:type="gramStart"/>
-      <w:r>
-        <w:rPr>
-          <w:rFonts w:ascii="Georgia" w:eastAsia="Georgia" w:hAnsi="Georgia" w:cs="Georgia"/>
-          <w:sz w:val="24"/>
-          <w:szCs w:val="24"/>
-          <w:lang w:val="en-US"/>
-        </w:rPr>
-        <w:t>a</w:t>
-      </w:r>
-      <w:proofErr w:type="gramEnd"/>
-      <w:r>
-        <w:rPr>
-          <w:rFonts w:ascii="Georgia" w:eastAsia="Georgia" w:hAnsi="Georgia" w:cs="Georgia"/>
-          <w:sz w:val="24"/>
-          <w:szCs w:val="24"/>
-          <w:lang w:val="en-US"/>
-        </w:rPr>
-        <w:t>:=0.5;</w:t>
-      </w:r>
-    </w:p>
-    <w:p>
-      <w:pPr>
-        <w:spacing w:line="360" w:lineRule="auto"/>
-        <w:ind w:left="-567"/>
-        <w:rPr>
-          <w:rFonts w:ascii="Georgia" w:eastAsia="Georgia" w:hAnsi="Georgia" w:cs="Georgia"/>
-          <w:sz w:val="24"/>
-          <w:szCs w:val="24"/>
-          <w:lang w:val="en-US"/>
-        </w:rPr>
-      </w:pPr>
-      <w:proofErr w:type="gramStart"/>
-      <w:r>
-        <w:rPr>
-          <w:rFonts w:ascii="Georgia" w:eastAsia="Georgia" w:hAnsi="Georgia" w:cs="Georgia"/>
-          <w:sz w:val="24"/>
-          <w:szCs w:val="24"/>
-          <w:lang w:val="en-US"/>
-        </w:rPr>
-        <w:t>b</w:t>
-      </w:r>
-      <w:proofErr w:type="gramEnd"/>
-      <w:r>
-        <w:rPr>
-          <w:rFonts w:ascii="Georgia" w:eastAsia="Georgia" w:hAnsi="Georgia" w:cs="Georgia"/>
-          <w:sz w:val="24"/>
-          <w:szCs w:val="24"/>
-          <w:lang w:val="en-US"/>
-        </w:rPr>
-        <w:t>:=1.3;</w:t>
-      </w:r>
-    </w:p>
-    <w:p>
-      <w:pPr>
-        <w:spacing w:line="360" w:lineRule="auto"/>
-        <w:ind w:left="-567"/>
-        <w:rPr>
-          <w:rFonts w:ascii="Georgia" w:eastAsia="Georgia" w:hAnsi="Georgia" w:cs="Georgia"/>
-          <w:sz w:val="24"/>
-          <w:szCs w:val="24"/>
-          <w:lang w:val="en-US"/>
-        </w:rPr>
-      </w:pPr>
-      <w:proofErr w:type="gramStart"/>
-      <w:r>
-        <w:rPr>
-          <w:rFonts w:ascii="Georgia" w:eastAsia="Georgia" w:hAnsi="Georgia" w:cs="Georgia"/>
-          <w:sz w:val="24"/>
-          <w:szCs w:val="24"/>
-          <w:lang w:val="en-US"/>
-        </w:rPr>
-        <w:t>h:</w:t>
-      </w:r>
-      <w:proofErr w:type="gramEnd"/>
-      <w:r>
-        <w:rPr>
-          <w:rFonts w:ascii="Georgia" w:eastAsia="Georgia" w:hAnsi="Georgia" w:cs="Georgia"/>
-          <w:sz w:val="24"/>
-          <w:szCs w:val="24"/>
-          <w:lang w:val="en-US"/>
-        </w:rPr>
-        <w:t>=(b-a)/n;</w:t>
-      </w:r>
-    </w:p>
-    <w:p>
-      <w:pPr>
-        <w:spacing w:line="360" w:lineRule="auto"/>
-        <w:ind w:left="-567"/>
-        <w:rPr>
-          <w:rFonts w:ascii="Georgia" w:eastAsia="Georgia" w:hAnsi="Georgia" w:cs="Georgia"/>
-          <w:sz w:val="24"/>
-          <w:szCs w:val="24"/>
-          <w:lang w:val="en-US"/>
-        </w:rPr>
-      </w:pPr>
-      <w:proofErr w:type="gramStart"/>
-      <w:r>
-        <w:rPr>
-          <w:rFonts w:ascii="Georgia" w:eastAsia="Georgia" w:hAnsi="Georgia" w:cs="Georgia"/>
-          <w:sz w:val="24"/>
-          <w:szCs w:val="24"/>
-          <w:lang w:val="en-US"/>
-        </w:rPr>
-        <w:t>x1</w:t>
-      </w:r>
-      <w:proofErr w:type="gramEnd"/>
-      <w:r>
-        <w:rPr>
-          <w:rFonts w:ascii="Georgia" w:eastAsia="Georgia" w:hAnsi="Georgia" w:cs="Georgia"/>
-          <w:sz w:val="24"/>
-          <w:szCs w:val="24"/>
-          <w:lang w:val="en-US"/>
-        </w:rPr>
-        <w:t>:=</w:t>
-      </w:r>
-      <w:proofErr w:type="spellStart"/>
-      <w:r>
-        <w:rPr>
-          <w:rFonts w:ascii="Georgia" w:eastAsia="Georgia" w:hAnsi="Georgia" w:cs="Georgia"/>
-          <w:sz w:val="24"/>
-          <w:szCs w:val="24"/>
-          <w:lang w:val="en-US"/>
-        </w:rPr>
-        <w:t>a+h</w:t>
-      </w:r>
-      <w:proofErr w:type="spellEnd"/>
-      <w:r>
-        <w:rPr>
-          <w:rFonts w:ascii="Georgia" w:eastAsia="Georgia" w:hAnsi="Georgia" w:cs="Georgia"/>
-          <w:sz w:val="24"/>
-          <w:szCs w:val="24"/>
-          <w:lang w:val="en-US"/>
-        </w:rPr>
-        <w:t>;</w:t>
-      </w:r>
-    </w:p>
-    <w:p>
-      <w:pPr>
-        <w:spacing w:line="360" w:lineRule="auto"/>
-        <w:ind w:left="-567"/>
-        <w:rPr>
-          <w:rFonts w:ascii="Georgia" w:eastAsia="Georgia" w:hAnsi="Georgia" w:cs="Georgia"/>
-          <w:sz w:val="24"/>
-          <w:szCs w:val="24"/>
-          <w:lang w:val="en-US"/>
-        </w:rPr>
-      </w:pPr>
-      <w:r>
-        <w:rPr>
-          <w:rFonts w:ascii="Georgia" w:eastAsia="Georgia" w:hAnsi="Georgia" w:cs="Georgia"/>
-          <w:sz w:val="24"/>
-          <w:szCs w:val="24"/>
-          <w:lang w:val="en-US"/>
-        </w:rPr>
-        <w:t>p1:=0;</w:t>
-      </w:r>
-    </w:p>
-    <w:p>
-      <w:pPr>
-        <w:spacing w:line="360" w:lineRule="auto"/>
-        <w:ind w:left="-567"/>
-        <w:rPr>
-          <w:rFonts w:ascii="Georgia" w:eastAsia="Georgia" w:hAnsi="Georgia" w:cs="Georgia"/>
-          <w:sz w:val="24"/>
-          <w:szCs w:val="24"/>
-          <w:lang w:val="en-US"/>
-        </w:rPr>
-      </w:pPr>
-      <w:r>
-        <w:rPr>
-          <w:rFonts w:ascii="Georgia" w:eastAsia="Georgia" w:hAnsi="Georgia" w:cs="Georgia"/>
-          <w:sz w:val="24"/>
-          <w:szCs w:val="24"/>
-          <w:lang w:val="en-US"/>
-        </w:rPr>
-        <w:t>p2:=0;</w:t>
-      </w:r>
-    </w:p>
-    <w:p>
-      <w:pPr>
-        <w:spacing w:line="360" w:lineRule="auto"/>
-        <w:ind w:left="-567"/>
-        <w:rPr>
-          <w:rFonts w:ascii="Georgia" w:eastAsia="Georgia" w:hAnsi="Georgia" w:cs="Georgia"/>
-          <w:sz w:val="24"/>
-          <w:szCs w:val="24"/>
-          <w:lang w:val="en-US"/>
-        </w:rPr>
-      </w:pPr>
-      <w:proofErr w:type="gramStart"/>
-      <w:r>
-        <w:rPr>
-          <w:rFonts w:ascii="Georgia" w:eastAsia="Georgia" w:hAnsi="Georgia" w:cs="Georgia"/>
-          <w:sz w:val="24"/>
-          <w:szCs w:val="24"/>
-          <w:lang w:val="en-US"/>
-        </w:rPr>
-        <w:t>while</w:t>
-      </w:r>
-      <w:proofErr w:type="gramEnd"/>
-      <w:r>
-        <w:rPr>
-          <w:rFonts w:ascii="Georgia" w:eastAsia="Georgia" w:hAnsi="Georgia" w:cs="Georgia"/>
-          <w:sz w:val="24"/>
-          <w:szCs w:val="24"/>
-          <w:lang w:val="en-US"/>
-        </w:rPr>
-        <w:t xml:space="preserve"> x1&lt;=(b-h) do</w:t>
-      </w:r>
-    </w:p>
-    <w:p>
-      <w:pPr>
-        <w:spacing w:line="360" w:lineRule="auto"/>
-        <w:ind w:left="-567"/>
-        <w:rPr>
-          <w:rFonts w:ascii="Georgia" w:eastAsia="Georgia" w:hAnsi="Georgia" w:cs="Georgia"/>
-          <w:sz w:val="24"/>
-          <w:szCs w:val="24"/>
-          <w:lang w:val="en-US"/>
-        </w:rPr>
-      </w:pPr>
-      <w:r>
-        <w:rPr>
-          <w:rFonts w:ascii="Georgia" w:eastAsia="Georgia" w:hAnsi="Georgia" w:cs="Georgia"/>
-          <w:sz w:val="24"/>
-          <w:szCs w:val="24"/>
-          <w:lang w:val="en-US"/>
-        </w:rPr>
-        <w:t xml:space="preserve"> </w:t>
-      </w:r>
-      <w:proofErr w:type="gramStart"/>
-      <w:r>
-        <w:rPr>
-          <w:rFonts w:ascii="Georgia" w:eastAsia="Georgia" w:hAnsi="Georgia" w:cs="Georgia"/>
-          <w:sz w:val="24"/>
-          <w:szCs w:val="24"/>
-          <w:lang w:val="en-US"/>
-        </w:rPr>
-        <w:t>begin</w:t>
-      </w:r>
-      <w:proofErr w:type="gramEnd"/>
-    </w:p>
-    <w:p>
-      <w:pPr>
-        <w:spacing w:line="360" w:lineRule="auto"/>
-        <w:ind w:left="-567"/>
-        <w:rPr>
-          <w:rFonts w:ascii="Georgia" w:eastAsia="Georgia" w:hAnsi="Georgia" w:cs="Georgia"/>
-          <w:sz w:val="24"/>
-          <w:szCs w:val="24"/>
-          <w:lang w:val="en-US"/>
-        </w:rPr>
-      </w:pPr>
-      <w:r>
-        <w:rPr>
-          <w:rFonts w:ascii="Georgia" w:eastAsia="Georgia" w:hAnsi="Georgia" w:cs="Georgia"/>
-          <w:sz w:val="24"/>
-          <w:szCs w:val="24"/>
-          <w:lang w:val="en-US"/>
-        </w:rPr>
-        <w:t xml:space="preserve">   r1:=F(x1);</w:t>
-      </w:r>
-    </w:p>
-    <w:p>
-      <w:pPr>
-        <w:spacing w:line="360" w:lineRule="auto"/>
-        <w:ind w:left="-567"/>
-        <w:rPr>
-          <w:rFonts w:ascii="Georgia" w:eastAsia="Georgia" w:hAnsi="Georgia" w:cs="Georgia"/>
-          <w:sz w:val="24"/>
-          <w:szCs w:val="24"/>
-          <w:lang w:val="en-US"/>
-        </w:rPr>
-      </w:pPr>
-      <w:r>
-        <w:rPr>
-          <w:rFonts w:ascii="Georgia" w:eastAsia="Georgia" w:hAnsi="Georgia" w:cs="Georgia"/>
-          <w:sz w:val="24"/>
-          <w:szCs w:val="24"/>
-          <w:lang w:val="en-US"/>
-        </w:rPr>
-        <w:t xml:space="preserve">   p1:=p1+r1;</w:t>
-      </w:r>
-    </w:p>
-    <w:p>
-      <w:pPr>
-        <w:spacing w:line="360" w:lineRule="auto"/>
-        <w:ind w:left="-567"/>
-        <w:rPr>
-          <w:rFonts w:ascii="Georgia" w:eastAsia="Georgia" w:hAnsi="Georgia" w:cs="Georgia"/>
-          <w:sz w:val="24"/>
-          <w:szCs w:val="24"/>
-          <w:lang w:val="en-US"/>
-        </w:rPr>
-      </w:pPr>
-      <w:r>
-        <w:rPr>
-          <w:rFonts w:ascii="Georgia" w:eastAsia="Georgia" w:hAnsi="Georgia" w:cs="Georgia"/>
-          <w:sz w:val="24"/>
-          <w:szCs w:val="24"/>
-          <w:lang w:val="en-US"/>
-        </w:rPr>
-        <w:t xml:space="preserve">   </w:t>
-      </w:r>
-      <w:proofErr w:type="gramStart"/>
-      <w:r>
-        <w:rPr>
-          <w:rFonts w:ascii="Georgia" w:eastAsia="Georgia" w:hAnsi="Georgia" w:cs="Georgia"/>
-          <w:sz w:val="24"/>
-          <w:szCs w:val="24"/>
-          <w:lang w:val="en-US"/>
-        </w:rPr>
-        <w:t>x1</w:t>
-      </w:r>
-      <w:proofErr w:type="gramEnd"/>
-      <w:r>
-        <w:rPr>
-          <w:rFonts w:ascii="Georgia" w:eastAsia="Georgia" w:hAnsi="Georgia" w:cs="Georgia"/>
-          <w:sz w:val="24"/>
-          <w:szCs w:val="24"/>
-          <w:lang w:val="en-US"/>
-        </w:rPr>
-        <w:t>:=x1+2*h;</w:t>
-      </w:r>
-    </w:p>
-    <w:p>
-      <w:pPr>
-        <w:spacing w:line="360" w:lineRule="auto"/>
-        <w:ind w:left="-567"/>
-        <w:rPr>
-          <w:rFonts w:ascii="Georgia" w:eastAsia="Georgia" w:hAnsi="Georgia" w:cs="Georgia"/>
-          <w:sz w:val="24"/>
-          <w:szCs w:val="24"/>
-          <w:lang w:val="en-US"/>
-        </w:rPr>
-      </w:pPr>
-      <w:r>
-        <w:rPr>
-          <w:rFonts w:ascii="Georgia" w:eastAsia="Georgia" w:hAnsi="Georgia" w:cs="Georgia"/>
-          <w:sz w:val="24"/>
-          <w:szCs w:val="24"/>
-          <w:lang w:val="en-US"/>
-        </w:rPr>
-        <w:t xml:space="preserve">  </w:t>
-      </w:r>
-      <w:proofErr w:type="gramStart"/>
-      <w:r>
-        <w:rPr>
-          <w:rFonts w:ascii="Georgia" w:eastAsia="Georgia" w:hAnsi="Georgia" w:cs="Georgia"/>
-          <w:sz w:val="24"/>
-          <w:szCs w:val="24"/>
-          <w:lang w:val="en-US"/>
-        </w:rPr>
-        <w:t>end</w:t>
-      </w:r>
-      <w:proofErr w:type="gramEnd"/>
-      <w:r>
-        <w:rPr>
-          <w:rFonts w:ascii="Georgia" w:eastAsia="Georgia" w:hAnsi="Georgia" w:cs="Georgia"/>
-          <w:sz w:val="24"/>
-          <w:szCs w:val="24"/>
-          <w:lang w:val="en-US"/>
-        </w:rPr>
-        <w:t>;</w:t>
-      </w:r>
-    </w:p>
-    <w:p>
-      <w:pPr>
-        <w:spacing w:line="360" w:lineRule="auto"/>
-        <w:ind w:left="-567"/>
-        <w:rPr>
-          <w:rFonts w:ascii="Georgia" w:eastAsia="Georgia" w:hAnsi="Georgia" w:cs="Georgia"/>
-          <w:sz w:val="24"/>
-          <w:szCs w:val="24"/>
-          <w:lang w:val="en-US"/>
-        </w:rPr>
-      </w:pPr>
-      <w:proofErr w:type="gramStart"/>
-      <w:r>
-        <w:rPr>
-          <w:rFonts w:ascii="Georgia" w:eastAsia="Georgia" w:hAnsi="Georgia" w:cs="Georgia"/>
-          <w:sz w:val="24"/>
-          <w:szCs w:val="24"/>
-          <w:lang w:val="en-US"/>
-        </w:rPr>
-        <w:t>x2</w:t>
-      </w:r>
-      <w:proofErr w:type="gramEnd"/>
-      <w:r>
-        <w:rPr>
-          <w:rFonts w:ascii="Georgia" w:eastAsia="Georgia" w:hAnsi="Georgia" w:cs="Georgia"/>
-          <w:sz w:val="24"/>
-          <w:szCs w:val="24"/>
-          <w:lang w:val="en-US"/>
-        </w:rPr>
-        <w:t>:=a+2*h;</w:t>
-      </w:r>
-    </w:p>
-    <w:p>
-      <w:pPr>
-        <w:spacing w:line="360" w:lineRule="auto"/>
-        <w:ind w:left="-567"/>
-        <w:rPr>
-          <w:rFonts w:ascii="Georgia" w:eastAsia="Georgia" w:hAnsi="Georgia" w:cs="Georgia"/>
-          <w:sz w:val="24"/>
-          <w:szCs w:val="24"/>
-          <w:lang w:val="en-US"/>
-        </w:rPr>
-      </w:pPr>
-      <w:proofErr w:type="gramStart"/>
-      <w:r>
-        <w:rPr>
-          <w:rFonts w:ascii="Georgia" w:eastAsia="Georgia" w:hAnsi="Georgia" w:cs="Georgia"/>
-          <w:sz w:val="24"/>
-          <w:szCs w:val="24"/>
-          <w:lang w:val="en-US"/>
-        </w:rPr>
-        <w:t>while</w:t>
-      </w:r>
-      <w:proofErr w:type="gramEnd"/>
-      <w:r>
-        <w:rPr>
-          <w:rFonts w:ascii="Georgia" w:eastAsia="Georgia" w:hAnsi="Georgia" w:cs="Georgia"/>
-          <w:sz w:val="24"/>
-          <w:szCs w:val="24"/>
-          <w:lang w:val="en-US"/>
-        </w:rPr>
-        <w:t xml:space="preserve"> x2&lt;=b-2*h do</w:t>
-      </w:r>
-    </w:p>
-    <w:p>
-      <w:pPr>
-        <w:spacing w:line="360" w:lineRule="auto"/>
-        <w:ind w:left="-567"/>
-        <w:rPr>
-          <w:rFonts w:ascii="Georgia" w:eastAsia="Georgia" w:hAnsi="Georgia" w:cs="Georgia"/>
-          <w:sz w:val="24"/>
-          <w:szCs w:val="24"/>
-          <w:lang w:val="en-US"/>
-        </w:rPr>
-      </w:pPr>
-      <w:r>
-        <w:rPr>
-          <w:rFonts w:ascii="Georgia" w:eastAsia="Georgia" w:hAnsi="Georgia" w:cs="Georgia"/>
-          <w:sz w:val="24"/>
-          <w:szCs w:val="24"/>
-          <w:lang w:val="en-US"/>
-        </w:rPr>
-        <w:t xml:space="preserve"> </w:t>
-      </w:r>
-      <w:proofErr w:type="gramStart"/>
-      <w:r>
-        <w:rPr>
-          <w:rFonts w:ascii="Georgia" w:eastAsia="Georgia" w:hAnsi="Georgia" w:cs="Georgia"/>
-          <w:sz w:val="24"/>
-          <w:szCs w:val="24"/>
-          <w:lang w:val="en-US"/>
-        </w:rPr>
-        <w:t>begin</w:t>
-      </w:r>
-      <w:proofErr w:type="gramEnd"/>
-    </w:p>
-    <w:p>
-      <w:pPr>
-        <w:spacing w:line="360" w:lineRule="auto"/>
-        <w:ind w:left="-567"/>
-        <w:rPr>
-          <w:rFonts w:ascii="Georgia" w:eastAsia="Georgia" w:hAnsi="Georgia" w:cs="Georgia"/>
-          <w:sz w:val="24"/>
-          <w:szCs w:val="24"/>
-          <w:lang w:val="en-US"/>
-        </w:rPr>
-      </w:pPr>
-      <w:r>
-        <w:rPr>
-          <w:rFonts w:ascii="Georgia" w:eastAsia="Georgia" w:hAnsi="Georgia" w:cs="Georgia"/>
-          <w:sz w:val="24"/>
-          <w:szCs w:val="24"/>
-          <w:lang w:val="en-US"/>
-        </w:rPr>
-        <w:t xml:space="preserve">   r2:=F(x2);</w:t>
-      </w:r>
-    </w:p>
-    <w:p>
-      <w:pPr>
-        <w:spacing w:line="360" w:lineRule="auto"/>
-        <w:ind w:left="-567"/>
-        <w:rPr>
-          <w:rFonts w:ascii="Georgia" w:eastAsia="Georgia" w:hAnsi="Georgia" w:cs="Georgia"/>
-          <w:sz w:val="24"/>
-          <w:szCs w:val="24"/>
-          <w:lang w:val="en-US"/>
-        </w:rPr>
-      </w:pPr>
-      <w:r>
-        <w:rPr>
-          <w:rFonts w:ascii="Georgia" w:eastAsia="Georgia" w:hAnsi="Georgia" w:cs="Georgia"/>
-          <w:sz w:val="24"/>
-          <w:szCs w:val="24"/>
-          <w:lang w:val="en-US"/>
-        </w:rPr>
-        <w:t xml:space="preserve">   p2:=p2+r2;</w:t>
-      </w:r>
-    </w:p>
-    <w:p>
-      <w:pPr>
-        <w:spacing w:line="360" w:lineRule="auto"/>
-        <w:ind w:left="-567"/>
-        <w:rPr>
-          <w:rFonts w:ascii="Georgia" w:eastAsia="Georgia" w:hAnsi="Georgia" w:cs="Georgia"/>
-          <w:sz w:val="24"/>
-          <w:szCs w:val="24"/>
-          <w:lang w:val="en-US"/>
-        </w:rPr>
-      </w:pPr>
-      <w:r>
-        <w:rPr>
-          <w:rFonts w:ascii="Georgia" w:eastAsia="Georgia" w:hAnsi="Georgia" w:cs="Georgia"/>
-          <w:sz w:val="24"/>
-          <w:szCs w:val="24"/>
-          <w:lang w:val="en-US"/>
-        </w:rPr>
-        <w:t xml:space="preserve">   </w:t>
-      </w:r>
-      <w:proofErr w:type="gramStart"/>
-      <w:r>
-        <w:rPr>
-          <w:rFonts w:ascii="Georgia" w:eastAsia="Georgia" w:hAnsi="Georgia" w:cs="Georgia"/>
-          <w:sz w:val="24"/>
-          <w:szCs w:val="24"/>
-          <w:lang w:val="en-US"/>
-        </w:rPr>
-        <w:t>x2</w:t>
-      </w:r>
-      <w:proofErr w:type="gramEnd"/>
-      <w:r>
-        <w:rPr>
-          <w:rFonts w:ascii="Georgia" w:eastAsia="Georgia" w:hAnsi="Georgia" w:cs="Georgia"/>
-          <w:sz w:val="24"/>
-          <w:szCs w:val="24"/>
-          <w:lang w:val="en-US"/>
-        </w:rPr>
-        <w:t>:=x2+2*h;</w:t>
-      </w:r>
-    </w:p>
-    <w:p>
-      <w:pPr>
-        <w:spacing w:line="360" w:lineRule="auto"/>
-        <w:ind w:left="-567"/>
-        <w:rPr>
-          <w:rFonts w:ascii="Georgia" w:eastAsia="Georgia" w:hAnsi="Georgia" w:cs="Georgia"/>
-          <w:sz w:val="24"/>
-          <w:szCs w:val="24"/>
-          <w:lang w:val="en-US"/>
-        </w:rPr>
-      </w:pPr>
-      <w:r>
-        <w:rPr>
-          <w:rFonts w:ascii="Georgia" w:eastAsia="Georgia" w:hAnsi="Georgia" w:cs="Georgia"/>
-          <w:sz w:val="24"/>
-          <w:szCs w:val="24"/>
-          <w:lang w:val="en-US"/>
-        </w:rPr>
-        <w:t xml:space="preserve"> </w:t>
-      </w:r>
-      <w:proofErr w:type="gramStart"/>
-      <w:r>
-        <w:rPr>
-          <w:rFonts w:ascii="Georgia" w:eastAsia="Georgia" w:hAnsi="Georgia" w:cs="Georgia"/>
-          <w:sz w:val="24"/>
-          <w:szCs w:val="24"/>
-          <w:lang w:val="en-US"/>
-        </w:rPr>
-        <w:t>end</w:t>
-      </w:r>
-      <w:proofErr w:type="gramEnd"/>
-      <w:r>
-        <w:rPr>
-          <w:rFonts w:ascii="Georgia" w:eastAsia="Georgia" w:hAnsi="Georgia" w:cs="Georgia"/>
-          <w:sz w:val="24"/>
-          <w:szCs w:val="24"/>
-          <w:lang w:val="en-US"/>
-        </w:rPr>
-        <w:t>;</w:t>
-      </w:r>
-    </w:p>
-    <w:p>
-      <w:pPr>
-        <w:spacing w:line="360" w:lineRule="auto"/>
-        <w:ind w:left="-567"/>
-        <w:rPr>
-          <w:rFonts w:ascii="Georgia" w:eastAsia="Georgia" w:hAnsi="Georgia" w:cs="Georgia"/>
-          <w:sz w:val="24"/>
-          <w:szCs w:val="24"/>
-          <w:lang w:val="en-US"/>
-        </w:rPr>
-      </w:pPr>
-      <w:proofErr w:type="gramStart"/>
-      <w:r>
-        <w:rPr>
-          <w:rFonts w:ascii="Georgia" w:eastAsia="Georgia" w:hAnsi="Georgia" w:cs="Georgia"/>
-          <w:sz w:val="24"/>
-          <w:szCs w:val="24"/>
-          <w:lang w:val="en-US"/>
-        </w:rPr>
-        <w:t>S:</w:t>
-      </w:r>
-      <w:proofErr w:type="gramEnd"/>
-      <w:r>
-        <w:rPr>
-          <w:rFonts w:ascii="Georgia" w:eastAsia="Georgia" w:hAnsi="Georgia" w:cs="Georgia"/>
-          <w:sz w:val="24"/>
-          <w:szCs w:val="24"/>
-          <w:lang w:val="en-US"/>
-        </w:rPr>
-        <w:t>=((h/3)*(F(a)+4*p1+2*p2+F(b)));</w:t>
-      </w:r>
-    </w:p>
-    <w:p>
-      <w:pPr>
-        <w:spacing w:line="360" w:lineRule="auto"/>
-        <w:ind w:left="-567"/>
-        <w:rPr>
-          <w:rFonts w:ascii="Georgia" w:eastAsia="Georgia" w:hAnsi="Georgia" w:cs="Georgia"/>
-          <w:sz w:val="24"/>
-          <w:szCs w:val="24"/>
-          <w:lang w:val="en-US"/>
-        </w:rPr>
-      </w:pPr>
-      <w:proofErr w:type="spellStart"/>
-      <w:proofErr w:type="gramStart"/>
-      <w:r>
-        <w:rPr>
-          <w:rFonts w:ascii="Georgia" w:eastAsia="Georgia" w:hAnsi="Georgia" w:cs="Georgia"/>
-          <w:sz w:val="24"/>
-          <w:szCs w:val="24"/>
-          <w:lang w:val="en-US"/>
-        </w:rPr>
-        <w:lastRenderedPageBreak/>
-        <w:t>writeln</w:t>
-      </w:r>
-      <w:proofErr w:type="spellEnd"/>
-      <w:r>
-        <w:rPr>
-          <w:rFonts w:ascii="Georgia" w:eastAsia="Georgia" w:hAnsi="Georgia" w:cs="Georgia"/>
-          <w:sz w:val="24"/>
-          <w:szCs w:val="24"/>
-          <w:lang w:val="en-US"/>
-        </w:rPr>
-        <w:t>(</w:t>
-      </w:r>
-      <w:proofErr w:type="gramEnd"/>
-      <w:r>
-        <w:rPr>
-          <w:rFonts w:ascii="Georgia" w:eastAsia="Georgia" w:hAnsi="Georgia" w:cs="Georgia"/>
-          <w:sz w:val="24"/>
-          <w:szCs w:val="24"/>
-          <w:lang w:val="en-US"/>
-        </w:rPr>
-        <w:t>'h = ',h:3:4);</w:t>
-      </w:r>
-    </w:p>
-    <w:p>
-      <w:pPr>
-        <w:spacing w:line="360" w:lineRule="auto"/>
-        <w:ind w:left="-567"/>
-        <w:rPr>
-          <w:rFonts w:ascii="Georgia" w:eastAsia="Georgia" w:hAnsi="Georgia" w:cs="Georgia"/>
-          <w:sz w:val="24"/>
-          <w:szCs w:val="24"/>
-          <w:lang w:val="en-US"/>
-        </w:rPr>
-      </w:pPr>
-      <w:proofErr w:type="spellStart"/>
-      <w:proofErr w:type="gramStart"/>
-      <w:r>
-        <w:rPr>
-          <w:rFonts w:ascii="Georgia" w:eastAsia="Georgia" w:hAnsi="Georgia" w:cs="Georgia"/>
-          <w:sz w:val="24"/>
-          <w:szCs w:val="24"/>
-          <w:lang w:val="en-US"/>
-        </w:rPr>
-        <w:t>writeln</w:t>
-      </w:r>
-      <w:proofErr w:type="spellEnd"/>
-      <w:r>
-        <w:rPr>
-          <w:rFonts w:ascii="Georgia" w:eastAsia="Georgia" w:hAnsi="Georgia" w:cs="Georgia"/>
-          <w:sz w:val="24"/>
-          <w:szCs w:val="24"/>
-          <w:lang w:val="en-US"/>
-        </w:rPr>
-        <w:t>(</w:t>
-      </w:r>
-      <w:proofErr w:type="gramEnd"/>
-      <w:r>
-        <w:rPr>
-          <w:rFonts w:ascii="Georgia" w:eastAsia="Georgia" w:hAnsi="Georgia" w:cs="Georgia"/>
-          <w:sz w:val="24"/>
-          <w:szCs w:val="24"/>
-          <w:lang w:val="en-US"/>
-        </w:rPr>
-        <w:t>'S = ',S:3:4);</w:t>
-      </w:r>
-    </w:p>
-    <w:p>
-      <w:pPr>
-        <w:spacing w:line="360" w:lineRule="auto"/>
-        <w:ind w:left="-567"/>
-        <w:rPr>
-          <w:rFonts w:ascii="Georgia" w:eastAsia="Georgia" w:hAnsi="Georgia" w:cs="Georgia"/>
-          <w:sz w:val="24"/>
-          <w:szCs w:val="24"/>
-        </w:rPr>
-      </w:pPr>
-      <w:proofErr w:type="spellStart"/>
-      <w:proofErr w:type="gramStart"/>
-      <w:r>
-        <w:rPr>
-          <w:rFonts w:ascii="Georgia" w:eastAsia="Georgia" w:hAnsi="Georgia" w:cs="Georgia"/>
-          <w:sz w:val="24"/>
-          <w:szCs w:val="24"/>
-          <w:lang w:val="en-US"/>
-        </w:rPr>
-        <w:t>readln</w:t>
-      </w:r>
-      <w:proofErr w:type="spellEnd"/>
-      <w:proofErr w:type="gramEnd"/>
-      <w:r>
-        <w:rPr>
-          <w:rFonts w:ascii="Georgia" w:eastAsia="Georgia" w:hAnsi="Georgia" w:cs="Georgia"/>
-          <w:sz w:val="24"/>
-          <w:szCs w:val="24"/>
-        </w:rPr>
-        <w:t>;</w:t>
-      </w:r>
-    </w:p>
-    <w:p>
-      <w:pPr>
-        <w:spacing w:line="360" w:lineRule="auto"/>
-        <w:ind w:left="-567"/>
-        <w:rPr>
-          <w:rFonts w:ascii="Georgia" w:eastAsia="Georgia" w:hAnsi="Georgia" w:cs="Georgia"/>
-          <w:sz w:val="24"/>
-          <w:szCs w:val="24"/>
-        </w:rPr>
-      </w:pPr>
-      <w:proofErr w:type="gramStart"/>
-      <w:r>
-        <w:rPr>
-          <w:rFonts w:ascii="Georgia" w:eastAsia="Georgia" w:hAnsi="Georgia" w:cs="Georgia"/>
-          <w:sz w:val="24"/>
-          <w:szCs w:val="24"/>
-          <w:lang w:val="en-US"/>
-        </w:rPr>
-        <w:t>end</w:t>
-      </w:r>
-      <w:proofErr w:type="gramEnd"/>
       <w:r>
         <w:rPr>
           <w:rFonts w:ascii="Georgia" w:eastAsia="Georgia" w:hAnsi="Georgia" w:cs="Georgia"/>
@@ -6254,7 +5390,6 @@
                 <w:lang w:val="en-US"/>
               </w:rPr>
             </w:pPr>
-            <w:proofErr w:type="spellStart"/>
             <w:r>
               <w:rPr>
                 <w:rFonts w:ascii="Georgia" w:eastAsia="Georgia" w:hAnsi="Georgia" w:cs="Georgia"/>
@@ -6265,7 +5400,6 @@
               </w:rPr>
               <w:t>i</w:t>
             </w:r>
-            <w:proofErr w:type="spellEnd"/>
           </w:p>
         </w:tc>
         <w:tc>
@@ -6537,7 +5671,6 @@
               </w:rPr>
               <w:t xml:space="preserve">y, </w:t>
             </w:r>
-            <w:proofErr w:type="spellStart"/>
             <w:r>
               <w:rPr>
                 <w:rFonts w:ascii="Georgia" w:eastAsia="Georgia" w:hAnsi="Georgia" w:cs="Georgia"/>
@@ -6548,7 +5681,6 @@
               </w:rPr>
               <w:t>z,d,c</w:t>
             </w:r>
-            <w:proofErr w:type="spellEnd"/>
           </w:p>
         </w:tc>
         <w:tc>
@@ -6707,7 +5839,6 @@
                 <w:lang w:val="en-US"/>
               </w:rPr>
             </w:pPr>
-            <w:proofErr w:type="spellStart"/>
             <w:r>
               <w:rPr>
                 <w:rFonts w:ascii="Georgia" w:eastAsia="Georgia" w:hAnsi="Georgia" w:cs="Georgia"/>
@@ -6718,7 +5849,6 @@
               </w:rPr>
               <w:t>faktorial</w:t>
             </w:r>
-            <w:proofErr w:type="spellEnd"/>
           </w:p>
         </w:tc>
         <w:tc>
@@ -6908,39 +6038,26 @@
           <w:lang w:val="en-US"/>
         </w:rPr>
       </w:pPr>
-      <w:proofErr w:type="gramStart"/>
-      <w:r>
-        <w:rPr>
-          <w:rFonts w:ascii="Georgia" w:hAnsi="Georgia"/>
-          <w:sz w:val="24"/>
-          <w:szCs w:val="24"/>
-          <w:lang w:val="en-US"/>
-        </w:rPr>
-        <w:t>program</w:t>
-      </w:r>
-      <w:proofErr w:type="gramEnd"/>
-      <w:r>
-        <w:rPr>
-          <w:rFonts w:ascii="Georgia" w:hAnsi="Georgia"/>
-          <w:sz w:val="24"/>
-          <w:szCs w:val="24"/>
-          <w:lang w:val="en-US"/>
-        </w:rPr>
-        <w:t xml:space="preserve"> zad_3;</w:t>
-      </w:r>
-    </w:p>
-    <w:p>
-      <w:pPr>
-        <w:ind w:left="-567"/>
-        <w:rPr>
-          <w:rFonts w:ascii="Georgia" w:hAnsi="Georgia"/>
-          <w:sz w:val="24"/>
-          <w:szCs w:val="24"/>
-          <w:lang w:val="en-US"/>
-        </w:rPr>
-      </w:pPr>
-      <w:proofErr w:type="spellStart"/>
-      <w:proofErr w:type="gramStart"/>
+      <w:r>
+        <w:rPr>
+          <w:rFonts w:ascii="Georgia" w:hAnsi="Georgia"/>
+          <w:sz w:val="24"/>
+          <w:szCs w:val="24"/>
+          <w:lang w:val="en-US"/>
+        </w:rPr>
+        <w:t>program zad_3;</w:t>
+      </w:r>
+    </w:p>
+    <w:p>
+      <w:pPr>
+        <w:ind w:left="-567"/>
+        <w:rPr>
+          <w:rFonts w:ascii="Georgia" w:hAnsi="Georgia"/>
+          <w:sz w:val="24"/>
+          <w:szCs w:val="24"/>
+          <w:lang w:val="en-US"/>
+        </w:rPr>
+      </w:pPr>
       <w:r>
         <w:rPr>
           <w:rFonts w:ascii="Georgia" w:hAnsi="Georgia"/>
@@ -6950,306 +6067,391 @@
         </w:rPr>
         <w:t>var</w:t>
       </w:r>
-      <w:proofErr w:type="spellEnd"/>
-      <w:proofErr w:type="gramEnd"/>
-    </w:p>
-    <w:p>
-      <w:pPr>
-        <w:ind w:left="-567"/>
-        <w:rPr>
-          <w:rFonts w:ascii="Georgia" w:hAnsi="Georgia"/>
-          <w:sz w:val="24"/>
-          <w:szCs w:val="24"/>
-          <w:lang w:val="en-US"/>
-        </w:rPr>
-      </w:pPr>
-      <w:r>
-        <w:rPr>
-          <w:rFonts w:ascii="Georgia" w:hAnsi="Georgia"/>
-          <w:sz w:val="24"/>
-          <w:szCs w:val="24"/>
-          <w:lang w:val="en-US"/>
-        </w:rPr>
-        <w:t xml:space="preserve">  </w:t>
-      </w:r>
-      <w:proofErr w:type="spellStart"/>
-      <w:proofErr w:type="gramStart"/>
-      <w:r>
-        <w:rPr>
-          <w:rFonts w:ascii="Georgia" w:hAnsi="Georgia"/>
-          <w:sz w:val="24"/>
-          <w:szCs w:val="24"/>
-          <w:lang w:val="en-US"/>
-        </w:rPr>
-        <w:t>i,</w:t>
-      </w:r>
-      <w:proofErr w:type="gramEnd"/>
-      <w:r>
-        <w:rPr>
-          <w:rFonts w:ascii="Georgia" w:hAnsi="Georgia"/>
-          <w:sz w:val="24"/>
-          <w:szCs w:val="24"/>
-          <w:lang w:val="en-US"/>
-        </w:rPr>
-        <w:t>x,n:integer</w:t>
-      </w:r>
-      <w:proofErr w:type="spellEnd"/>
-      <w:r>
-        <w:rPr>
-          <w:rFonts w:ascii="Georgia" w:hAnsi="Georgia"/>
-          <w:sz w:val="24"/>
-          <w:szCs w:val="24"/>
-          <w:lang w:val="en-US"/>
-        </w:rPr>
-        <w:t>;</w:t>
-      </w:r>
-    </w:p>
-    <w:p>
-      <w:pPr>
-        <w:ind w:left="-567"/>
-        <w:rPr>
-          <w:rFonts w:ascii="Georgia" w:hAnsi="Georgia"/>
-          <w:sz w:val="24"/>
-          <w:szCs w:val="24"/>
-          <w:lang w:val="en-US"/>
-        </w:rPr>
-      </w:pPr>
-      <w:r>
-        <w:rPr>
-          <w:rFonts w:ascii="Georgia" w:hAnsi="Georgia"/>
-          <w:sz w:val="24"/>
-          <w:szCs w:val="24"/>
-          <w:lang w:val="en-US"/>
-        </w:rPr>
-        <w:t xml:space="preserve">  </w:t>
-      </w:r>
-      <w:proofErr w:type="spellStart"/>
-      <w:proofErr w:type="gramStart"/>
-      <w:r>
-        <w:rPr>
-          <w:rFonts w:ascii="Georgia" w:hAnsi="Georgia"/>
-          <w:sz w:val="24"/>
-          <w:szCs w:val="24"/>
-          <w:lang w:val="en-US"/>
-        </w:rPr>
-        <w:t>g,</w:t>
-      </w:r>
-      <w:proofErr w:type="gramEnd"/>
-      <w:r>
-        <w:rPr>
-          <w:rFonts w:ascii="Georgia" w:hAnsi="Georgia"/>
-          <w:sz w:val="24"/>
-          <w:szCs w:val="24"/>
-          <w:lang w:val="en-US"/>
-        </w:rPr>
-        <w:t>y,z,d,sum,c:real</w:t>
-      </w:r>
-      <w:proofErr w:type="spellEnd"/>
-      <w:r>
-        <w:rPr>
-          <w:rFonts w:ascii="Georgia" w:hAnsi="Georgia"/>
-          <w:sz w:val="24"/>
-          <w:szCs w:val="24"/>
-          <w:lang w:val="en-US"/>
-        </w:rPr>
-        <w:t>;</w:t>
-      </w:r>
-    </w:p>
-    <w:p>
-      <w:pPr>
-        <w:ind w:left="-567"/>
-        <w:rPr>
-          <w:rFonts w:ascii="Georgia" w:hAnsi="Georgia"/>
-          <w:sz w:val="24"/>
-          <w:szCs w:val="24"/>
-          <w:lang w:val="en-US"/>
-        </w:rPr>
-      </w:pPr>
-    </w:p>
-    <w:p>
-      <w:pPr>
-        <w:ind w:left="-567"/>
-        <w:rPr>
-          <w:rFonts w:ascii="Georgia" w:hAnsi="Georgia"/>
-          <w:sz w:val="24"/>
-          <w:szCs w:val="24"/>
-          <w:lang w:val="en-US"/>
-        </w:rPr>
-      </w:pPr>
-      <w:r>
-        <w:rPr>
-          <w:rFonts w:ascii="Georgia" w:hAnsi="Georgia"/>
-          <w:sz w:val="24"/>
-          <w:szCs w:val="24"/>
-          <w:lang w:val="en-US"/>
-        </w:rPr>
-        <w:t xml:space="preserve">  </w:t>
-      </w:r>
-      <w:proofErr w:type="gramStart"/>
-      <w:r>
-        <w:rPr>
-          <w:rFonts w:ascii="Georgia" w:hAnsi="Georgia"/>
-          <w:sz w:val="24"/>
-          <w:szCs w:val="24"/>
-          <w:lang w:val="en-US"/>
-        </w:rPr>
-        <w:t>function</w:t>
-      </w:r>
-      <w:proofErr w:type="gramEnd"/>
-      <w:r>
-        <w:rPr>
-          <w:rFonts w:ascii="Georgia" w:hAnsi="Georgia"/>
-          <w:sz w:val="24"/>
-          <w:szCs w:val="24"/>
-          <w:lang w:val="en-US"/>
-        </w:rPr>
-        <w:t xml:space="preserve"> </w:t>
-      </w:r>
-      <w:proofErr w:type="spellStart"/>
-      <w:r>
-        <w:rPr>
-          <w:rFonts w:ascii="Georgia" w:hAnsi="Georgia"/>
-          <w:sz w:val="24"/>
-          <w:szCs w:val="24"/>
-          <w:lang w:val="en-US"/>
-        </w:rPr>
-        <w:t>faktorial</w:t>
-      </w:r>
-      <w:proofErr w:type="spellEnd"/>
-      <w:r>
-        <w:rPr>
-          <w:rFonts w:ascii="Georgia" w:hAnsi="Georgia"/>
-          <w:sz w:val="24"/>
-          <w:szCs w:val="24"/>
-          <w:lang w:val="en-US"/>
-        </w:rPr>
-        <w:t>(</w:t>
-      </w:r>
-      <w:proofErr w:type="spellStart"/>
-      <w:r>
-        <w:rPr>
-          <w:rFonts w:ascii="Georgia" w:hAnsi="Georgia"/>
-          <w:sz w:val="24"/>
-          <w:szCs w:val="24"/>
-          <w:lang w:val="en-US"/>
-        </w:rPr>
-        <w:t>n:integer</w:t>
-      </w:r>
-      <w:proofErr w:type="spellEnd"/>
-      <w:r>
-        <w:rPr>
-          <w:rFonts w:ascii="Georgia" w:hAnsi="Georgia"/>
-          <w:sz w:val="24"/>
-          <w:szCs w:val="24"/>
-          <w:lang w:val="en-US"/>
-        </w:rPr>
-        <w:t>):integer;</w:t>
-      </w:r>
-    </w:p>
-    <w:p>
-      <w:pPr>
-        <w:ind w:left="-567"/>
-        <w:rPr>
-          <w:rFonts w:ascii="Georgia" w:hAnsi="Georgia"/>
-          <w:sz w:val="24"/>
-          <w:szCs w:val="24"/>
-          <w:lang w:val="en-US"/>
-        </w:rPr>
-      </w:pPr>
-      <w:r>
-        <w:rPr>
-          <w:rFonts w:ascii="Georgia" w:hAnsi="Georgia"/>
-          <w:sz w:val="24"/>
-          <w:szCs w:val="24"/>
-          <w:lang w:val="en-US"/>
-        </w:rPr>
-        <w:t xml:space="preserve">  </w:t>
-      </w:r>
-      <w:proofErr w:type="spellStart"/>
-      <w:proofErr w:type="gramStart"/>
-      <w:r>
-        <w:rPr>
-          <w:rFonts w:ascii="Georgia" w:hAnsi="Georgia"/>
-          <w:sz w:val="24"/>
-          <w:szCs w:val="24"/>
-          <w:lang w:val="en-US"/>
-        </w:rPr>
-        <w:t>var</w:t>
-      </w:r>
-      <w:proofErr w:type="spellEnd"/>
-      <w:proofErr w:type="gramEnd"/>
-    </w:p>
-    <w:p>
-      <w:pPr>
-        <w:ind w:left="-567"/>
-        <w:rPr>
-          <w:rFonts w:ascii="Georgia" w:hAnsi="Georgia"/>
-          <w:sz w:val="24"/>
-          <w:szCs w:val="24"/>
-          <w:lang w:val="en-US"/>
-        </w:rPr>
-      </w:pPr>
-      <w:r>
-        <w:rPr>
-          <w:rFonts w:ascii="Georgia" w:hAnsi="Georgia"/>
-          <w:sz w:val="24"/>
-          <w:szCs w:val="24"/>
-          <w:lang w:val="en-US"/>
-        </w:rPr>
-        <w:t xml:space="preserve">    </w:t>
-      </w:r>
-      <w:proofErr w:type="spellStart"/>
-      <w:proofErr w:type="gramStart"/>
-      <w:r>
-        <w:rPr>
-          <w:rFonts w:ascii="Georgia" w:hAnsi="Georgia"/>
-          <w:sz w:val="24"/>
-          <w:szCs w:val="24"/>
-          <w:lang w:val="en-US"/>
-        </w:rPr>
-        <w:t>i,</w:t>
-      </w:r>
-      <w:proofErr w:type="gramEnd"/>
-      <w:r>
-        <w:rPr>
-          <w:rFonts w:ascii="Georgia" w:hAnsi="Georgia"/>
-          <w:sz w:val="24"/>
-          <w:szCs w:val="24"/>
-          <w:lang w:val="en-US"/>
-        </w:rPr>
-        <w:t>f:integer</w:t>
-      </w:r>
-      <w:proofErr w:type="spellEnd"/>
-      <w:r>
-        <w:rPr>
-          <w:rFonts w:ascii="Georgia" w:hAnsi="Georgia"/>
-          <w:sz w:val="24"/>
-          <w:szCs w:val="24"/>
-          <w:lang w:val="en-US"/>
-        </w:rPr>
-        <w:t>;</w:t>
-      </w:r>
-    </w:p>
-    <w:p>
-      <w:pPr>
-        <w:ind w:left="-567"/>
-        <w:rPr>
-          <w:rFonts w:ascii="Georgia" w:hAnsi="Georgia"/>
-          <w:sz w:val="24"/>
-          <w:szCs w:val="24"/>
-          <w:lang w:val="en-US"/>
-        </w:rPr>
-      </w:pPr>
-      <w:r>
-        <w:rPr>
-          <w:rFonts w:ascii="Georgia" w:hAnsi="Georgia"/>
-          <w:sz w:val="24"/>
-          <w:szCs w:val="24"/>
-          <w:lang w:val="en-US"/>
-        </w:rPr>
-        <w:t xml:space="preserve">  </w:t>
-      </w:r>
-      <w:proofErr w:type="gramStart"/>
+    </w:p>
+    <w:p>
+      <w:pPr>
+        <w:ind w:left="-567"/>
+        <w:rPr>
+          <w:rFonts w:ascii="Georgia" w:hAnsi="Georgia"/>
+          <w:sz w:val="24"/>
+          <w:szCs w:val="24"/>
+          <w:lang w:val="en-US"/>
+        </w:rPr>
+      </w:pPr>
+      <w:r>
+        <w:rPr>
+          <w:rFonts w:ascii="Georgia" w:hAnsi="Georgia"/>
+          <w:sz w:val="24"/>
+          <w:szCs w:val="24"/>
+          <w:lang w:val="en-US"/>
+        </w:rPr>
+        <w:t xml:space="preserve">  i,x,n:integer;</w:t>
+      </w:r>
+    </w:p>
+    <w:p>
+      <w:pPr>
+        <w:ind w:left="-567"/>
+        <w:rPr>
+          <w:rFonts w:ascii="Georgia" w:hAnsi="Georgia"/>
+          <w:sz w:val="24"/>
+          <w:szCs w:val="24"/>
+          <w:lang w:val="en-US"/>
+        </w:rPr>
+      </w:pPr>
+      <w:r>
+        <w:rPr>
+          <w:rFonts w:ascii="Georgia" w:hAnsi="Georgia"/>
+          <w:sz w:val="24"/>
+          <w:szCs w:val="24"/>
+          <w:lang w:val="en-US"/>
+        </w:rPr>
+        <w:t xml:space="preserve">  g,y,z,d,sum,c:real;</w:t>
+      </w:r>
+    </w:p>
+    <w:p>
+      <w:pPr>
+        <w:ind w:left="-567"/>
+        <w:rPr>
+          <w:rFonts w:ascii="Georgia" w:hAnsi="Georgia"/>
+          <w:sz w:val="24"/>
+          <w:szCs w:val="24"/>
+          <w:lang w:val="en-US"/>
+        </w:rPr>
+      </w:pPr>
+    </w:p>
+    <w:p>
+      <w:pPr>
+        <w:ind w:left="-567"/>
+        <w:rPr>
+          <w:rFonts w:ascii="Georgia" w:hAnsi="Georgia"/>
+          <w:sz w:val="24"/>
+          <w:szCs w:val="24"/>
+          <w:lang w:val="en-US"/>
+        </w:rPr>
+      </w:pPr>
+      <w:r>
+        <w:rPr>
+          <w:rFonts w:ascii="Georgia" w:hAnsi="Georgia"/>
+          <w:sz w:val="24"/>
+          <w:szCs w:val="24"/>
+          <w:lang w:val="en-US"/>
+        </w:rPr>
+        <w:t xml:space="preserve">  function faktorial(n:integer):integer;</w:t>
+      </w:r>
+    </w:p>
+    <w:p>
+      <w:pPr>
+        <w:ind w:left="-567"/>
+        <w:rPr>
+          <w:rFonts w:ascii="Georgia" w:hAnsi="Georgia"/>
+          <w:sz w:val="24"/>
+          <w:szCs w:val="24"/>
+          <w:lang w:val="en-US"/>
+        </w:rPr>
+      </w:pPr>
+      <w:r>
+        <w:rPr>
+          <w:rFonts w:ascii="Georgia" w:hAnsi="Georgia"/>
+          <w:sz w:val="24"/>
+          <w:szCs w:val="24"/>
+          <w:lang w:val="en-US"/>
+        </w:rPr>
+        <w:t xml:space="preserve">  var</w:t>
+      </w:r>
+    </w:p>
+    <w:p>
+      <w:pPr>
+        <w:ind w:left="-567"/>
+        <w:rPr>
+          <w:rFonts w:ascii="Georgia" w:hAnsi="Georgia"/>
+          <w:sz w:val="24"/>
+          <w:szCs w:val="24"/>
+          <w:lang w:val="en-US"/>
+        </w:rPr>
+      </w:pPr>
+      <w:r>
+        <w:rPr>
+          <w:rFonts w:ascii="Georgia" w:hAnsi="Georgia"/>
+          <w:sz w:val="24"/>
+          <w:szCs w:val="24"/>
+          <w:lang w:val="en-US"/>
+        </w:rPr>
+        <w:t xml:space="preserve">    i,f:integer;</w:t>
+      </w:r>
+    </w:p>
+    <w:p>
+      <w:pPr>
+        <w:ind w:left="-567"/>
+        <w:rPr>
+          <w:rFonts w:ascii="Georgia" w:hAnsi="Georgia"/>
+          <w:sz w:val="24"/>
+          <w:szCs w:val="24"/>
+          <w:lang w:val="en-US"/>
+        </w:rPr>
+      </w:pPr>
+      <w:r>
+        <w:rPr>
+          <w:rFonts w:ascii="Georgia" w:hAnsi="Georgia"/>
+          <w:sz w:val="24"/>
+          <w:szCs w:val="24"/>
+          <w:lang w:val="en-US"/>
+        </w:rPr>
+        <w:t xml:space="preserve">  begin</w:t>
+      </w:r>
+    </w:p>
+    <w:p>
+      <w:pPr>
+        <w:ind w:left="-567"/>
+        <w:rPr>
+          <w:rFonts w:ascii="Georgia" w:hAnsi="Georgia"/>
+          <w:sz w:val="24"/>
+          <w:szCs w:val="24"/>
+          <w:lang w:val="en-US"/>
+        </w:rPr>
+      </w:pPr>
+      <w:r>
+        <w:rPr>
+          <w:rFonts w:ascii="Georgia" w:hAnsi="Georgia"/>
+          <w:sz w:val="24"/>
+          <w:szCs w:val="24"/>
+          <w:lang w:val="en-US"/>
+        </w:rPr>
+        <w:t xml:space="preserve">  f:=1;</w:t>
+      </w:r>
+    </w:p>
+    <w:p>
+      <w:pPr>
+        <w:ind w:left="-567"/>
+        <w:rPr>
+          <w:rFonts w:ascii="Georgia" w:hAnsi="Georgia"/>
+          <w:sz w:val="24"/>
+          <w:szCs w:val="24"/>
+          <w:lang w:val="en-US"/>
+        </w:rPr>
+      </w:pPr>
+      <w:r>
+        <w:rPr>
+          <w:rFonts w:ascii="Georgia" w:hAnsi="Georgia"/>
+          <w:sz w:val="24"/>
+          <w:szCs w:val="24"/>
+          <w:lang w:val="en-US"/>
+        </w:rPr>
+        <w:t xml:space="preserve">  for i:=1 to n do</w:t>
+      </w:r>
+    </w:p>
+    <w:p>
+      <w:pPr>
+        <w:ind w:left="-567"/>
+        <w:rPr>
+          <w:rFonts w:ascii="Georgia" w:hAnsi="Georgia"/>
+          <w:sz w:val="24"/>
+          <w:szCs w:val="24"/>
+          <w:lang w:val="en-US"/>
+        </w:rPr>
+      </w:pPr>
+      <w:r>
+        <w:rPr>
+          <w:rFonts w:ascii="Georgia" w:hAnsi="Georgia"/>
+          <w:sz w:val="24"/>
+          <w:szCs w:val="24"/>
+          <w:lang w:val="en-US"/>
+        </w:rPr>
+        <w:t xml:space="preserve">  begin</w:t>
+      </w:r>
+    </w:p>
+    <w:p>
+      <w:pPr>
+        <w:ind w:left="-567"/>
+        <w:rPr>
+          <w:rFonts w:ascii="Georgia" w:hAnsi="Georgia"/>
+          <w:sz w:val="24"/>
+          <w:szCs w:val="24"/>
+          <w:lang w:val="en-US"/>
+        </w:rPr>
+      </w:pPr>
+      <w:r>
+        <w:rPr>
+          <w:rFonts w:ascii="Georgia" w:hAnsi="Georgia"/>
+          <w:sz w:val="24"/>
+          <w:szCs w:val="24"/>
+          <w:lang w:val="en-US"/>
+        </w:rPr>
+        <w:t xml:space="preserve">    f:=f*i;</w:t>
+      </w:r>
+    </w:p>
+    <w:p>
+      <w:pPr>
+        <w:ind w:left="-567"/>
+        <w:rPr>
+          <w:rFonts w:ascii="Georgia" w:hAnsi="Georgia"/>
+          <w:sz w:val="24"/>
+          <w:szCs w:val="24"/>
+          <w:lang w:val="en-US"/>
+        </w:rPr>
+      </w:pPr>
+      <w:r>
+        <w:rPr>
+          <w:rFonts w:ascii="Georgia" w:hAnsi="Georgia"/>
+          <w:sz w:val="24"/>
+          <w:szCs w:val="24"/>
+          <w:lang w:val="en-US"/>
+        </w:rPr>
+        <w:t xml:space="preserve">  end;</w:t>
+      </w:r>
+    </w:p>
+    <w:p>
+      <w:pPr>
+        <w:ind w:left="-567"/>
+        <w:rPr>
+          <w:rFonts w:ascii="Georgia" w:hAnsi="Georgia"/>
+          <w:sz w:val="24"/>
+          <w:szCs w:val="24"/>
+          <w:lang w:val="en-US"/>
+        </w:rPr>
+      </w:pPr>
+      <w:r>
+        <w:rPr>
+          <w:rFonts w:ascii="Georgia" w:hAnsi="Georgia"/>
+          <w:sz w:val="24"/>
+          <w:szCs w:val="24"/>
+          <w:lang w:val="en-US"/>
+        </w:rPr>
+        <w:t xml:space="preserve">  end;</w:t>
+      </w:r>
+    </w:p>
+    <w:p>
+      <w:pPr>
+        <w:ind w:left="-567"/>
+        <w:rPr>
+          <w:rFonts w:ascii="Georgia" w:hAnsi="Georgia"/>
+          <w:sz w:val="24"/>
+          <w:szCs w:val="24"/>
+          <w:lang w:val="en-US"/>
+        </w:rPr>
+      </w:pPr>
+    </w:p>
+    <w:p>
+      <w:pPr>
+        <w:ind w:left="-567"/>
+        <w:rPr>
+          <w:rFonts w:ascii="Georgia" w:hAnsi="Georgia"/>
+          <w:sz w:val="24"/>
+          <w:szCs w:val="24"/>
+          <w:lang w:val="en-US"/>
+        </w:rPr>
+      </w:pPr>
+      <w:r>
+        <w:rPr>
+          <w:rFonts w:ascii="Georgia" w:hAnsi="Georgia"/>
+          <w:sz w:val="24"/>
+          <w:szCs w:val="24"/>
+          <w:lang w:val="en-US"/>
+        </w:rPr>
+        <w:t xml:space="preserve">   begin</w:t>
+      </w:r>
+    </w:p>
+    <w:p>
+      <w:pPr>
+        <w:ind w:left="-567"/>
+        <w:rPr>
+          <w:rFonts w:ascii="Georgia" w:hAnsi="Georgia"/>
+          <w:sz w:val="24"/>
+          <w:szCs w:val="24"/>
+          <w:lang w:val="en-US"/>
+        </w:rPr>
+      </w:pPr>
+      <w:r>
+        <w:rPr>
+          <w:rFonts w:ascii="Georgia" w:hAnsi="Georgia"/>
+          <w:sz w:val="24"/>
+          <w:szCs w:val="24"/>
+          <w:lang w:val="en-US"/>
+        </w:rPr>
+        <w:lastRenderedPageBreak/>
+        <w:t>x:=1;</w:t>
+      </w:r>
+    </w:p>
+    <w:p>
+      <w:pPr>
+        <w:ind w:left="-567"/>
+        <w:rPr>
+          <w:rFonts w:ascii="Georgia" w:hAnsi="Georgia"/>
+          <w:sz w:val="24"/>
+          <w:szCs w:val="24"/>
+          <w:lang w:val="en-US"/>
+        </w:rPr>
+      </w:pPr>
+      <w:r>
+        <w:rPr>
+          <w:rFonts w:ascii="Georgia" w:hAnsi="Georgia"/>
+          <w:sz w:val="24"/>
+          <w:szCs w:val="24"/>
+          <w:lang w:val="en-US"/>
+        </w:rPr>
+        <w:t>n:=5;</w:t>
+      </w:r>
+    </w:p>
+    <w:p>
+      <w:pPr>
+        <w:ind w:left="-567"/>
+        <w:rPr>
+          <w:rFonts w:ascii="Georgia" w:hAnsi="Georgia"/>
+          <w:sz w:val="24"/>
+          <w:szCs w:val="24"/>
+          <w:lang w:val="en-US"/>
+        </w:rPr>
+      </w:pPr>
+      <w:r>
+        <w:rPr>
+          <w:rFonts w:ascii="Georgia" w:hAnsi="Georgia"/>
+          <w:sz w:val="24"/>
+          <w:szCs w:val="24"/>
+          <w:lang w:val="en-US"/>
+        </w:rPr>
+        <w:t>sum:=0;</w:t>
+      </w:r>
+    </w:p>
+    <w:p>
+      <w:pPr>
+        <w:ind w:left="-567"/>
+        <w:rPr>
+          <w:rFonts w:ascii="Georgia" w:hAnsi="Georgia"/>
+          <w:sz w:val="24"/>
+          <w:szCs w:val="24"/>
+          <w:lang w:val="en-US"/>
+        </w:rPr>
+      </w:pPr>
+    </w:p>
+    <w:p>
+      <w:pPr>
+        <w:ind w:left="-567"/>
+        <w:rPr>
+          <w:rFonts w:ascii="Georgia" w:hAnsi="Georgia"/>
+          <w:sz w:val="24"/>
+          <w:szCs w:val="24"/>
+          <w:lang w:val="en-US"/>
+        </w:rPr>
+      </w:pPr>
+      <w:r>
+        <w:rPr>
+          <w:rFonts w:ascii="Georgia" w:hAnsi="Georgia"/>
+          <w:sz w:val="24"/>
+          <w:szCs w:val="24"/>
+          <w:lang w:val="en-US"/>
+        </w:rPr>
+        <w:t>for i:=1 to n do</w:t>
+      </w:r>
+    </w:p>
+    <w:p>
+      <w:pPr>
+        <w:ind w:left="-567"/>
+        <w:rPr>
+          <w:rFonts w:ascii="Georgia" w:hAnsi="Georgia"/>
+          <w:sz w:val="24"/>
+          <w:szCs w:val="24"/>
+          <w:lang w:val="en-US"/>
+        </w:rPr>
+      </w:pPr>
       <w:r>
         <w:rPr>
           <w:rFonts w:ascii="Georgia" w:hAnsi="Georgia"/>
@@ -7259,835 +6461,204 @@
         </w:rPr>
         <w:t>begin</w:t>
       </w:r>
-      <w:proofErr w:type="gramEnd"/>
-    </w:p>
-    <w:p>
-      <w:pPr>
-        <w:ind w:left="-567"/>
-        <w:rPr>
-          <w:rFonts w:ascii="Georgia" w:hAnsi="Georgia"/>
-          <w:sz w:val="24"/>
-          <w:szCs w:val="24"/>
-          <w:lang w:val="en-US"/>
-        </w:rPr>
-      </w:pPr>
-      <w:r>
-        <w:rPr>
-          <w:rFonts w:ascii="Georgia" w:hAnsi="Georgia"/>
-          <w:sz w:val="24"/>
-          <w:szCs w:val="24"/>
-          <w:lang w:val="en-US"/>
-        </w:rPr>
-        <w:t xml:space="preserve">  </w:t>
-      </w:r>
-      <w:proofErr w:type="gramStart"/>
-      <w:r>
-        <w:rPr>
-          <w:rFonts w:ascii="Georgia" w:hAnsi="Georgia"/>
-          <w:sz w:val="24"/>
-          <w:szCs w:val="24"/>
-          <w:lang w:val="en-US"/>
-        </w:rPr>
-        <w:t>f</w:t>
-      </w:r>
-      <w:proofErr w:type="gramEnd"/>
-      <w:r>
-        <w:rPr>
-          <w:rFonts w:ascii="Georgia" w:hAnsi="Georgia"/>
-          <w:sz w:val="24"/>
-          <w:szCs w:val="24"/>
-          <w:lang w:val="en-US"/>
-        </w:rPr>
-        <w:t>:=1;</w:t>
-      </w:r>
-    </w:p>
-    <w:p>
-      <w:pPr>
-        <w:ind w:left="-567"/>
-        <w:rPr>
-          <w:rFonts w:ascii="Georgia" w:hAnsi="Georgia"/>
-          <w:sz w:val="24"/>
-          <w:szCs w:val="24"/>
-          <w:lang w:val="en-US"/>
-        </w:rPr>
-      </w:pPr>
-      <w:r>
-        <w:rPr>
-          <w:rFonts w:ascii="Georgia" w:hAnsi="Georgia"/>
-          <w:sz w:val="24"/>
-          <w:szCs w:val="24"/>
-          <w:lang w:val="en-US"/>
-        </w:rPr>
-        <w:t xml:space="preserve">  </w:t>
-      </w:r>
-      <w:proofErr w:type="gramStart"/>
-      <w:r>
-        <w:rPr>
-          <w:rFonts w:ascii="Georgia" w:hAnsi="Georgia"/>
-          <w:sz w:val="24"/>
-          <w:szCs w:val="24"/>
-          <w:lang w:val="en-US"/>
-        </w:rPr>
-        <w:t>for</w:t>
-      </w:r>
-      <w:proofErr w:type="gramEnd"/>
-      <w:r>
-        <w:rPr>
-          <w:rFonts w:ascii="Georgia" w:hAnsi="Georgia"/>
-          <w:sz w:val="24"/>
-          <w:szCs w:val="24"/>
-          <w:lang w:val="en-US"/>
-        </w:rPr>
-        <w:t xml:space="preserve"> i:=1 </w:t>
-      </w:r>
-      <w:proofErr w:type="spellStart"/>
-      <w:r>
-        <w:rPr>
-          <w:rFonts w:ascii="Georgia" w:hAnsi="Georgia"/>
-          <w:sz w:val="24"/>
-          <w:szCs w:val="24"/>
-          <w:lang w:val="en-US"/>
-        </w:rPr>
-        <w:t>to n</w:t>
-      </w:r>
-      <w:proofErr w:type="spellEnd"/>
-      <w:r>
-        <w:rPr>
-          <w:rFonts w:ascii="Georgia" w:hAnsi="Georgia"/>
-          <w:sz w:val="24"/>
-          <w:szCs w:val="24"/>
-          <w:lang w:val="en-US"/>
-        </w:rPr>
-        <w:t xml:space="preserve"> do</w:t>
-      </w:r>
-    </w:p>
-    <w:p>
-      <w:pPr>
-        <w:ind w:left="-567"/>
-        <w:rPr>
-          <w:rFonts w:ascii="Georgia" w:hAnsi="Georgia"/>
-          <w:sz w:val="24"/>
-          <w:szCs w:val="24"/>
-          <w:lang w:val="en-US"/>
-        </w:rPr>
-      </w:pPr>
-      <w:r>
-        <w:rPr>
-          <w:rFonts w:ascii="Georgia" w:hAnsi="Georgia"/>
-          <w:sz w:val="24"/>
-          <w:szCs w:val="24"/>
-          <w:lang w:val="en-US"/>
-        </w:rPr>
-        <w:t xml:space="preserve">  </w:t>
-      </w:r>
-      <w:proofErr w:type="gramStart"/>
-      <w:r>
-        <w:rPr>
-          <w:rFonts w:ascii="Georgia" w:hAnsi="Georgia"/>
-          <w:sz w:val="24"/>
-          <w:szCs w:val="24"/>
-          <w:lang w:val="en-US"/>
-        </w:rPr>
-        <w:t>begin</w:t>
-      </w:r>
-      <w:proofErr w:type="gramEnd"/>
-    </w:p>
-    <w:p>
-      <w:pPr>
-        <w:ind w:left="-567"/>
-        <w:rPr>
-          <w:rFonts w:ascii="Georgia" w:hAnsi="Georgia"/>
-          <w:sz w:val="24"/>
-          <w:szCs w:val="24"/>
-          <w:lang w:val="en-US"/>
-        </w:rPr>
-      </w:pPr>
-      <w:r>
-        <w:rPr>
-          <w:rFonts w:ascii="Georgia" w:hAnsi="Georgia"/>
-          <w:sz w:val="24"/>
-          <w:szCs w:val="24"/>
-          <w:lang w:val="en-US"/>
-        </w:rPr>
-        <w:t xml:space="preserve">    </w:t>
-      </w:r>
-      <w:proofErr w:type="gramStart"/>
-      <w:r>
-        <w:rPr>
-          <w:rFonts w:ascii="Georgia" w:hAnsi="Georgia"/>
-          <w:sz w:val="24"/>
-          <w:szCs w:val="24"/>
-          <w:lang w:val="en-US"/>
-        </w:rPr>
-        <w:t>f</w:t>
-      </w:r>
-      <w:proofErr w:type="gramEnd"/>
-      <w:r>
-        <w:rPr>
-          <w:rFonts w:ascii="Georgia" w:hAnsi="Georgia"/>
-          <w:sz w:val="24"/>
-          <w:szCs w:val="24"/>
-          <w:lang w:val="en-US"/>
-        </w:rPr>
-        <w:t>:=f*i;</w:t>
-      </w:r>
-    </w:p>
-    <w:p>
-      <w:pPr>
-        <w:ind w:left="-567"/>
-        <w:rPr>
-          <w:rFonts w:ascii="Georgia" w:hAnsi="Georgia"/>
-          <w:sz w:val="24"/>
-          <w:szCs w:val="24"/>
-          <w:lang w:val="en-US"/>
-        </w:rPr>
-      </w:pPr>
-      <w:r>
-        <w:rPr>
-          <w:rFonts w:ascii="Georgia" w:hAnsi="Georgia"/>
-          <w:sz w:val="24"/>
-          <w:szCs w:val="24"/>
-          <w:lang w:val="en-US"/>
-        </w:rPr>
-        <w:t xml:space="preserve">  </w:t>
-      </w:r>
-      <w:proofErr w:type="gramStart"/>
-      <w:r>
-        <w:rPr>
-          <w:rFonts w:ascii="Georgia" w:hAnsi="Georgia"/>
-          <w:sz w:val="24"/>
-          <w:szCs w:val="24"/>
-          <w:lang w:val="en-US"/>
-        </w:rPr>
-        <w:t>end</w:t>
-      </w:r>
-      <w:proofErr w:type="gramEnd"/>
-      <w:r>
-        <w:rPr>
-          <w:rFonts w:ascii="Georgia" w:hAnsi="Georgia"/>
-          <w:sz w:val="24"/>
-          <w:szCs w:val="24"/>
-          <w:lang w:val="en-US"/>
-        </w:rPr>
-        <w:t>;</w:t>
-      </w:r>
-    </w:p>
-    <w:p>
-      <w:pPr>
-        <w:ind w:left="-567"/>
-        <w:rPr>
-          <w:rFonts w:ascii="Georgia" w:hAnsi="Georgia"/>
-          <w:sz w:val="24"/>
-          <w:szCs w:val="24"/>
-          <w:lang w:val="en-US"/>
-        </w:rPr>
-      </w:pPr>
-      <w:r>
-        <w:rPr>
-          <w:rFonts w:ascii="Georgia" w:hAnsi="Georgia"/>
-          <w:sz w:val="24"/>
-          <w:szCs w:val="24"/>
-          <w:lang w:val="en-US"/>
-        </w:rPr>
-        <w:t xml:space="preserve">  </w:t>
-      </w:r>
-      <w:proofErr w:type="gramStart"/>
-      <w:r>
-        <w:rPr>
-          <w:rFonts w:ascii="Georgia" w:hAnsi="Georgia"/>
-          <w:sz w:val="24"/>
-          <w:szCs w:val="24"/>
-          <w:lang w:val="en-US"/>
-        </w:rPr>
-        <w:t>end</w:t>
-      </w:r>
-      <w:proofErr w:type="gramEnd"/>
-      <w:r>
-        <w:rPr>
-          <w:rFonts w:ascii="Georgia" w:hAnsi="Georgia"/>
-          <w:sz w:val="24"/>
-          <w:szCs w:val="24"/>
-          <w:lang w:val="en-US"/>
-        </w:rPr>
-        <w:t>;</w:t>
-      </w:r>
-    </w:p>
-    <w:p>
-      <w:pPr>
-        <w:ind w:left="-567"/>
-        <w:rPr>
-          <w:rFonts w:ascii="Georgia" w:hAnsi="Georgia"/>
-          <w:sz w:val="24"/>
-          <w:szCs w:val="24"/>
-          <w:lang w:val="en-US"/>
-        </w:rPr>
-      </w:pPr>
-    </w:p>
-    <w:p>
-      <w:pPr>
-        <w:ind w:left="-567"/>
-        <w:rPr>
-          <w:rFonts w:ascii="Georgia" w:hAnsi="Georgia"/>
-          <w:sz w:val="24"/>
-          <w:szCs w:val="24"/>
-          <w:lang w:val="en-US"/>
-        </w:rPr>
-      </w:pPr>
-      <w:r>
-        <w:rPr>
-          <w:rFonts w:ascii="Georgia" w:hAnsi="Georgia"/>
-          <w:sz w:val="24"/>
-          <w:szCs w:val="24"/>
-          <w:lang w:val="en-US"/>
-        </w:rPr>
-        <w:t xml:space="preserve">   </w:t>
-      </w:r>
-      <w:proofErr w:type="gramStart"/>
-      <w:r>
-        <w:rPr>
-          <w:rFonts w:ascii="Georgia" w:hAnsi="Georgia"/>
-          <w:sz w:val="24"/>
-          <w:szCs w:val="24"/>
-          <w:lang w:val="en-US"/>
-        </w:rPr>
-        <w:t>begin</w:t>
-      </w:r>
-      <w:proofErr w:type="gramEnd"/>
-    </w:p>
-    <w:p>
-      <w:pPr>
-        <w:ind w:left="-567"/>
-        <w:rPr>
-          <w:rFonts w:ascii="Georgia" w:hAnsi="Georgia"/>
-          <w:sz w:val="24"/>
-          <w:szCs w:val="24"/>
-          <w:lang w:val="en-US"/>
-        </w:rPr>
-      </w:pPr>
-      <w:proofErr w:type="gramStart"/>
-      <w:r>
-        <w:rPr>
-          <w:rFonts w:ascii="Georgia" w:hAnsi="Georgia"/>
-          <w:sz w:val="24"/>
-          <w:szCs w:val="24"/>
-          <w:lang w:val="en-US"/>
-        </w:rPr>
-        <w:lastRenderedPageBreak/>
-        <w:t>x</w:t>
-      </w:r>
-      <w:proofErr w:type="gramEnd"/>
-      <w:r>
-        <w:rPr>
-          <w:rFonts w:ascii="Georgia" w:hAnsi="Georgia"/>
-          <w:sz w:val="24"/>
-          <w:szCs w:val="24"/>
-          <w:lang w:val="en-US"/>
-        </w:rPr>
-        <w:t>:=1;</w:t>
-      </w:r>
-    </w:p>
-    <w:p>
-      <w:pPr>
-        <w:ind w:left="-567"/>
-        <w:rPr>
-          <w:rFonts w:ascii="Georgia" w:hAnsi="Georgia"/>
-          <w:sz w:val="24"/>
-          <w:szCs w:val="24"/>
-          <w:lang w:val="en-US"/>
-        </w:rPr>
-      </w:pPr>
-      <w:proofErr w:type="gramStart"/>
-      <w:r>
-        <w:rPr>
-          <w:rFonts w:ascii="Georgia" w:hAnsi="Georgia"/>
-          <w:sz w:val="24"/>
-          <w:szCs w:val="24"/>
-          <w:lang w:val="en-US"/>
-        </w:rPr>
-        <w:t>n</w:t>
-      </w:r>
-      <w:proofErr w:type="gramEnd"/>
-      <w:r>
-        <w:rPr>
-          <w:rFonts w:ascii="Georgia" w:hAnsi="Georgia"/>
-          <w:sz w:val="24"/>
-          <w:szCs w:val="24"/>
-          <w:lang w:val="en-US"/>
-        </w:rPr>
-        <w:t>:=5;</w:t>
-      </w:r>
-    </w:p>
-    <w:p>
-      <w:pPr>
-        <w:ind w:left="-567"/>
-        <w:rPr>
-          <w:rFonts w:ascii="Georgia" w:hAnsi="Georgia"/>
-          <w:sz w:val="24"/>
-          <w:szCs w:val="24"/>
-          <w:lang w:val="en-US"/>
-        </w:rPr>
-      </w:pPr>
-      <w:proofErr w:type="gramStart"/>
-      <w:r>
-        <w:rPr>
-          <w:rFonts w:ascii="Georgia" w:hAnsi="Georgia"/>
-          <w:sz w:val="24"/>
-          <w:szCs w:val="24"/>
-          <w:lang w:val="en-US"/>
-        </w:rPr>
-        <w:t>sum</w:t>
-      </w:r>
-      <w:proofErr w:type="gramEnd"/>
-      <w:r>
-        <w:rPr>
-          <w:rFonts w:ascii="Georgia" w:hAnsi="Georgia"/>
-          <w:sz w:val="24"/>
-          <w:szCs w:val="24"/>
-          <w:lang w:val="en-US"/>
-        </w:rPr>
-        <w:t>:=0;</w:t>
-      </w:r>
-    </w:p>
-    <w:p>
-      <w:pPr>
-        <w:ind w:left="-567"/>
-        <w:rPr>
-          <w:rFonts w:ascii="Georgia" w:hAnsi="Georgia"/>
-          <w:sz w:val="24"/>
-          <w:szCs w:val="24"/>
-          <w:lang w:val="en-US"/>
-        </w:rPr>
-      </w:pPr>
-    </w:p>
-    <w:p>
-      <w:pPr>
-        <w:ind w:left="-567"/>
-        <w:rPr>
-          <w:rFonts w:ascii="Georgia" w:hAnsi="Georgia"/>
-          <w:sz w:val="24"/>
-          <w:szCs w:val="24"/>
-          <w:lang w:val="en-US"/>
-        </w:rPr>
-      </w:pPr>
-      <w:proofErr w:type="gramStart"/>
-      <w:r>
-        <w:rPr>
-          <w:rFonts w:ascii="Georgia" w:hAnsi="Georgia"/>
-          <w:sz w:val="24"/>
-          <w:szCs w:val="24"/>
-          <w:lang w:val="en-US"/>
-        </w:rPr>
-        <w:t>for</w:t>
-      </w:r>
-      <w:proofErr w:type="gramEnd"/>
-      <w:r>
-        <w:rPr>
-          <w:rFonts w:ascii="Georgia" w:hAnsi="Georgia"/>
-          <w:sz w:val="24"/>
-          <w:szCs w:val="24"/>
-          <w:lang w:val="en-US"/>
-        </w:rPr>
-        <w:t xml:space="preserve"> i:=1 </w:t>
-      </w:r>
-      <w:proofErr w:type="spellStart"/>
-      <w:r>
-        <w:rPr>
-          <w:rFonts w:ascii="Georgia" w:hAnsi="Georgia"/>
-          <w:sz w:val="24"/>
-          <w:szCs w:val="24"/>
-          <w:lang w:val="en-US"/>
-        </w:rPr>
-        <w:t>to n</w:t>
-      </w:r>
-      <w:proofErr w:type="spellEnd"/>
-      <w:r>
-        <w:rPr>
-          <w:rFonts w:ascii="Georgia" w:hAnsi="Georgia"/>
-          <w:sz w:val="24"/>
-          <w:szCs w:val="24"/>
-          <w:lang w:val="en-US"/>
-        </w:rPr>
-        <w:t xml:space="preserve"> do</w:t>
-      </w:r>
-    </w:p>
-    <w:p>
-      <w:pPr>
-        <w:ind w:left="-567"/>
-        <w:rPr>
-          <w:rFonts w:ascii="Georgia" w:hAnsi="Georgia"/>
-          <w:sz w:val="24"/>
-          <w:szCs w:val="24"/>
-          <w:lang w:val="en-US"/>
-        </w:rPr>
-      </w:pPr>
-      <w:proofErr w:type="gramStart"/>
-      <w:r>
-        <w:rPr>
-          <w:rFonts w:ascii="Georgia" w:hAnsi="Georgia"/>
-          <w:sz w:val="24"/>
-          <w:szCs w:val="24"/>
-          <w:lang w:val="en-US"/>
-        </w:rPr>
-        <w:t>begin</w:t>
-      </w:r>
-      <w:proofErr w:type="gramEnd"/>
-    </w:p>
-    <w:p>
-      <w:pPr>
-        <w:ind w:left="-567"/>
-        <w:rPr>
-          <w:rFonts w:ascii="Georgia" w:hAnsi="Georgia"/>
-          <w:sz w:val="24"/>
-          <w:szCs w:val="24"/>
-          <w:lang w:val="en-US"/>
-        </w:rPr>
-      </w:pPr>
-      <w:proofErr w:type="gramStart"/>
-      <w:r>
-        <w:rPr>
-          <w:rFonts w:ascii="Georgia" w:hAnsi="Georgia"/>
-          <w:sz w:val="24"/>
-          <w:szCs w:val="24"/>
-          <w:lang w:val="en-US"/>
-        </w:rPr>
-        <w:t>c</w:t>
-      </w:r>
-      <w:proofErr w:type="gramEnd"/>
-      <w:r>
-        <w:rPr>
-          <w:rFonts w:ascii="Georgia" w:hAnsi="Georgia"/>
-          <w:sz w:val="24"/>
-          <w:szCs w:val="24"/>
-          <w:lang w:val="en-US"/>
-        </w:rPr>
-        <w:t>:=2*i+1;</w:t>
-      </w:r>
-    </w:p>
-    <w:p>
-      <w:pPr>
-        <w:ind w:left="-567"/>
-        <w:rPr>
-          <w:rFonts w:ascii="Georgia" w:hAnsi="Georgia"/>
-          <w:sz w:val="24"/>
-          <w:szCs w:val="24"/>
-          <w:lang w:val="en-US"/>
-        </w:rPr>
-      </w:pPr>
-      <w:proofErr w:type="gramStart"/>
-      <w:r>
-        <w:rPr>
-          <w:rFonts w:ascii="Georgia" w:hAnsi="Georgia"/>
-          <w:sz w:val="24"/>
-          <w:szCs w:val="24"/>
-          <w:lang w:val="en-US"/>
-        </w:rPr>
-        <w:t>y:</w:t>
-      </w:r>
-      <w:proofErr w:type="gramEnd"/>
-      <w:r>
-        <w:rPr>
-          <w:rFonts w:ascii="Georgia" w:hAnsi="Georgia"/>
-          <w:sz w:val="24"/>
-          <w:szCs w:val="24"/>
-          <w:lang w:val="en-US"/>
-        </w:rPr>
-        <w:t>=(1/(faktorial(i+1)));</w:t>
-      </w:r>
-    </w:p>
-    <w:p>
-      <w:pPr>
-        <w:ind w:left="-567"/>
-        <w:rPr>
-          <w:rFonts w:ascii="Georgia" w:hAnsi="Georgia"/>
-          <w:sz w:val="24"/>
-          <w:szCs w:val="24"/>
-          <w:lang w:val="en-US"/>
-        </w:rPr>
-      </w:pPr>
-      <w:proofErr w:type="gramStart"/>
-      <w:r>
-        <w:rPr>
-          <w:rFonts w:ascii="Georgia" w:hAnsi="Georgia"/>
-          <w:sz w:val="24"/>
-          <w:szCs w:val="24"/>
-          <w:lang w:val="en-US"/>
-        </w:rPr>
-        <w:t>z:</w:t>
-      </w:r>
-      <w:proofErr w:type="gramEnd"/>
-      <w:r>
-        <w:rPr>
-          <w:rFonts w:ascii="Georgia" w:hAnsi="Georgia"/>
-          <w:sz w:val="24"/>
-          <w:szCs w:val="24"/>
-          <w:lang w:val="en-US"/>
-        </w:rPr>
-        <w:t>=((exp((c)*ln(x))/c));</w:t>
-      </w:r>
-    </w:p>
-    <w:p>
-      <w:pPr>
-        <w:ind w:left="-567"/>
-        <w:rPr>
-          <w:rFonts w:ascii="Georgia" w:hAnsi="Georgia"/>
-          <w:sz w:val="24"/>
-          <w:szCs w:val="24"/>
-          <w:lang w:val="en-US"/>
-        </w:rPr>
-      </w:pPr>
-      <w:proofErr w:type="gramStart"/>
-      <w:r>
-        <w:rPr>
-          <w:rFonts w:ascii="Georgia" w:hAnsi="Georgia"/>
-          <w:sz w:val="24"/>
-          <w:szCs w:val="24"/>
-          <w:lang w:val="en-US"/>
-        </w:rPr>
-        <w:t>d</w:t>
-      </w:r>
-      <w:proofErr w:type="gramEnd"/>
-      <w:r>
-        <w:rPr>
-          <w:rFonts w:ascii="Georgia" w:hAnsi="Georgia"/>
-          <w:sz w:val="24"/>
-          <w:szCs w:val="24"/>
-          <w:lang w:val="en-US"/>
-        </w:rPr>
-        <w:t>:=5.5+x*x+faktorial(3*n);</w:t>
-      </w:r>
-    </w:p>
-    <w:p>
-      <w:pPr>
-        <w:ind w:left="-567"/>
-        <w:rPr>
-          <w:rFonts w:ascii="Georgia" w:hAnsi="Georgia"/>
-          <w:sz w:val="24"/>
-          <w:szCs w:val="24"/>
-          <w:lang w:val="en-US"/>
-        </w:rPr>
-      </w:pPr>
-      <w:r>
-        <w:rPr>
-          <w:rFonts w:ascii="Georgia" w:hAnsi="Georgia"/>
-          <w:sz w:val="24"/>
-          <w:szCs w:val="24"/>
-          <w:lang w:val="en-US"/>
-        </w:rPr>
-        <w:t xml:space="preserve"> </w:t>
-      </w:r>
-      <w:proofErr w:type="gramStart"/>
-      <w:r>
-        <w:rPr>
-          <w:rFonts w:ascii="Georgia" w:hAnsi="Georgia"/>
-          <w:sz w:val="24"/>
-          <w:szCs w:val="24"/>
-          <w:lang w:val="en-US"/>
-        </w:rPr>
-        <w:t>sum</w:t>
-      </w:r>
-      <w:proofErr w:type="gramEnd"/>
-      <w:r>
-        <w:rPr>
-          <w:rFonts w:ascii="Georgia" w:hAnsi="Georgia"/>
-          <w:sz w:val="24"/>
-          <w:szCs w:val="24"/>
-          <w:lang w:val="en-US"/>
-        </w:rPr>
-        <w:t>:=sum+(y*z);</w:t>
-      </w:r>
-    </w:p>
-    <w:p>
-      <w:pPr>
-        <w:ind w:left="-567"/>
-        <w:rPr>
-          <w:rFonts w:ascii="Georgia" w:hAnsi="Georgia"/>
-          <w:sz w:val="24"/>
-          <w:szCs w:val="24"/>
-          <w:lang w:val="en-US"/>
-        </w:rPr>
-      </w:pPr>
-      <w:r>
-        <w:rPr>
-          <w:rFonts w:ascii="Georgia" w:hAnsi="Georgia"/>
-          <w:sz w:val="24"/>
-          <w:szCs w:val="24"/>
-          <w:lang w:val="en-US"/>
-        </w:rPr>
-        <w:t xml:space="preserve"> </w:t>
-      </w:r>
-      <w:proofErr w:type="gramStart"/>
-      <w:r>
-        <w:rPr>
-          <w:rFonts w:ascii="Georgia" w:hAnsi="Georgia"/>
-          <w:sz w:val="24"/>
-          <w:szCs w:val="24"/>
-          <w:lang w:val="en-US"/>
-        </w:rPr>
-        <w:t>g</w:t>
-      </w:r>
-      <w:proofErr w:type="gramEnd"/>
-      <w:r>
-        <w:rPr>
-          <w:rFonts w:ascii="Georgia" w:hAnsi="Georgia"/>
-          <w:sz w:val="24"/>
-          <w:szCs w:val="24"/>
-          <w:lang w:val="en-US"/>
-        </w:rPr>
-        <w:t>:=sum/d;</w:t>
-      </w:r>
-    </w:p>
-    <w:p>
-      <w:pPr>
-        <w:ind w:left="-567"/>
-        <w:rPr>
-          <w:rFonts w:ascii="Georgia" w:hAnsi="Georgia"/>
-          <w:sz w:val="24"/>
-          <w:szCs w:val="24"/>
-          <w:lang w:val="en-US"/>
-        </w:rPr>
-      </w:pPr>
-      <w:r>
-        <w:rPr>
-          <w:rFonts w:ascii="Georgia" w:hAnsi="Georgia"/>
-          <w:sz w:val="24"/>
-          <w:szCs w:val="24"/>
-          <w:lang w:val="en-US"/>
-        </w:rPr>
-        <w:t xml:space="preserve"> </w:t>
-      </w:r>
-      <w:proofErr w:type="gramStart"/>
-      <w:r>
-        <w:rPr>
-          <w:rFonts w:ascii="Georgia" w:hAnsi="Georgia"/>
-          <w:sz w:val="24"/>
-          <w:szCs w:val="24"/>
-          <w:lang w:val="en-US"/>
-        </w:rPr>
-        <w:t>end</w:t>
-      </w:r>
-      <w:proofErr w:type="gramEnd"/>
-      <w:r>
-        <w:rPr>
-          <w:rFonts w:ascii="Georgia" w:hAnsi="Georgia"/>
-          <w:sz w:val="24"/>
-          <w:szCs w:val="24"/>
-          <w:lang w:val="en-US"/>
-        </w:rPr>
-        <w:t>;</w:t>
-      </w:r>
-    </w:p>
-    <w:p>
-      <w:pPr>
-        <w:ind w:left="-567"/>
-        <w:rPr>
-          <w:rFonts w:ascii="Georgia" w:hAnsi="Georgia"/>
-          <w:sz w:val="24"/>
-          <w:szCs w:val="24"/>
-          <w:lang w:val="en-US"/>
-        </w:rPr>
-      </w:pPr>
-      <w:proofErr w:type="spellStart"/>
-      <w:proofErr w:type="gramStart"/>
-      <w:r>
-        <w:rPr>
-          <w:rFonts w:ascii="Georgia" w:hAnsi="Georgia"/>
-          <w:sz w:val="24"/>
-          <w:szCs w:val="24"/>
-          <w:lang w:val="en-US"/>
-        </w:rPr>
-        <w:t>writeln</w:t>
-      </w:r>
-      <w:proofErr w:type="spellEnd"/>
-      <w:r>
-        <w:rPr>
-          <w:rFonts w:ascii="Georgia" w:hAnsi="Georgia"/>
-          <w:sz w:val="24"/>
-          <w:szCs w:val="24"/>
-          <w:lang w:val="en-US"/>
-        </w:rPr>
-        <w:t>(</w:t>
-      </w:r>
-      <w:proofErr w:type="gramEnd"/>
-      <w:r>
-        <w:rPr>
-          <w:rFonts w:ascii="Georgia" w:hAnsi="Georgia"/>
-          <w:sz w:val="24"/>
-          <w:szCs w:val="24"/>
-          <w:lang w:val="en-US"/>
-        </w:rPr>
-        <w:t>'g = ',g);</w:t>
-      </w:r>
-    </w:p>
-    <w:p>
-      <w:pPr>
-        <w:ind w:left="-567"/>
-        <w:rPr>
-          <w:rFonts w:ascii="Georgia" w:hAnsi="Georgia"/>
-          <w:sz w:val="24"/>
-          <w:szCs w:val="24"/>
-          <w:lang w:val="en-US"/>
-        </w:rPr>
-      </w:pPr>
-      <w:proofErr w:type="spellStart"/>
-      <w:proofErr w:type="gramStart"/>
-      <w:r>
-        <w:rPr>
-          <w:rFonts w:ascii="Georgia" w:hAnsi="Georgia"/>
-          <w:sz w:val="24"/>
-          <w:szCs w:val="24"/>
-          <w:lang w:val="en-US"/>
-        </w:rPr>
-        <w:t>readln</w:t>
-      </w:r>
-      <w:proofErr w:type="spellEnd"/>
-      <w:proofErr w:type="gramEnd"/>
-      <w:r>
-        <w:rPr>
-          <w:rFonts w:ascii="Georgia" w:hAnsi="Georgia"/>
-          <w:sz w:val="24"/>
-          <w:szCs w:val="24"/>
-          <w:lang w:val="en-US"/>
-        </w:rPr>
-        <w:t>;</w:t>
-      </w:r>
-    </w:p>
-    <w:p>
-      <w:pPr>
-        <w:ind w:left="-567"/>
-        <w:rPr>
-          <w:rFonts w:ascii="Georgia" w:hAnsi="Georgia"/>
-          <w:sz w:val="24"/>
-          <w:szCs w:val="24"/>
-        </w:rPr>
-      </w:pPr>
-      <w:r>
-        <w:rPr>
-          <w:rFonts w:ascii="Georgia" w:hAnsi="Georgia"/>
-          <w:sz w:val="24"/>
-          <w:szCs w:val="24"/>
-          <w:lang w:val="en-US"/>
-        </w:rPr>
-        <w:t xml:space="preserve">  </w:t>
-      </w:r>
-      <w:proofErr w:type="gramStart"/>
-      <w:r>
-        <w:rPr>
-          <w:rFonts w:ascii="Georgia" w:hAnsi="Georgia"/>
-          <w:sz w:val="24"/>
-          <w:szCs w:val="24"/>
-          <w:lang w:val="en-US"/>
-        </w:rPr>
-        <w:t>end</w:t>
-      </w:r>
-      <w:proofErr w:type="gramEnd"/>
-      <w:r>
-        <w:rPr>
-          <w:rFonts w:ascii="Georgia" w:hAnsi="Georgia"/>
-          <w:sz w:val="24"/>
-          <w:szCs w:val="24"/>
-          <w:lang w:val="en-US"/>
-        </w:rPr>
-        <w:t>.</w:t>
+    </w:p>
+    <w:p>
+      <w:pPr>
+        <w:ind w:left="-567"/>
+        <w:rPr>
+          <w:rFonts w:ascii="Georgia" w:hAnsi="Georgia"/>
+          <w:sz w:val="24"/>
+          <w:szCs w:val="24"/>
+          <w:lang w:val="en-US"/>
+        </w:rPr>
+      </w:pPr>
+      <w:r>
+        <w:rPr>
+          <w:rFonts w:ascii="Georgia" w:hAnsi="Georgia"/>
+          <w:sz w:val="24"/>
+          <w:szCs w:val="24"/>
+          <w:lang w:val="en-US"/>
+        </w:rPr>
+        <w:t>c:=2*i+1;</w:t>
+      </w:r>
+    </w:p>
+    <w:p>
+      <w:pPr>
+        <w:ind w:left="-567"/>
+        <w:rPr>
+          <w:rFonts w:ascii="Georgia" w:hAnsi="Georgia"/>
+          <w:sz w:val="24"/>
+          <w:szCs w:val="24"/>
+          <w:lang w:val="en-US"/>
+        </w:rPr>
+      </w:pPr>
+      <w:r>
+        <w:rPr>
+          <w:rFonts w:ascii="Georgia" w:hAnsi="Georgia"/>
+          <w:sz w:val="24"/>
+          <w:szCs w:val="24"/>
+          <w:lang w:val="en-US"/>
+        </w:rPr>
+        <w:t>y:=(1/(faktorial(i+1)));</w:t>
+      </w:r>
+    </w:p>
+    <w:p>
+      <w:pPr>
+        <w:ind w:left="-567"/>
+        <w:rPr>
+          <w:rFonts w:ascii="Georgia" w:hAnsi="Georgia"/>
+          <w:sz w:val="24"/>
+          <w:szCs w:val="24"/>
+          <w:lang w:val="en-US"/>
+        </w:rPr>
+      </w:pPr>
+      <w:r>
+        <w:rPr>
+          <w:rFonts w:ascii="Georgia" w:hAnsi="Georgia"/>
+          <w:sz w:val="24"/>
+          <w:szCs w:val="24"/>
+          <w:lang w:val="en-US"/>
+        </w:rPr>
+        <w:t>z:=((exp((c)*ln(x))/c));</w:t>
+      </w:r>
+    </w:p>
+    <w:p>
+      <w:pPr>
+        <w:ind w:left="-567"/>
+        <w:rPr>
+          <w:rFonts w:ascii="Georgia" w:hAnsi="Georgia"/>
+          <w:sz w:val="24"/>
+          <w:szCs w:val="24"/>
+          <w:lang w:val="en-US"/>
+        </w:rPr>
+      </w:pPr>
+      <w:r>
+        <w:rPr>
+          <w:rFonts w:ascii="Georgia" w:hAnsi="Georgia"/>
+          <w:sz w:val="24"/>
+          <w:szCs w:val="24"/>
+          <w:lang w:val="en-US"/>
+        </w:rPr>
+        <w:t>d:=5.5+x*x+faktorial(3*n);</w:t>
+      </w:r>
+    </w:p>
+    <w:p>
+      <w:pPr>
+        <w:ind w:left="-567"/>
+        <w:rPr>
+          <w:rFonts w:ascii="Georgia" w:hAnsi="Georgia"/>
+          <w:sz w:val="24"/>
+          <w:szCs w:val="24"/>
+          <w:lang w:val="en-US"/>
+        </w:rPr>
+      </w:pPr>
+      <w:r>
+        <w:rPr>
+          <w:rFonts w:ascii="Georgia" w:hAnsi="Georgia"/>
+          <w:sz w:val="24"/>
+          <w:szCs w:val="24"/>
+          <w:lang w:val="en-US"/>
+        </w:rPr>
+        <w:t xml:space="preserve"> sum:=sum+(y*z);</w:t>
+      </w:r>
+    </w:p>
+    <w:p>
+      <w:pPr>
+        <w:ind w:left="-567"/>
+        <w:rPr>
+          <w:rFonts w:ascii="Georgia" w:hAnsi="Georgia"/>
+          <w:sz w:val="24"/>
+          <w:szCs w:val="24"/>
+          <w:lang w:val="en-US"/>
+        </w:rPr>
+      </w:pPr>
+      <w:r>
+        <w:rPr>
+          <w:rFonts w:ascii="Georgia" w:hAnsi="Georgia"/>
+          <w:sz w:val="24"/>
+          <w:szCs w:val="24"/>
+          <w:lang w:val="en-US"/>
+        </w:rPr>
+        <w:t xml:space="preserve"> g:=sum/d;</w:t>
+      </w:r>
+    </w:p>
+    <w:p>
+      <w:pPr>
+        <w:ind w:left="-567"/>
+        <w:rPr>
+          <w:rFonts w:ascii="Georgia" w:hAnsi="Georgia"/>
+          <w:sz w:val="24"/>
+          <w:szCs w:val="24"/>
+          <w:lang w:val="en-US"/>
+        </w:rPr>
+      </w:pPr>
+      <w:r>
+        <w:rPr>
+          <w:rFonts w:ascii="Georgia" w:hAnsi="Georgia"/>
+          <w:sz w:val="24"/>
+          <w:szCs w:val="24"/>
+          <w:lang w:val="en-US"/>
+        </w:rPr>
+        <w:t xml:space="preserve"> end;</w:t>
+      </w:r>
+    </w:p>
+    <w:p>
+      <w:pPr>
+        <w:ind w:left="-567"/>
+        <w:rPr>
+          <w:rFonts w:ascii="Georgia" w:hAnsi="Georgia"/>
+          <w:sz w:val="24"/>
+          <w:szCs w:val="24"/>
+          <w:lang w:val="en-US"/>
+        </w:rPr>
+      </w:pPr>
+      <w:r>
+        <w:rPr>
+          <w:rFonts w:ascii="Georgia" w:hAnsi="Georgia"/>
+          <w:sz w:val="24"/>
+          <w:szCs w:val="24"/>
+          <w:lang w:val="en-US"/>
+        </w:rPr>
+        <w:t>writeln('g = ',g);</w:t>
+      </w:r>
+    </w:p>
+    <w:p>
+      <w:pPr>
+        <w:ind w:left="-567"/>
+        <w:rPr>
+          <w:rFonts w:ascii="Georgia" w:hAnsi="Georgia"/>
+          <w:sz w:val="24"/>
+          <w:szCs w:val="24"/>
+          <w:lang w:val="en-US"/>
+        </w:rPr>
+      </w:pPr>
+      <w:r>
+        <w:rPr>
+          <w:rFonts w:ascii="Georgia" w:hAnsi="Georgia"/>
+          <w:sz w:val="24"/>
+          <w:szCs w:val="24"/>
+          <w:lang w:val="en-US"/>
+        </w:rPr>
+        <w:t>readln;</w:t>
+      </w:r>
+    </w:p>
+    <w:p>
+      <w:pPr>
+        <w:ind w:left="-567"/>
+        <w:rPr>
+          <w:rFonts w:ascii="Georgia" w:hAnsi="Georgia"/>
+          <w:sz w:val="24"/>
+          <w:szCs w:val="24"/>
+        </w:rPr>
+      </w:pPr>
+      <w:r>
+        <w:rPr>
+          <w:rFonts w:ascii="Georgia" w:hAnsi="Georgia"/>
+          <w:sz w:val="24"/>
+          <w:szCs w:val="24"/>
+          <w:lang w:val="en-US"/>
+        </w:rPr>
+        <w:t xml:space="preserve">  end.</w:t>
       </w:r>
       <w:r>
         <w:rPr>
@@ -8233,8 +6804,6 @@
         </w:rPr>
         <w:t>в</w:t>
       </w:r>
-      <w:bookmarkStart w:id="0" w:name="_GoBack"/>
-      <w:bookmarkEnd w:id="0"/>
       <w:r>
         <w:rPr>
           <w:rFonts w:ascii="Georgia" w:hAnsi="Georgia"/>
